--- a/docker/docmosis/templates/CV-UNS-STD-ENG-01378.docx
+++ b/docker/docmosis/templates/CV-UNS-STD-ENG-01378.docx
@@ -105,6 +105,15 @@
           <w:szCs w:val="28"/>
         </w:rPr>
         <w:t>&lt;&lt;cs_{writtenByJudge}&gt;&gt;&lt;</w:t>
+      </w:r>
+      <w:r>
+        <w:rPr>
+          <w:rFonts w:ascii="Arial" w:hAnsi="Arial" w:cs="Arial"/>
+          <w:b/>
+          <w:sz w:val="28"/>
+          <w:szCs w:val="28"/>
+        </w:rPr>
+        <w:t>&lt;</w:t>
       </w:r>
       <w:r>
         <w:rPr>
@@ -360,7 +369,7 @@
               </wp:inline>
             </w:drawing>
           </mc:Choice>
-          <mc:Fallback xmlns:pic="http://schemas.openxmlformats.org/drawingml/2006/picture" xmlns:a="http://schemas.openxmlformats.org/drawingml/2006/main" xmlns:arto="http://schemas.microsoft.com/office/word/2006/arto" xmlns:w16du="http://schemas.microsoft.com/office/word/2023/wordml/word16du">
+          <mc:Fallback xmlns:w16du="http://schemas.microsoft.com/office/word/2023/wordml/word16du" xmlns:arto="http://schemas.microsoft.com/office/word/2006/arto" xmlns:a="http://schemas.openxmlformats.org/drawingml/2006/main" xmlns:pic="http://schemas.openxmlformats.org/drawingml/2006/picture">
             <w:pict w14:anchorId="54704FB3">
               <v:group id="Group 2791" style="width:467.95pt;height:68.75pt;mso-position-horizontal-relative:char;mso-position-vertical-relative:line" coordsize="59429,8731" o:spid="_x0000_s1026" w14:anchorId="5797EDF8" o:gfxdata="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">
                 <v:shapetype id="_x0000_t75" coordsize="21600,21600" filled="f" stroked="f" o:spt="75" o:preferrelative="t" path="m@4@5l@4@11@9@11@9@5xe">
@@ -965,7 +974,7 @@
               </wp:inline>
             </w:drawing>
           </mc:Choice>
-          <mc:Fallback xmlns:pic="http://schemas.openxmlformats.org/drawingml/2006/picture" xmlns:a="http://schemas.openxmlformats.org/drawingml/2006/main" xmlns:arto="http://schemas.microsoft.com/office/word/2006/arto" xmlns:w16du="http://schemas.microsoft.com/office/word/2023/wordml/word16du">
+          <mc:Fallback xmlns:w16du="http://schemas.microsoft.com/office/word/2023/wordml/word16du" xmlns:arto="http://schemas.microsoft.com/office/word/2006/arto" xmlns:a="http://schemas.openxmlformats.org/drawingml/2006/main" xmlns:pic="http://schemas.openxmlformats.org/drawingml/2006/picture">
             <w:pict w14:anchorId="2F5695A1">
               <v:group id="Group 2792" style="width:467.95pt;height:.75pt;mso-position-horizontal-relative:char;mso-position-vertical-relative:line" coordsize="59429,95" o:spid="_x0000_s1026" w14:anchorId="14BA9070" o:gfxdata="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">
                 <v:shape id="Shape 91" style="position:absolute;width:59429;height:0;visibility:visible;mso-wrap-style:square;v-text-anchor:top" coordsize="5942965,0" o:spid="_x0000_s1027" filled="f" path="m5942965,l,e" o:gfxdata="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">
@@ -9935,17 +9944,8 @@
 </file>
 
 <file path=customXml/item1.xml><?xml version="1.0" encoding="utf-8"?>
-<?mso-contentType ?>
-<FormTemplates xmlns="http://schemas.microsoft.com/sharepoint/v3/contenttype/forms">
-  <Display>DocumentLibraryForm</Display>
-  <Edit>DocumentLibraryForm</Edit>
-  <New>DocumentLibraryForm</New>
-</FormTemplates>
-</file>
-
-<file path=customXml/item2.xml><?xml version="1.0" encoding="utf-8"?>
-<ct:contentTypeSchema xmlns:ct="http://schemas.microsoft.com/office/2006/metadata/contentType" xmlns:ma="http://schemas.microsoft.com/office/2006/metadata/properties/metaAttributes" ct:_="" ma:_="" ma:contentTypeName="_CtTemplate" ma:contentTypeID="0x01010064A5FDCCFB03F540B94405305D7DE14F00A4F8B82F7CEF57469A8FE5CEAB7A0EE0" ma:contentTypeVersion="54" ma:contentTypeDescription="Part of Template Management with Site Columns representing custom attributes." ma:contentTypeScope="" ma:versionID="c2ae9af6f2d07f5c87e529250672afb5">
-  <xsd:schema xmlns:xsd="http://www.w3.org/2001/XMLSchema" xmlns:xs="http://www.w3.org/2001/XMLSchema" xmlns:p="http://schemas.microsoft.com/office/2006/metadata/properties" xmlns:ns2="f336f4fe-8719-4ea2-b5d6-29b3a580aeb4" xmlns:ns3="b57b892a-dd61-4bba-b372-a8d93da2c7e6" targetNamespace="http://schemas.microsoft.com/office/2006/metadata/properties" ma:root="true" ma:fieldsID="5cc5ae0d05cbe82a12e0833457866b27" ns2:_="" ns3:_="">
+<ct:contentTypeSchema xmlns:ct="http://schemas.microsoft.com/office/2006/metadata/contentType" xmlns:ma="http://schemas.microsoft.com/office/2006/metadata/properties/metaAttributes" ct:_="" ma:_="" ma:contentTypeName="_CtTemplate" ma:contentTypeID="0x01010064A5FDCCFB03F540B94405305D7DE14F00A4F8B82F7CEF57469A8FE5CEAB7A0EE0" ma:contentTypeVersion="55" ma:contentTypeDescription="Part of Template Management with Site Columns representing custom attributes." ma:contentTypeScope="" ma:versionID="e48abcd8da7fe05ec90dabdfbb8c2749">
+  <xsd:schema xmlns:xsd="http://www.w3.org/2001/XMLSchema" xmlns:xs="http://www.w3.org/2001/XMLSchema" xmlns:p="http://schemas.microsoft.com/office/2006/metadata/properties" xmlns:ns2="f336f4fe-8719-4ea2-b5d6-29b3a580aeb4" xmlns:ns3="b57b892a-dd61-4bba-b372-a8d93da2c7e6" targetNamespace="http://schemas.microsoft.com/office/2006/metadata/properties" ma:root="true" ma:fieldsID="4c733adc908683170864ffc34cec60fa" ns2:_="" ns3:_="">
     <xsd:import namespace="f336f4fe-8719-4ea2-b5d6-29b3a580aeb4"/>
     <xsd:import namespace="b57b892a-dd61-4bba-b372-a8d93da2c7e6"/>
     <xsd:element name="properties">
@@ -9975,6 +9975,7 @@
                 <xsd:element ref="ns3:MediaServiceOCR" minOccurs="0"/>
                 <xsd:element ref="ns3:MediaServiceGenerationTime" minOccurs="0"/>
                 <xsd:element ref="ns3:MediaServiceEventHashCode" minOccurs="0"/>
+                <xsd:element ref="ns3:MediaServiceObjectDetectorVersions" minOccurs="0"/>
               </xsd:all>
             </xsd:complexType>
           </xsd:element>
@@ -10159,6 +10160,11 @@
         <xsd:restriction base="dms:Text"/>
       </xsd:simpleType>
     </xsd:element>
+    <xsd:element name="MediaServiceObjectDetectorVersions" ma:index="29" nillable="true" ma:displayName="MediaServiceObjectDetectorVersions" ma:hidden="true" ma:indexed="true" ma:internalName="MediaServiceObjectDetectorVersions" ma:readOnly="true">
+      <xsd:simpleType>
+        <xsd:restriction base="dms:Text"/>
+      </xsd:simpleType>
+    </xsd:element>
   </xsd:schema>
   <xsd:schema xmlns="http://schemas.openxmlformats.org/package/2006/metadata/core-properties" xmlns:xsd="http://www.w3.org/2001/XMLSchema" xmlns:xsi="http://www.w3.org/2001/XMLSchema-instance" xmlns:dc="http://purl.org/dc/elements/1.1/" xmlns:dcterms="http://purl.org/dc/terms/" xmlns:odoc="http://schemas.microsoft.com/internal/obd" targetNamespace="http://schemas.openxmlformats.org/package/2006/metadata/core-properties" elementFormDefault="qualified" attributeFormDefault="unqualified" blockDefault="#all">
     <xsd:import namespace="http://purl.org/dc/elements/1.1/" schemaLocation="http://dublincore.org/schemas/xmls/qdc/2003/04/02/dc.xsd"/>
@@ -10259,6 +10265,15 @@
 </ct:contentTypeSchema>
 </file>
 
+<file path=customXml/item2.xml><?xml version="1.0" encoding="utf-8"?>
+<?mso-contentType ?>
+<FormTemplates xmlns="http://schemas.microsoft.com/sharepoint/v3/contenttype/forms">
+  <Display>DocumentLibraryForm</Display>
+  <Edit>DocumentLibraryForm</Edit>
+  <New>DocumentLibraryForm</New>
+</FormTemplates>
+</file>
+
 <file path=customXml/item3.xml><?xml version="1.0" encoding="utf-8"?>
 <p:properties xmlns:p="http://schemas.microsoft.com/office/2006/metadata/properties" xmlns:xsi="http://www.w3.org/2001/XMLSchema-instance" xmlns:pc="http://schemas.microsoft.com/office/infopath/2007/PartnerControls">
   <documentManagement>
@@ -10271,7 +10286,7 @@
     <Template_x0020_Language xmlns="f336f4fe-8719-4ea2-b5d6-29b3a580aeb4">English - ENG</Template_x0020_Language>
     <Rename xmlns="f336f4fe-8719-4ea2-b5d6-29b3a580aeb4">true</Rename>
     <Tornado_x0020_Filename xmlns="f336f4fe-8719-4ea2-b5d6-29b3a580aeb4" xsi:nil="true"/>
-    <Approval_x0020_Request_x0020_Comment xmlns="f336f4fe-8719-4ea2-b5d6-29b3a580aeb4">Hearing method paragraph changes are also added with the same PR</Approval_x0020_Request_x0020_Comment>
+    <Approval_x0020_Request_x0020_Comment xmlns="f336f4fe-8719-4ea2-b5d6-29b3a580aeb4">Requesting approval for CIV-10335</Approval_x0020_Request_x0020_Comment>
     <Publication_x0020_Date xmlns="f336f4fe-8719-4ea2-b5d6-29b3a580aeb4">2023-01-23T00:00:00+00:00</Publication_x0020_Date>
     <SharedWithUsers xmlns="f336f4fe-8719-4ea2-b5d6-29b3a580aeb4">
       <UserInfo>
@@ -10285,15 +10300,7 @@
 </file>
 
 <file path=customXml/itemProps1.xml><?xml version="1.0" encoding="utf-8"?>
-<ds:datastoreItem xmlns:ds="http://schemas.openxmlformats.org/officeDocument/2006/customXml" ds:itemID="{75ABB397-9654-40A8-BA83-98F2BA902102}">
-  <ds:schemaRefs>
-    <ds:schemaRef ds:uri="http://schemas.microsoft.com/sharepoint/v3/contenttype/forms"/>
-  </ds:schemaRefs>
-</ds:datastoreItem>
-</file>
-
-<file path=customXml/itemProps2.xml><?xml version="1.0" encoding="utf-8"?>
-<ds:datastoreItem xmlns:ds="http://schemas.openxmlformats.org/officeDocument/2006/customXml" ds:itemID="{2F208B27-A79E-44E8-A6A1-ED7C0F06B7BD}">
+<ds:datastoreItem xmlns:ds="http://schemas.openxmlformats.org/officeDocument/2006/customXml" ds:itemID="{EDB7EA9B-ED82-4768-83AD-4433A7153D2A}">
   <ds:schemaRefs>
     <ds:schemaRef ds:uri="http://schemas.microsoft.com/office/2006/metadata/contentType"/>
     <ds:schemaRef ds:uri="http://schemas.microsoft.com/office/2006/metadata/properties/metaAttributes"/>
@@ -10307,6 +10314,14 @@
     <ds:schemaRef ds:uri="http://purl.org/dc/elements/1.1/"/>
     <ds:schemaRef ds:uri="http://purl.org/dc/terms/"/>
     <ds:schemaRef ds:uri="http://schemas.microsoft.com/internal/obd"/>
+  </ds:schemaRefs>
+</ds:datastoreItem>
+</file>
+
+<file path=customXml/itemProps2.xml><?xml version="1.0" encoding="utf-8"?>
+<ds:datastoreItem xmlns:ds="http://schemas.openxmlformats.org/officeDocument/2006/customXml" ds:itemID="{75ABB397-9654-40A8-BA83-98F2BA902102}">
+  <ds:schemaRefs>
+    <ds:schemaRef ds:uri="http://schemas.microsoft.com/sharepoint/v3/contenttype/forms"/>
   </ds:schemaRefs>
 </ds:datastoreItem>
 </file>

--- a/docker/docmosis/templates/CV-UNS-STD-ENG-01378.docx
+++ b/docker/docmosis/templates/CV-UNS-STD-ENG-01378.docx
@@ -132,7 +132,52 @@
           <w:sz w:val="28"/>
           <w:szCs w:val="28"/>
         </w:rPr>
-        <w:t>.venue_name&gt;&gt;&lt;&lt;else&gt;&gt; Online Civil Claims&lt;&lt;es_&gt;&gt;</w:t>
+        <w:t>.external</w:t>
+      </w:r>
+      <w:r>
+        <w:rPr>
+          <w:rFonts w:ascii="Arial" w:hAnsi="Arial" w:cs="Arial"/>
+          <w:b/>
+          <w:sz w:val="28"/>
+          <w:szCs w:val="28"/>
+        </w:rPr>
+        <w:t>_s</w:t>
+      </w:r>
+      <w:r>
+        <w:rPr>
+          <w:rFonts w:ascii="Arial" w:hAnsi="Arial" w:cs="Arial"/>
+          <w:b/>
+          <w:sz w:val="28"/>
+          <w:szCs w:val="28"/>
+        </w:rPr>
+        <w:t>hort</w:t>
+      </w:r>
+      <w:r>
+        <w:rPr>
+          <w:rFonts w:ascii="Arial" w:hAnsi="Arial" w:cs="Arial"/>
+          <w:b/>
+          <w:sz w:val="28"/>
+          <w:szCs w:val="28"/>
+        </w:rPr>
+        <w:t>_n</w:t>
+      </w:r>
+      <w:r>
+        <w:rPr>
+          <w:rFonts w:ascii="Arial" w:hAnsi="Arial" w:cs="Arial"/>
+          <w:b/>
+          <w:sz w:val="28"/>
+          <w:szCs w:val="28"/>
+        </w:rPr>
+        <w:t>ame</w:t>
+      </w:r>
+      <w:r>
+        <w:rPr>
+          <w:rFonts w:ascii="Arial" w:hAnsi="Arial" w:cs="Arial"/>
+          <w:b/>
+          <w:sz w:val="28"/>
+          <w:szCs w:val="28"/>
+        </w:rPr>
+        <w:t>&gt;&gt;&lt;&lt;else&gt;&gt; Online Civil Claims&lt;&lt;es_&gt;&gt;</w:t>
       </w:r>
       <w:r>
         <w:rPr>
@@ -1204,6 +1249,7 @@
         <w:rPr>
           <w:rFonts w:ascii="Arial" w:hAnsi="Arial" w:cs="Arial"/>
         </w:rPr>
+        <w:lastRenderedPageBreak/>
         <w:t>&lt;&lt;fastTrack</w:t>
       </w:r>
       <w:r>
@@ -1238,7 +1284,6 @@
           <w:rFonts w:ascii="Arial" w:hAnsi="Arial" w:cs="Arial"/>
           <w:bCs/>
         </w:rPr>
-        <w:lastRenderedPageBreak/>
         <w:t>&lt;&lt;cs_{</w:t>
       </w:r>
       <w:r>

--- a/docker/docmosis/templates/CV-UNS-STD-ENG-01378.docx
+++ b/docker/docmosis/templates/CV-UNS-STD-ENG-01378.docx
@@ -132,52 +132,7 @@
           <w:sz w:val="28"/>
           <w:szCs w:val="28"/>
         </w:rPr>
-        <w:t>.external</w:t>
-      </w:r>
-      <w:r>
-        <w:rPr>
-          <w:rFonts w:ascii="Arial" w:hAnsi="Arial" w:cs="Arial"/>
-          <w:b/>
-          <w:sz w:val="28"/>
-          <w:szCs w:val="28"/>
-        </w:rPr>
-        <w:t>_s</w:t>
-      </w:r>
-      <w:r>
-        <w:rPr>
-          <w:rFonts w:ascii="Arial" w:hAnsi="Arial" w:cs="Arial"/>
-          <w:b/>
-          <w:sz w:val="28"/>
-          <w:szCs w:val="28"/>
-        </w:rPr>
-        <w:t>hort</w:t>
-      </w:r>
-      <w:r>
-        <w:rPr>
-          <w:rFonts w:ascii="Arial" w:hAnsi="Arial" w:cs="Arial"/>
-          <w:b/>
-          <w:sz w:val="28"/>
-          <w:szCs w:val="28"/>
-        </w:rPr>
-        <w:t>_n</w:t>
-      </w:r>
-      <w:r>
-        <w:rPr>
-          <w:rFonts w:ascii="Arial" w:hAnsi="Arial" w:cs="Arial"/>
-          <w:b/>
-          <w:sz w:val="28"/>
-          <w:szCs w:val="28"/>
-        </w:rPr>
-        <w:t>ame</w:t>
-      </w:r>
-      <w:r>
-        <w:rPr>
-          <w:rFonts w:ascii="Arial" w:hAnsi="Arial" w:cs="Arial"/>
-          <w:b/>
-          <w:sz w:val="28"/>
-          <w:szCs w:val="28"/>
-        </w:rPr>
-        <w:t>&gt;&gt;&lt;&lt;else&gt;&gt; Online Civil Claims&lt;&lt;es_&gt;&gt;</w:t>
+        <w:t>.venue_name&gt;&gt;&lt;&lt;else&gt;&gt; Online Civil Claims&lt;&lt;es_&gt;&gt;</w:t>
       </w:r>
       <w:r>
         <w:rPr>
@@ -1249,41 +1204,41 @@
         <w:rPr>
           <w:rFonts w:ascii="Arial" w:hAnsi="Arial" w:cs="Arial"/>
         </w:rPr>
+        <w:t>&lt;&lt;fastTrack</w:t>
+      </w:r>
+      <w:r>
+        <w:rPr>
+          <w:rFonts w:ascii="Arial" w:hAnsi="Arial" w:cs="Arial"/>
+        </w:rPr>
+        <w:t>Allocation</w:t>
+      </w:r>
+      <w:r>
+        <w:rPr>
+          <w:rFonts w:ascii="Arial" w:hAnsi="Arial" w:cs="Arial"/>
+        </w:rPr>
+        <w:t>&gt;&gt;</w:t>
+      </w:r>
+      <w:r>
+        <w:rPr>
+          <w:rFonts w:ascii="Arial" w:hAnsi="Arial" w:cs="Arial"/>
+          <w:bCs/>
+        </w:rPr>
+        <w:t>.</w:t>
+      </w:r>
+    </w:p>
+    <w:p>
+      <w:pPr>
+        <w:rPr>
+          <w:rFonts w:ascii="Arial" w:hAnsi="Arial" w:cs="Arial"/>
+          <w:bCs/>
+        </w:rPr>
+      </w:pPr>
+      <w:r>
+        <w:rPr>
+          <w:rFonts w:ascii="Arial" w:hAnsi="Arial" w:cs="Arial"/>
+          <w:bCs/>
+        </w:rPr>
         <w:lastRenderedPageBreak/>
-        <w:t>&lt;&lt;fastTrack</w:t>
-      </w:r>
-      <w:r>
-        <w:rPr>
-          <w:rFonts w:ascii="Arial" w:hAnsi="Arial" w:cs="Arial"/>
-        </w:rPr>
-        <w:t>Allocation</w:t>
-      </w:r>
-      <w:r>
-        <w:rPr>
-          <w:rFonts w:ascii="Arial" w:hAnsi="Arial" w:cs="Arial"/>
-        </w:rPr>
-        <w:t>&gt;&gt;</w:t>
-      </w:r>
-      <w:r>
-        <w:rPr>
-          <w:rFonts w:ascii="Arial" w:hAnsi="Arial" w:cs="Arial"/>
-          <w:bCs/>
-        </w:rPr>
-        <w:t>.</w:t>
-      </w:r>
-    </w:p>
-    <w:p>
-      <w:pPr>
-        <w:rPr>
-          <w:rFonts w:ascii="Arial" w:hAnsi="Arial" w:cs="Arial"/>
-          <w:bCs/>
-        </w:rPr>
-      </w:pPr>
-      <w:r>
-        <w:rPr>
-          <w:rFonts w:ascii="Arial" w:hAnsi="Arial" w:cs="Arial"/>
-          <w:bCs/>
-        </w:rPr>
         <w:t>&lt;&lt;cs_{</w:t>
       </w:r>
       <w:r>

--- a/docker/docmosis/templates/CV-UNS-STD-ENG-01378.docx
+++ b/docker/docmosis/templates/CV-UNS-STD-ENG-01378.docx
@@ -25,7 +25,58 @@
           <w:sz w:val="18"/>
           <w:szCs w:val="18"/>
         </w:rPr>
-        <w:t xml:space="preserve">&lt;&lt;{dateFormat($nowUTC </w:t>
+        <w:t>&lt;</w:t>
+      </w:r>
+      <w:proofErr w:type="gramStart"/>
+      <w:r>
+        <w:rPr>
+          <w:rFonts w:ascii="Arial" w:hAnsi="Arial" w:cs="Arial"/>
+          <w:color w:val="000000" w:themeColor="text1"/>
+          <w:sz w:val="18"/>
+          <w:szCs w:val="18"/>
+        </w:rPr>
+        <w:t>&lt;{</w:t>
+      </w:r>
+      <w:proofErr w:type="spellStart"/>
+      <w:proofErr w:type="gramEnd"/>
+      <w:r>
+        <w:rPr>
+          <w:rFonts w:ascii="Arial" w:hAnsi="Arial" w:cs="Arial"/>
+          <w:color w:val="000000" w:themeColor="text1"/>
+          <w:sz w:val="18"/>
+          <w:szCs w:val="18"/>
+        </w:rPr>
+        <w:t>dateFormat</w:t>
+      </w:r>
+      <w:proofErr w:type="spellEnd"/>
+      <w:r>
+        <w:rPr>
+          <w:rFonts w:ascii="Arial" w:hAnsi="Arial" w:cs="Arial"/>
+          <w:color w:val="000000" w:themeColor="text1"/>
+          <w:sz w:val="18"/>
+          <w:szCs w:val="18"/>
+        </w:rPr>
+        <w:t>($</w:t>
+      </w:r>
+      <w:proofErr w:type="spellStart"/>
+      <w:r>
+        <w:rPr>
+          <w:rFonts w:ascii="Arial" w:hAnsi="Arial" w:cs="Arial"/>
+          <w:color w:val="000000" w:themeColor="text1"/>
+          <w:sz w:val="18"/>
+          <w:szCs w:val="18"/>
+        </w:rPr>
+        <w:t>nowUTC</w:t>
+      </w:r>
+      <w:proofErr w:type="spellEnd"/>
+      <w:r>
+        <w:rPr>
+          <w:rFonts w:ascii="Arial" w:hAnsi="Arial" w:cs="Arial"/>
+          <w:color w:val="000000" w:themeColor="text1"/>
+          <w:sz w:val="18"/>
+          <w:szCs w:val="18"/>
+        </w:rPr>
+        <w:t xml:space="preserve"> </w:t>
       </w:r>
       <w:r>
         <w:rPr>
@@ -34,15 +85,35 @@
           <w:sz w:val="18"/>
           <w:szCs w:val="18"/>
         </w:rPr>
-        <w:t xml:space="preserve">,‘d MMMM yyyy’)} </w:t>
-      </w:r>
-      <w:r>
-        <w:rPr>
-          <w:rFonts w:ascii="Arial" w:hAnsi="Arial" w:cs="Arial"/>
+        <w:t xml:space="preserve">,‘d MMMM </w:t>
+      </w:r>
+      <w:proofErr w:type="spellStart"/>
+      <w:r>
+        <w:rPr>
+          <w:rFonts w:ascii="Arial" w:eastAsia="Times New Roman" w:hAnsi="Arial" w:cs="Arial"/>
           <w:color w:val="000000" w:themeColor="text1"/>
           <w:sz w:val="18"/>
           <w:szCs w:val="18"/>
         </w:rPr>
+        <w:t>yyyy</w:t>
+      </w:r>
+      <w:proofErr w:type="spellEnd"/>
+      <w:r>
+        <w:rPr>
+          <w:rFonts w:ascii="Arial" w:eastAsia="Times New Roman" w:hAnsi="Arial" w:cs="Arial"/>
+          <w:color w:val="000000" w:themeColor="text1"/>
+          <w:sz w:val="18"/>
+          <w:szCs w:val="18"/>
+        </w:rPr>
+        <w:t xml:space="preserve">’)} </w:t>
+      </w:r>
+      <w:r>
+        <w:rPr>
+          <w:rFonts w:ascii="Arial" w:hAnsi="Arial" w:cs="Arial"/>
+          <w:color w:val="000000" w:themeColor="text1"/>
+          <w:sz w:val="18"/>
+          <w:szCs w:val="18"/>
+        </w:rPr>
         <w:t>&gt;&gt;</w:t>
       </w:r>
     </w:p>
@@ -70,6 +141,7 @@
     </w:p>
     <w:p>
       <w:pPr>
+        <w:spacing w:line="276" w:lineRule="auto"/>
         <w:jc w:val="center"/>
         <w:rPr>
           <w:rFonts w:ascii="Arial" w:hAnsi="Arial" w:cs="Arial"/>
@@ -132,7 +204,25 @@
           <w:sz w:val="28"/>
           <w:szCs w:val="28"/>
         </w:rPr>
-        <w:t>.venue_name&gt;&gt;&lt;&lt;else&gt;&gt; Online Civil Claims&lt;&lt;es_&gt;&gt;</w:t>
+        <w:t>.</w:t>
+      </w:r>
+      <w:r>
+        <w:rPr>
+          <w:rFonts w:ascii="Arial" w:hAnsi="Arial" w:cs="Arial"/>
+          <w:b/>
+          <w:sz w:val="28"/>
+          <w:szCs w:val="28"/>
+        </w:rPr>
+        <w:t>external_short</w:t>
+      </w:r>
+      <w:r>
+        <w:rPr>
+          <w:rFonts w:ascii="Arial" w:hAnsi="Arial" w:cs="Arial"/>
+          <w:b/>
+          <w:sz w:val="28"/>
+          <w:szCs w:val="28"/>
+        </w:rPr>
+        <w:t>_name&gt;&gt;&lt;&lt;else&gt;&gt; Online Civil Claims&lt;&lt;es_&gt;&gt;</w:t>
       </w:r>
       <w:r>
         <w:rPr>
@@ -160,12 +250,10 @@
           <w:sz w:val="28"/>
           <w:szCs w:val="28"/>
         </w:rPr>
-        <w:t>&lt;&lt;judgeName&gt;&gt;</w:t>
-      </w:r>
-    </w:p>
-    <w:p>
-      <w:pPr>
-        <w:jc w:val="center"/>
+        <w:t>&lt;&lt;</w:t>
+      </w:r>
+      <w:proofErr w:type="spellStart"/>
+      <w:r>
         <w:rPr>
           <w:rFonts w:ascii="Arial" w:hAnsi="Arial" w:cs="Arial"/>
           <w:b/>
@@ -173,6 +261,30 @@
           <w:sz w:val="28"/>
           <w:szCs w:val="28"/>
         </w:rPr>
+        <w:t>judgeName</w:t>
+      </w:r>
+      <w:proofErr w:type="spellEnd"/>
+      <w:r>
+        <w:rPr>
+          <w:rFonts w:ascii="Arial" w:hAnsi="Arial" w:cs="Arial"/>
+          <w:b/>
+          <w:color w:val="000000" w:themeColor="text1"/>
+          <w:sz w:val="28"/>
+          <w:szCs w:val="28"/>
+        </w:rPr>
+        <w:t>&gt;&gt;</w:t>
+      </w:r>
+    </w:p>
+    <w:p>
+      <w:pPr>
+        <w:jc w:val="center"/>
+        <w:rPr>
+          <w:rFonts w:ascii="Arial" w:hAnsi="Arial" w:cs="Arial"/>
+          <w:b/>
+          <w:color w:val="000000" w:themeColor="text1"/>
+          <w:sz w:val="28"/>
+          <w:szCs w:val="28"/>
+        </w:rPr>
       </w:pPr>
       <w:r>
         <w:rPr>
@@ -184,7 +296,21 @@
         <w:rPr>
           <w:rFonts w:ascii="Tahoma" w:hAnsi="Tahoma" w:cs="Tahoma"/>
         </w:rPr>
-        <w:t>&lt;&lt; caseNumber&gt;&gt;</w:t>
+        <w:t xml:space="preserve">&lt;&lt; </w:t>
+      </w:r>
+      <w:proofErr w:type="spellStart"/>
+      <w:r>
+        <w:rPr>
+          <w:rFonts w:ascii="Tahoma" w:hAnsi="Tahoma" w:cs="Tahoma"/>
+        </w:rPr>
+        <w:t>caseNumber</w:t>
+      </w:r>
+      <w:proofErr w:type="spellEnd"/>
+      <w:r>
+        <w:rPr>
+          <w:rFonts w:ascii="Tahoma" w:hAnsi="Tahoma" w:cs="Tahoma"/>
+        </w:rPr>
+        <w:t>&gt;&gt;</w:t>
       </w:r>
     </w:p>
     <w:p>
@@ -369,7 +495,7 @@
               </wp:inline>
             </w:drawing>
           </mc:Choice>
-          <mc:Fallback xmlns:w16du="http://schemas.microsoft.com/office/word/2023/wordml/word16du" xmlns:arto="http://schemas.microsoft.com/office/word/2006/arto" xmlns:a="http://schemas.openxmlformats.org/drawingml/2006/main" xmlns:pic="http://schemas.openxmlformats.org/drawingml/2006/picture">
+          <mc:Fallback xmlns:pic="http://schemas.openxmlformats.org/drawingml/2006/picture" xmlns:a="http://schemas.openxmlformats.org/drawingml/2006/main" xmlns:arto="http://schemas.microsoft.com/office/word/2006/arto" xmlns:w16du="http://schemas.microsoft.com/office/word/2023/wordml/word16du">
             <w:pict w14:anchorId="54704FB3">
               <v:group id="Group 2791" style="width:467.95pt;height:68.75pt;mso-position-horizontal-relative:char;mso-position-vertical-relative:line" coordsize="59429,8731" o:spid="_x0000_s1026" w14:anchorId="5797EDF8" o:gfxdata="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">
                 <v:shapetype id="_x0000_t75" coordsize="21600,21600" filled="f" stroked="f" o:spt="75" o:preferrelative="t" path="m@4@5l@4@11@9@11@9@5xe">
@@ -974,7 +1100,7 @@
               </wp:inline>
             </w:drawing>
           </mc:Choice>
-          <mc:Fallback xmlns:w16du="http://schemas.microsoft.com/office/word/2023/wordml/word16du" xmlns:arto="http://schemas.microsoft.com/office/word/2006/arto" xmlns:a="http://schemas.openxmlformats.org/drawingml/2006/main" xmlns:pic="http://schemas.openxmlformats.org/drawingml/2006/picture">
+          <mc:Fallback xmlns:pic="http://schemas.openxmlformats.org/drawingml/2006/picture" xmlns:a="http://schemas.openxmlformats.org/drawingml/2006/main" xmlns:arto="http://schemas.microsoft.com/office/word/2006/arto" xmlns:w16du="http://schemas.microsoft.com/office/word/2023/wordml/word16du">
             <w:pict w14:anchorId="2F5695A1">
               <v:group id="Group 2792" style="width:467.95pt;height:.75pt;mso-position-horizontal-relative:char;mso-position-vertical-relative:line" coordsize="59429,95" o:spid="_x0000_s1026" w14:anchorId="14BA9070" o:gfxdata="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">
                 <v:shape id="Shape 91" style="position:absolute;width:59429;height:0;visibility:visible;mso-wrap-style:square;v-text-anchor:top" coordsize="5942965,0" o:spid="_x0000_s1027" filled="f" path="m5942965,l,e" o:gfxdata="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">
@@ -1019,8 +1145,9 @@
           <w:szCs w:val="20"/>
           <w:lang w:val="en-US"/>
         </w:rPr>
-        <w:t> You must comply with the terms imposed upon you by this order otherwise your claim or the defence of it is liable to be struck out or some other sanction imposed. If you cannot comply, you are expected to make</w:t>
-      </w:r>
+        <w:t xml:space="preserve"> You must comply with the terms imposed upon you by this order otherwise your claim or the </w:t>
+      </w:r>
+      <w:proofErr w:type="spellStart"/>
       <w:r>
         <w:rPr>
           <w:rFonts w:ascii="Arial" w:hAnsi="Arial" w:cs="Arial"/>
@@ -1029,8 +1156,9 @@
           <w:szCs w:val="20"/>
           <w:lang w:val="en-US"/>
         </w:rPr>
-        <w:t xml:space="preserve"> a</w:t>
-      </w:r>
+        <w:t>defence</w:t>
+      </w:r>
+      <w:proofErr w:type="spellEnd"/>
       <w:r>
         <w:rPr>
           <w:rFonts w:ascii="Arial" w:hAnsi="Arial" w:cs="Arial"/>
@@ -1039,7 +1167,7 @@
           <w:szCs w:val="20"/>
           <w:lang w:val="en-US"/>
         </w:rPr>
-        <w:t xml:space="preserve"> formal application to the court before any deadline imposed upon you expires.</w:t>
+        <w:t xml:space="preserve"> of it is liable to be struck out or some other sanction imposed. If you cannot comply, you are expected to make</w:t>
       </w:r>
       <w:r>
         <w:rPr>
@@ -1049,6 +1177,26 @@
           <w:szCs w:val="20"/>
           <w:lang w:val="en-US"/>
         </w:rPr>
+        <w:t xml:space="preserve"> a</w:t>
+      </w:r>
+      <w:r>
+        <w:rPr>
+          <w:rFonts w:ascii="Arial" w:hAnsi="Arial" w:cs="Arial"/>
+          <w:bCs/>
+          <w:snapToGrid w:val="0"/>
+          <w:szCs w:val="20"/>
+          <w:lang w:val="en-US"/>
+        </w:rPr>
+        <w:t xml:space="preserve"> formal application to the court before any deadline imposed upon you expires.</w:t>
+      </w:r>
+      <w:r>
+        <w:rPr>
+          <w:rFonts w:ascii="Arial" w:hAnsi="Arial" w:cs="Arial"/>
+          <w:bCs/>
+          <w:snapToGrid w:val="0"/>
+          <w:szCs w:val="20"/>
+          <w:lang w:val="en-US"/>
+        </w:rPr>
         <w:br/>
       </w:r>
     </w:p>
@@ -1064,7 +1212,23 @@
           <w:rFonts w:ascii="Arial" w:hAnsi="Arial" w:cs="Arial"/>
           <w:lang w:val="en-US"/>
         </w:rPr>
-        <w:t>&lt;&lt;fastTrackJudgesRecital.input&gt;&gt;</w:t>
+        <w:t>&lt;&lt;</w:t>
+      </w:r>
+      <w:proofErr w:type="spellStart"/>
+      <w:r>
+        <w:rPr>
+          <w:rFonts w:ascii="Arial" w:hAnsi="Arial" w:cs="Arial"/>
+          <w:lang w:val="en-US"/>
+        </w:rPr>
+        <w:t>fastTrackJudgesRecital.input</w:t>
+      </w:r>
+      <w:proofErr w:type="spellEnd"/>
+      <w:r>
+        <w:rPr>
+          <w:rFonts w:ascii="Arial" w:hAnsi="Arial" w:cs="Arial"/>
+          <w:lang w:val="en-US"/>
+        </w:rPr>
+        <w:t>&gt;&gt;</w:t>
       </w:r>
     </w:p>
     <w:p>
@@ -1204,7 +1368,14 @@
         <w:rPr>
           <w:rFonts w:ascii="Arial" w:hAnsi="Arial" w:cs="Arial"/>
         </w:rPr>
-        <w:t>&lt;&lt;fastTrack</w:t>
+        <w:t>&lt;&lt;</w:t>
+      </w:r>
+      <w:proofErr w:type="spellStart"/>
+      <w:r>
+        <w:rPr>
+          <w:rFonts w:ascii="Arial" w:hAnsi="Arial" w:cs="Arial"/>
+        </w:rPr>
+        <w:t>fastTrack</w:t>
       </w:r>
       <w:r>
         <w:rPr>
@@ -1212,6 +1383,7 @@
         </w:rPr>
         <w:t>Allocation</w:t>
       </w:r>
+      <w:proofErr w:type="spellEnd"/>
       <w:r>
         <w:rPr>
           <w:rFonts w:ascii="Arial" w:hAnsi="Arial" w:cs="Arial"/>
@@ -1238,15 +1410,24 @@
           <w:rFonts w:ascii="Arial" w:hAnsi="Arial" w:cs="Arial"/>
           <w:bCs/>
         </w:rPr>
-        <w:lastRenderedPageBreak/>
         <w:t>&lt;&lt;cs_{</w:t>
       </w:r>
-      <w:r>
-        <w:rPr>
-          <w:rFonts w:ascii="Arial" w:hAnsi="Arial" w:cs="Arial"/>
-          <w:lang w:val="en-US"/>
-        </w:rPr>
-        <w:t>drawDirectionsOrderRequired=</w:t>
+      <w:proofErr w:type="spellStart"/>
+      <w:r>
+        <w:rPr>
+          <w:rFonts w:ascii="Arial" w:hAnsi="Arial" w:cs="Arial"/>
+          <w:lang w:val="en-US"/>
+        </w:rPr>
+        <w:t>drawDirectionsOrderRequired</w:t>
+      </w:r>
+      <w:proofErr w:type="spellEnd"/>
+      <w:proofErr w:type="gramStart"/>
+      <w:r>
+        <w:rPr>
+          <w:rFonts w:ascii="Arial" w:hAnsi="Arial" w:cs="Arial"/>
+          <w:lang w:val="en-US"/>
+        </w:rPr>
+        <w:t>=</w:t>
       </w:r>
       <w:r>
         <w:rPr>
@@ -1254,7 +1435,16 @@
           <w:highlight w:val="yellow"/>
           <w:lang w:val="en-US"/>
         </w:rPr>
-        <w:t>‘Yes’</w:t>
+        <w:t>‘</w:t>
+      </w:r>
+      <w:proofErr w:type="gramEnd"/>
+      <w:r>
+        <w:rPr>
+          <w:rFonts w:ascii="Arial" w:hAnsi="Arial" w:cs="Arial"/>
+          <w:highlight w:val="yellow"/>
+          <w:lang w:val="en-US"/>
+        </w:rPr>
+        <w:t>Yes’</w:t>
       </w:r>
       <w:r>
         <w:rPr>
@@ -1325,14 +1515,32 @@
           <w:rFonts w:ascii="Arial" w:hAnsi="Arial" w:cs="Arial"/>
           <w:bCs/>
         </w:rPr>
-        <w:t>&lt;&lt;cs_{</w:t>
-      </w:r>
-      <w:r>
-        <w:rPr>
-          <w:rFonts w:ascii="Arial" w:hAnsi="Arial" w:cs="Arial"/>
-          <w:lang w:val="en-US"/>
-        </w:rPr>
-        <w:t>drawDirectionsOrderRequired=</w:t>
+        <w:t>&lt;&lt;cs</w:t>
+      </w:r>
+      <w:proofErr w:type="gramStart"/>
+      <w:r>
+        <w:rPr>
+          <w:rFonts w:ascii="Arial" w:hAnsi="Arial" w:cs="Arial"/>
+          <w:bCs/>
+        </w:rPr>
+        <w:t>_{</w:t>
+      </w:r>
+      <w:proofErr w:type="spellStart"/>
+      <w:proofErr w:type="gramEnd"/>
+      <w:r>
+        <w:rPr>
+          <w:rFonts w:ascii="Arial" w:hAnsi="Arial" w:cs="Arial"/>
+          <w:lang w:val="en-US"/>
+        </w:rPr>
+        <w:t>drawDirectionsOrderRequired</w:t>
+      </w:r>
+      <w:proofErr w:type="spellEnd"/>
+      <w:r>
+        <w:rPr>
+          <w:rFonts w:ascii="Arial" w:hAnsi="Arial" w:cs="Arial"/>
+          <w:lang w:val="en-US"/>
+        </w:rPr>
+        <w:t>=</w:t>
       </w:r>
       <w:r>
         <w:rPr>
@@ -1347,7 +1555,23 @@
           <w:rFonts w:ascii="Arial" w:hAnsi="Arial" w:cs="Arial"/>
           <w:lang w:val="en-US"/>
         </w:rPr>
-        <w:t xml:space="preserve"> &amp;&amp; drawDirectionsOrder.judgementSum!=</w:t>
+        <w:t xml:space="preserve"> &amp;&amp; </w:t>
+      </w:r>
+      <w:proofErr w:type="spellStart"/>
+      <w:r>
+        <w:rPr>
+          <w:rFonts w:ascii="Arial" w:hAnsi="Arial" w:cs="Arial"/>
+          <w:lang w:val="en-US"/>
+        </w:rPr>
+        <w:t>drawDirectionsOrder.judgementSum</w:t>
+      </w:r>
+      <w:proofErr w:type="spellEnd"/>
+      <w:r>
+        <w:rPr>
+          <w:rFonts w:ascii="Arial" w:hAnsi="Arial" w:cs="Arial"/>
+          <w:lang w:val="en-US"/>
+        </w:rPr>
+        <w:t>!=</w:t>
       </w:r>
       <w:r>
         <w:rPr>
@@ -1391,6 +1615,7 @@
         </w:rPr>
         <w:t>&lt;&lt;</w:t>
       </w:r>
+      <w:proofErr w:type="spellStart"/>
       <w:r>
         <w:rPr>
           <w:rFonts w:ascii="Arial" w:hAnsi="Arial" w:cs="Arial"/>
@@ -1398,6 +1623,7 @@
         </w:rPr>
         <w:t>drawDirectionsOrder.judgementSum</w:t>
       </w:r>
+      <w:proofErr w:type="spellEnd"/>
       <w:r>
         <w:rPr>
           <w:rFonts w:ascii="Arial" w:hAnsi="Arial" w:cs="Arial"/>
@@ -1469,7 +1695,23 @@
           <w:rFonts w:ascii="Arial" w:hAnsi="Arial" w:cs="Arial"/>
           <w:lang w:val="en-US"/>
         </w:rPr>
-        <w:t>_{fastTrackAltDisputeResolutionToggle=true}&gt;&gt;</w:t>
+        <w:t>_{</w:t>
+      </w:r>
+      <w:proofErr w:type="spellStart"/>
+      <w:r>
+        <w:rPr>
+          <w:rFonts w:ascii="Arial" w:hAnsi="Arial" w:cs="Arial"/>
+          <w:lang w:val="en-US"/>
+        </w:rPr>
+        <w:t>fastTrackAltDisputeResolutionToggle</w:t>
+      </w:r>
+      <w:proofErr w:type="spellEnd"/>
+      <w:r>
+        <w:rPr>
+          <w:rFonts w:ascii="Arial" w:hAnsi="Arial" w:cs="Arial"/>
+          <w:lang w:val="en-US"/>
+        </w:rPr>
+        <w:t>=true}&gt;&gt;</w:t>
       </w:r>
     </w:p>
     <w:p>
@@ -1546,12 +1788,21 @@
         </w:rPr>
         <w:t>&lt;&lt;cs_{</w:t>
       </w:r>
-      <w:r>
-        <w:rPr>
-          <w:rFonts w:ascii="Arial" w:hAnsi="Arial" w:cs="Arial"/>
-          <w:lang w:val="en-US"/>
-        </w:rPr>
-        <w:t>fastTrackVariationOfDirectionsToggle=true}&gt;&gt;</w:t>
+      <w:proofErr w:type="spellStart"/>
+      <w:r>
+        <w:rPr>
+          <w:rFonts w:ascii="Arial" w:hAnsi="Arial" w:cs="Arial"/>
+          <w:lang w:val="en-US"/>
+        </w:rPr>
+        <w:t>fastTrackVariationOfDirectionsToggle</w:t>
+      </w:r>
+      <w:proofErr w:type="spellEnd"/>
+      <w:r>
+        <w:rPr>
+          <w:rFonts w:ascii="Arial" w:hAnsi="Arial" w:cs="Arial"/>
+          <w:lang w:val="en-US"/>
+        </w:rPr>
+        <w:t>=true}&gt;&gt;</w:t>
       </w:r>
     </w:p>
     <w:p>
@@ -1627,12 +1878,21 @@
         </w:rPr>
         <w:t>&lt;&lt;cs_{</w:t>
       </w:r>
-      <w:r>
-        <w:rPr>
-          <w:rFonts w:ascii="Arial" w:hAnsi="Arial" w:cs="Arial"/>
-          <w:lang w:val="en-US"/>
-        </w:rPr>
-        <w:t>fastTrackSettlementToggle=true}&gt;&gt;</w:t>
+      <w:proofErr w:type="spellStart"/>
+      <w:r>
+        <w:rPr>
+          <w:rFonts w:ascii="Arial" w:hAnsi="Arial" w:cs="Arial"/>
+          <w:lang w:val="en-US"/>
+        </w:rPr>
+        <w:t>fastTrackSettlementToggle</w:t>
+      </w:r>
+      <w:proofErr w:type="spellEnd"/>
+      <w:r>
+        <w:rPr>
+          <w:rFonts w:ascii="Arial" w:hAnsi="Arial" w:cs="Arial"/>
+          <w:lang w:val="en-US"/>
+        </w:rPr>
+        <w:t>=true}&gt;&gt;</w:t>
       </w:r>
     </w:p>
     <w:p>
@@ -1666,7 +1926,21 @@
         <w:rPr>
           <w:rFonts w:ascii="Arial" w:hAnsi="Arial" w:cs="Arial"/>
         </w:rPr>
-        <w:t>Each party must inform the Court immediately if the case is settled whether or not it is then possible to upload to the Digital Portal a draft consent order to give effect to their agreement.</w:t>
+        <w:t xml:space="preserve">Each party must inform the Court immediately if the case is settled </w:t>
+      </w:r>
+      <w:proofErr w:type="gramStart"/>
+      <w:r>
+        <w:rPr>
+          <w:rFonts w:ascii="Arial" w:hAnsi="Arial" w:cs="Arial"/>
+        </w:rPr>
+        <w:t>whether or not</w:t>
+      </w:r>
+      <w:proofErr w:type="gramEnd"/>
+      <w:r>
+        <w:rPr>
+          <w:rFonts w:ascii="Arial" w:hAnsi="Arial" w:cs="Arial"/>
+        </w:rPr>
+        <w:t xml:space="preserve"> it is then possible to upload to the Digital Portal a draft consent order to give effect to their agreement.</w:t>
       </w:r>
     </w:p>
     <w:p>
@@ -1698,12 +1972,21 @@
         </w:rPr>
         <w:t>&lt;&lt;cs_{</w:t>
       </w:r>
-      <w:r>
-        <w:rPr>
-          <w:rFonts w:ascii="Arial" w:hAnsi="Arial" w:cs="Arial"/>
-          <w:lang w:val="en-US"/>
-        </w:rPr>
-        <w:t>fastTrackDisclosureOfDocumentsToggle=true}&gt;&gt;</w:t>
+      <w:proofErr w:type="spellStart"/>
+      <w:r>
+        <w:rPr>
+          <w:rFonts w:ascii="Arial" w:hAnsi="Arial" w:cs="Arial"/>
+          <w:lang w:val="en-US"/>
+        </w:rPr>
+        <w:t>fastTrackDisclosureOfDocumentsToggle</w:t>
+      </w:r>
+      <w:proofErr w:type="spellEnd"/>
+      <w:r>
+        <w:rPr>
+          <w:rFonts w:ascii="Arial" w:hAnsi="Arial" w:cs="Arial"/>
+          <w:lang w:val="en-US"/>
+        </w:rPr>
+        <w:t>=true}&gt;&gt;</w:t>
       </w:r>
     </w:p>
     <w:p>
@@ -1764,14 +2047,40 @@
           <w:b/>
           <w:bCs/>
         </w:rPr>
-        <w:t>&lt;&lt;</w:t>
-      </w:r>
-      <w:r>
-        <w:rPr>
-          <w:rFonts w:ascii="Arial" w:eastAsia="Arial" w:hAnsi="Arial" w:cs="Arial"/>
-          <w:bCs/>
-        </w:rPr>
-        <w:t>{dateFormat(</w:t>
+        <w:t>&lt;</w:t>
+      </w:r>
+      <w:proofErr w:type="gramStart"/>
+      <w:r>
+        <w:rPr>
+          <w:rFonts w:ascii="Arial" w:hAnsi="Arial" w:cs="Arial"/>
+          <w:b/>
+          <w:bCs/>
+        </w:rPr>
+        <w:t>&lt;</w:t>
+      </w:r>
+      <w:r>
+        <w:rPr>
+          <w:rFonts w:ascii="Arial" w:eastAsia="Arial" w:hAnsi="Arial" w:cs="Arial"/>
+          <w:bCs/>
+        </w:rPr>
+        <w:t>{</w:t>
+      </w:r>
+      <w:proofErr w:type="spellStart"/>
+      <w:proofErr w:type="gramEnd"/>
+      <w:r>
+        <w:rPr>
+          <w:rFonts w:ascii="Arial" w:eastAsia="Arial" w:hAnsi="Arial" w:cs="Arial"/>
+          <w:bCs/>
+        </w:rPr>
+        <w:t>dateFormat</w:t>
+      </w:r>
+      <w:proofErr w:type="spellEnd"/>
+      <w:r>
+        <w:rPr>
+          <w:rFonts w:ascii="Arial" w:eastAsia="Arial" w:hAnsi="Arial" w:cs="Arial"/>
+          <w:bCs/>
+        </w:rPr>
+        <w:t>(</w:t>
       </w:r>
       <w:r>
         <w:rPr>
@@ -1792,7 +2101,39 @@
           <w:rFonts w:ascii="Arial" w:eastAsia="Arial" w:hAnsi="Arial" w:cs="Arial"/>
           <w:bCs/>
         </w:rPr>
-        <w:t>, ‘dd MMMM yyyy’, ‘yyyy-MM-dd’</w:t>
+        <w:t xml:space="preserve">, ‘dd MMMM </w:t>
+      </w:r>
+      <w:proofErr w:type="spellStart"/>
+      <w:r>
+        <w:rPr>
+          <w:rFonts w:ascii="Arial" w:eastAsia="Arial" w:hAnsi="Arial" w:cs="Arial"/>
+          <w:bCs/>
+        </w:rPr>
+        <w:t>yyyy</w:t>
+      </w:r>
+      <w:proofErr w:type="spellEnd"/>
+      <w:r>
+        <w:rPr>
+          <w:rFonts w:ascii="Arial" w:eastAsia="Arial" w:hAnsi="Arial" w:cs="Arial"/>
+          <w:bCs/>
+        </w:rPr>
+        <w:t>’, ‘</w:t>
+      </w:r>
+      <w:proofErr w:type="spellStart"/>
+      <w:r>
+        <w:rPr>
+          <w:rFonts w:ascii="Arial" w:eastAsia="Arial" w:hAnsi="Arial" w:cs="Arial"/>
+          <w:bCs/>
+        </w:rPr>
+        <w:t>yyyy</w:t>
+      </w:r>
+      <w:proofErr w:type="spellEnd"/>
+      <w:r>
+        <w:rPr>
+          <w:rFonts w:ascii="Arial" w:eastAsia="Arial" w:hAnsi="Arial" w:cs="Arial"/>
+          <w:bCs/>
+        </w:rPr>
+        <w:t>-MM-dd’</w:t>
       </w:r>
       <w:r>
         <w:rPr>
@@ -1839,6 +2180,7 @@
         <w:rPr>
           <w:rFonts w:ascii="Arial" w:hAnsi="Arial" w:cs="Arial"/>
         </w:rPr>
+        <w:lastRenderedPageBreak/>
         <w:t>&lt;&lt;</w:t>
       </w:r>
       <w:r>
@@ -1866,14 +2208,40 @@
           <w:b/>
           <w:bCs/>
         </w:rPr>
-        <w:t>&lt;&lt;</w:t>
-      </w:r>
-      <w:r>
-        <w:rPr>
-          <w:rFonts w:ascii="Arial" w:eastAsia="Arial" w:hAnsi="Arial" w:cs="Arial"/>
-          <w:bCs/>
-        </w:rPr>
-        <w:t>{dateFormat(</w:t>
+        <w:t>&lt;</w:t>
+      </w:r>
+      <w:proofErr w:type="gramStart"/>
+      <w:r>
+        <w:rPr>
+          <w:rFonts w:ascii="Arial" w:hAnsi="Arial" w:cs="Arial"/>
+          <w:b/>
+          <w:bCs/>
+        </w:rPr>
+        <w:t>&lt;</w:t>
+      </w:r>
+      <w:r>
+        <w:rPr>
+          <w:rFonts w:ascii="Arial" w:eastAsia="Arial" w:hAnsi="Arial" w:cs="Arial"/>
+          <w:bCs/>
+        </w:rPr>
+        <w:t>{</w:t>
+      </w:r>
+      <w:proofErr w:type="spellStart"/>
+      <w:proofErr w:type="gramEnd"/>
+      <w:r>
+        <w:rPr>
+          <w:rFonts w:ascii="Arial" w:eastAsia="Arial" w:hAnsi="Arial" w:cs="Arial"/>
+          <w:bCs/>
+        </w:rPr>
+        <w:t>dateFormat</w:t>
+      </w:r>
+      <w:proofErr w:type="spellEnd"/>
+      <w:r>
+        <w:rPr>
+          <w:rFonts w:ascii="Arial" w:eastAsia="Arial" w:hAnsi="Arial" w:cs="Arial"/>
+          <w:bCs/>
+        </w:rPr>
+        <w:t>(</w:t>
       </w:r>
       <w:r>
         <w:rPr>
@@ -1894,7 +2262,39 @@
           <w:rFonts w:ascii="Arial" w:eastAsia="Arial" w:hAnsi="Arial" w:cs="Arial"/>
           <w:bCs/>
         </w:rPr>
-        <w:t>, ‘dd MMMM yyyy’, ‘yyyy-MM-dd’</w:t>
+        <w:t xml:space="preserve">, ‘dd MMMM </w:t>
+      </w:r>
+      <w:proofErr w:type="spellStart"/>
+      <w:r>
+        <w:rPr>
+          <w:rFonts w:ascii="Arial" w:eastAsia="Arial" w:hAnsi="Arial" w:cs="Arial"/>
+          <w:bCs/>
+        </w:rPr>
+        <w:t>yyyy</w:t>
+      </w:r>
+      <w:proofErr w:type="spellEnd"/>
+      <w:r>
+        <w:rPr>
+          <w:rFonts w:ascii="Arial" w:eastAsia="Arial" w:hAnsi="Arial" w:cs="Arial"/>
+          <w:bCs/>
+        </w:rPr>
+        <w:t>’, ‘</w:t>
+      </w:r>
+      <w:proofErr w:type="spellStart"/>
+      <w:r>
+        <w:rPr>
+          <w:rFonts w:ascii="Arial" w:eastAsia="Arial" w:hAnsi="Arial" w:cs="Arial"/>
+          <w:bCs/>
+        </w:rPr>
+        <w:t>yyyy</w:t>
+      </w:r>
+      <w:proofErr w:type="spellEnd"/>
+      <w:r>
+        <w:rPr>
+          <w:rFonts w:ascii="Arial" w:eastAsia="Arial" w:hAnsi="Arial" w:cs="Arial"/>
+          <w:bCs/>
+        </w:rPr>
+        <w:t>-MM-dd’</w:t>
       </w:r>
       <w:r>
         <w:rPr>
@@ -1966,7 +2366,6 @@
         <w:rPr>
           <w:rFonts w:ascii="Arial" w:hAnsi="Arial" w:cs="Arial"/>
         </w:rPr>
-        <w:lastRenderedPageBreak/>
         <w:t>&lt;&lt;</w:t>
       </w:r>
       <w:r>
@@ -1988,14 +2387,40 @@
           <w:b/>
           <w:bCs/>
         </w:rPr>
-        <w:t>&lt;&lt;</w:t>
-      </w:r>
-      <w:r>
-        <w:rPr>
-          <w:rFonts w:ascii="Arial" w:eastAsia="Arial" w:hAnsi="Arial" w:cs="Arial"/>
-          <w:bCs/>
-        </w:rPr>
-        <w:t>{dateFormat(</w:t>
+        <w:t>&lt;</w:t>
+      </w:r>
+      <w:proofErr w:type="gramStart"/>
+      <w:r>
+        <w:rPr>
+          <w:rFonts w:ascii="Arial" w:hAnsi="Arial" w:cs="Arial"/>
+          <w:b/>
+          <w:bCs/>
+        </w:rPr>
+        <w:t>&lt;</w:t>
+      </w:r>
+      <w:r>
+        <w:rPr>
+          <w:rFonts w:ascii="Arial" w:eastAsia="Arial" w:hAnsi="Arial" w:cs="Arial"/>
+          <w:bCs/>
+        </w:rPr>
+        <w:t>{</w:t>
+      </w:r>
+      <w:proofErr w:type="spellStart"/>
+      <w:proofErr w:type="gramEnd"/>
+      <w:r>
+        <w:rPr>
+          <w:rFonts w:ascii="Arial" w:eastAsia="Arial" w:hAnsi="Arial" w:cs="Arial"/>
+          <w:bCs/>
+        </w:rPr>
+        <w:t>dateFormat</w:t>
+      </w:r>
+      <w:proofErr w:type="spellEnd"/>
+      <w:r>
+        <w:rPr>
+          <w:rFonts w:ascii="Arial" w:eastAsia="Arial" w:hAnsi="Arial" w:cs="Arial"/>
+          <w:bCs/>
+        </w:rPr>
+        <w:t>(</w:t>
       </w:r>
       <w:r>
         <w:rPr>
@@ -2016,7 +2441,39 @@
           <w:rFonts w:ascii="Arial" w:eastAsia="Arial" w:hAnsi="Arial" w:cs="Arial"/>
           <w:bCs/>
         </w:rPr>
-        <w:t>, ‘dd MMMM yyyy’, ‘yyyy-MM-dd’</w:t>
+        <w:t xml:space="preserve">, ‘dd MMMM </w:t>
+      </w:r>
+      <w:proofErr w:type="spellStart"/>
+      <w:r>
+        <w:rPr>
+          <w:rFonts w:ascii="Arial" w:eastAsia="Arial" w:hAnsi="Arial" w:cs="Arial"/>
+          <w:bCs/>
+        </w:rPr>
+        <w:t>yyyy</w:t>
+      </w:r>
+      <w:proofErr w:type="spellEnd"/>
+      <w:r>
+        <w:rPr>
+          <w:rFonts w:ascii="Arial" w:eastAsia="Arial" w:hAnsi="Arial" w:cs="Arial"/>
+          <w:bCs/>
+        </w:rPr>
+        <w:t>’, ‘</w:t>
+      </w:r>
+      <w:proofErr w:type="spellStart"/>
+      <w:r>
+        <w:rPr>
+          <w:rFonts w:ascii="Arial" w:eastAsia="Arial" w:hAnsi="Arial" w:cs="Arial"/>
+          <w:bCs/>
+        </w:rPr>
+        <w:t>yyyy</w:t>
+      </w:r>
+      <w:proofErr w:type="spellEnd"/>
+      <w:r>
+        <w:rPr>
+          <w:rFonts w:ascii="Arial" w:eastAsia="Arial" w:hAnsi="Arial" w:cs="Arial"/>
+          <w:bCs/>
+        </w:rPr>
+        <w:t>-MM-dd’</w:t>
       </w:r>
       <w:r>
         <w:rPr>
@@ -2076,12 +2533,21 @@
         </w:rPr>
         <w:t>&lt;&lt;cs_{</w:t>
       </w:r>
-      <w:r>
-        <w:rPr>
-          <w:rFonts w:ascii="Arial" w:hAnsi="Arial" w:cs="Arial"/>
-          <w:lang w:val="en-US"/>
-        </w:rPr>
-        <w:t>fastTrackWitnessOfFactToggle=true}&gt;&gt;</w:t>
+      <w:proofErr w:type="spellStart"/>
+      <w:r>
+        <w:rPr>
+          <w:rFonts w:ascii="Arial" w:hAnsi="Arial" w:cs="Arial"/>
+          <w:lang w:val="en-US"/>
+        </w:rPr>
+        <w:t>fastTrackWitnessOfFactToggle</w:t>
+      </w:r>
+      <w:proofErr w:type="spellEnd"/>
+      <w:r>
+        <w:rPr>
+          <w:rFonts w:ascii="Arial" w:hAnsi="Arial" w:cs="Arial"/>
+          <w:lang w:val="en-US"/>
+        </w:rPr>
+        <w:t>=true}&gt;&gt;</w:t>
       </w:r>
     </w:p>
     <w:p>
@@ -2376,15 +2842,41 @@
           <w:rFonts w:ascii="Arial" w:hAnsi="Arial" w:cs="Arial"/>
           <w:b/>
         </w:rPr>
-        <w:t>&lt;&lt;</w:t>
-      </w:r>
-      <w:r>
-        <w:rPr>
-          <w:rFonts w:ascii="Arial" w:eastAsia="Arial" w:hAnsi="Arial" w:cs="Arial"/>
-          <w:bCs/>
-        </w:rPr>
-        <w:t>{dateFormat(</w:t>
-      </w:r>
+        <w:t>&lt;</w:t>
+      </w:r>
+      <w:proofErr w:type="gramStart"/>
+      <w:r>
+        <w:rPr>
+          <w:rFonts w:ascii="Arial" w:hAnsi="Arial" w:cs="Arial"/>
+          <w:b/>
+        </w:rPr>
+        <w:t>&lt;</w:t>
+      </w:r>
+      <w:r>
+        <w:rPr>
+          <w:rFonts w:ascii="Arial" w:eastAsia="Arial" w:hAnsi="Arial" w:cs="Arial"/>
+          <w:bCs/>
+        </w:rPr>
+        <w:t>{</w:t>
+      </w:r>
+      <w:proofErr w:type="spellStart"/>
+      <w:proofErr w:type="gramEnd"/>
+      <w:r>
+        <w:rPr>
+          <w:rFonts w:ascii="Arial" w:eastAsia="Arial" w:hAnsi="Arial" w:cs="Arial"/>
+          <w:bCs/>
+        </w:rPr>
+        <w:t>dateFormat</w:t>
+      </w:r>
+      <w:proofErr w:type="spellEnd"/>
+      <w:r>
+        <w:rPr>
+          <w:rFonts w:ascii="Arial" w:eastAsia="Arial" w:hAnsi="Arial" w:cs="Arial"/>
+          <w:bCs/>
+        </w:rPr>
+        <w:t>(</w:t>
+      </w:r>
+      <w:proofErr w:type="spellStart"/>
       <w:r>
         <w:rPr>
           <w:rFonts w:ascii="Arial" w:hAnsi="Arial" w:cs="Arial"/>
@@ -2399,12 +2891,45 @@
         </w:rPr>
         <w:t>date</w:t>
       </w:r>
-      <w:r>
-        <w:rPr>
-          <w:rFonts w:ascii="Arial" w:eastAsia="Arial" w:hAnsi="Arial" w:cs="Arial"/>
-          <w:bCs/>
-        </w:rPr>
-        <w:t>, ‘dd MMMM yyyy’, ‘yyyy-MM-dd’</w:t>
+      <w:proofErr w:type="spellEnd"/>
+      <w:r>
+        <w:rPr>
+          <w:rFonts w:ascii="Arial" w:eastAsia="Arial" w:hAnsi="Arial" w:cs="Arial"/>
+          <w:bCs/>
+        </w:rPr>
+        <w:t xml:space="preserve">, ‘dd MMMM </w:t>
+      </w:r>
+      <w:proofErr w:type="spellStart"/>
+      <w:r>
+        <w:rPr>
+          <w:rFonts w:ascii="Arial" w:eastAsia="Arial" w:hAnsi="Arial" w:cs="Arial"/>
+          <w:bCs/>
+        </w:rPr>
+        <w:t>yyyy</w:t>
+      </w:r>
+      <w:proofErr w:type="spellEnd"/>
+      <w:r>
+        <w:rPr>
+          <w:rFonts w:ascii="Arial" w:eastAsia="Arial" w:hAnsi="Arial" w:cs="Arial"/>
+          <w:bCs/>
+        </w:rPr>
+        <w:t>’, ‘</w:t>
+      </w:r>
+      <w:proofErr w:type="spellStart"/>
+      <w:r>
+        <w:rPr>
+          <w:rFonts w:ascii="Arial" w:eastAsia="Arial" w:hAnsi="Arial" w:cs="Arial"/>
+          <w:bCs/>
+        </w:rPr>
+        <w:t>yyyy</w:t>
+      </w:r>
+      <w:proofErr w:type="spellEnd"/>
+      <w:r>
+        <w:rPr>
+          <w:rFonts w:ascii="Arial" w:eastAsia="Arial" w:hAnsi="Arial" w:cs="Arial"/>
+          <w:bCs/>
+        </w:rPr>
+        <w:t>-MM-dd’</w:t>
       </w:r>
       <w:r>
         <w:rPr>
@@ -2496,12 +3021,21 @@
         </w:rPr>
         <w:t>&lt;&lt;cs_{</w:t>
       </w:r>
-      <w:r>
-        <w:rPr>
-          <w:rFonts w:ascii="Arial" w:hAnsi="Arial" w:cs="Arial"/>
-          <w:lang w:val="en-US"/>
-        </w:rPr>
-        <w:t>fastTrackSchedulesOfLossToggle=true}&gt;&gt;</w:t>
+      <w:proofErr w:type="spellStart"/>
+      <w:r>
+        <w:rPr>
+          <w:rFonts w:ascii="Arial" w:hAnsi="Arial" w:cs="Arial"/>
+          <w:lang w:val="en-US"/>
+        </w:rPr>
+        <w:t>fastTrackSchedulesOfLossToggle</w:t>
+      </w:r>
+      <w:proofErr w:type="spellEnd"/>
+      <w:r>
+        <w:rPr>
+          <w:rFonts w:ascii="Arial" w:hAnsi="Arial" w:cs="Arial"/>
+          <w:lang w:val="en-US"/>
+        </w:rPr>
+        <w:t>=true}&gt;&gt;</w:t>
       </w:r>
     </w:p>
     <w:p>
@@ -2562,14 +3096,40 @@
           <w:b/>
           <w:bCs/>
         </w:rPr>
-        <w:t>&lt;&lt;</w:t>
-      </w:r>
-      <w:r>
-        <w:rPr>
-          <w:rFonts w:ascii="Arial" w:eastAsia="Arial" w:hAnsi="Arial" w:cs="Arial"/>
-          <w:bCs/>
-        </w:rPr>
-        <w:t>{dateFormat(</w:t>
+        <w:t>&lt;</w:t>
+      </w:r>
+      <w:proofErr w:type="gramStart"/>
+      <w:r>
+        <w:rPr>
+          <w:rFonts w:ascii="Arial" w:hAnsi="Arial" w:cs="Arial"/>
+          <w:b/>
+          <w:bCs/>
+        </w:rPr>
+        <w:t>&lt;</w:t>
+      </w:r>
+      <w:r>
+        <w:rPr>
+          <w:rFonts w:ascii="Arial" w:eastAsia="Arial" w:hAnsi="Arial" w:cs="Arial"/>
+          <w:bCs/>
+        </w:rPr>
+        <w:t>{</w:t>
+      </w:r>
+      <w:proofErr w:type="spellStart"/>
+      <w:proofErr w:type="gramEnd"/>
+      <w:r>
+        <w:rPr>
+          <w:rFonts w:ascii="Arial" w:eastAsia="Arial" w:hAnsi="Arial" w:cs="Arial"/>
+          <w:bCs/>
+        </w:rPr>
+        <w:t>dateFormat</w:t>
+      </w:r>
+      <w:proofErr w:type="spellEnd"/>
+      <w:r>
+        <w:rPr>
+          <w:rFonts w:ascii="Arial" w:eastAsia="Arial" w:hAnsi="Arial" w:cs="Arial"/>
+          <w:bCs/>
+        </w:rPr>
+        <w:t>(</w:t>
       </w:r>
       <w:r>
         <w:rPr>
@@ -2590,7 +3150,39 @@
           <w:rFonts w:ascii="Arial" w:eastAsia="Arial" w:hAnsi="Arial" w:cs="Arial"/>
           <w:bCs/>
         </w:rPr>
-        <w:t>, ‘dd MMMM yyyy’, ‘yyyy-MM-dd’</w:t>
+        <w:t xml:space="preserve">, ‘dd MMMM </w:t>
+      </w:r>
+      <w:proofErr w:type="spellStart"/>
+      <w:r>
+        <w:rPr>
+          <w:rFonts w:ascii="Arial" w:eastAsia="Arial" w:hAnsi="Arial" w:cs="Arial"/>
+          <w:bCs/>
+        </w:rPr>
+        <w:t>yyyy</w:t>
+      </w:r>
+      <w:proofErr w:type="spellEnd"/>
+      <w:r>
+        <w:rPr>
+          <w:rFonts w:ascii="Arial" w:eastAsia="Arial" w:hAnsi="Arial" w:cs="Arial"/>
+          <w:bCs/>
+        </w:rPr>
+        <w:t>’, ‘</w:t>
+      </w:r>
+      <w:proofErr w:type="spellStart"/>
+      <w:r>
+        <w:rPr>
+          <w:rFonts w:ascii="Arial" w:eastAsia="Arial" w:hAnsi="Arial" w:cs="Arial"/>
+          <w:bCs/>
+        </w:rPr>
+        <w:t>yyyy</w:t>
+      </w:r>
+      <w:proofErr w:type="spellEnd"/>
+      <w:r>
+        <w:rPr>
+          <w:rFonts w:ascii="Arial" w:eastAsia="Arial" w:hAnsi="Arial" w:cs="Arial"/>
+          <w:bCs/>
+        </w:rPr>
+        <w:t>-MM-dd’</w:t>
       </w:r>
       <w:r>
         <w:rPr>
@@ -2664,14 +3256,40 @@
           <w:b/>
           <w:bCs/>
         </w:rPr>
-        <w:t>&lt;&lt;</w:t>
-      </w:r>
-      <w:r>
-        <w:rPr>
-          <w:rFonts w:ascii="Arial" w:eastAsia="Arial" w:hAnsi="Arial" w:cs="Arial"/>
-          <w:bCs/>
-        </w:rPr>
-        <w:t>{dateFormat(</w:t>
+        <w:t>&lt;</w:t>
+      </w:r>
+      <w:proofErr w:type="gramStart"/>
+      <w:r>
+        <w:rPr>
+          <w:rFonts w:ascii="Arial" w:hAnsi="Arial" w:cs="Arial"/>
+          <w:b/>
+          <w:bCs/>
+        </w:rPr>
+        <w:t>&lt;</w:t>
+      </w:r>
+      <w:r>
+        <w:rPr>
+          <w:rFonts w:ascii="Arial" w:eastAsia="Arial" w:hAnsi="Arial" w:cs="Arial"/>
+          <w:bCs/>
+        </w:rPr>
+        <w:t>{</w:t>
+      </w:r>
+      <w:proofErr w:type="spellStart"/>
+      <w:proofErr w:type="gramEnd"/>
+      <w:r>
+        <w:rPr>
+          <w:rFonts w:ascii="Arial" w:eastAsia="Arial" w:hAnsi="Arial" w:cs="Arial"/>
+          <w:bCs/>
+        </w:rPr>
+        <w:t>dateFormat</w:t>
+      </w:r>
+      <w:proofErr w:type="spellEnd"/>
+      <w:r>
+        <w:rPr>
+          <w:rFonts w:ascii="Arial" w:eastAsia="Arial" w:hAnsi="Arial" w:cs="Arial"/>
+          <w:bCs/>
+        </w:rPr>
+        <w:t>(</w:t>
       </w:r>
       <w:r>
         <w:rPr>
@@ -2692,7 +3310,39 @@
           <w:rFonts w:ascii="Arial" w:eastAsia="Arial" w:hAnsi="Arial" w:cs="Arial"/>
           <w:bCs/>
         </w:rPr>
-        <w:t>, ‘dd MMMM yyyy’, ‘yyyy-MM-dd’</w:t>
+        <w:t xml:space="preserve">, ‘dd MMMM </w:t>
+      </w:r>
+      <w:proofErr w:type="spellStart"/>
+      <w:r>
+        <w:rPr>
+          <w:rFonts w:ascii="Arial" w:eastAsia="Arial" w:hAnsi="Arial" w:cs="Arial"/>
+          <w:bCs/>
+        </w:rPr>
+        <w:t>yyyy</w:t>
+      </w:r>
+      <w:proofErr w:type="spellEnd"/>
+      <w:r>
+        <w:rPr>
+          <w:rFonts w:ascii="Arial" w:eastAsia="Arial" w:hAnsi="Arial" w:cs="Arial"/>
+          <w:bCs/>
+        </w:rPr>
+        <w:t>’, ‘</w:t>
+      </w:r>
+      <w:proofErr w:type="spellStart"/>
+      <w:r>
+        <w:rPr>
+          <w:rFonts w:ascii="Arial" w:eastAsia="Arial" w:hAnsi="Arial" w:cs="Arial"/>
+          <w:bCs/>
+        </w:rPr>
+        <w:t>yyyy</w:t>
+      </w:r>
+      <w:proofErr w:type="spellEnd"/>
+      <w:r>
+        <w:rPr>
+          <w:rFonts w:ascii="Arial" w:eastAsia="Arial" w:hAnsi="Arial" w:cs="Arial"/>
+          <w:bCs/>
+        </w:rPr>
+        <w:t>-MM-dd’</w:t>
       </w:r>
       <w:r>
         <w:rPr>
@@ -2783,12 +3433,21 @@
         </w:rPr>
         <w:t>&lt;&lt;cs_{</w:t>
       </w:r>
-      <w:r>
-        <w:rPr>
-          <w:rFonts w:ascii="Arial" w:hAnsi="Arial" w:cs="Arial"/>
-          <w:lang w:val="en-US"/>
-        </w:rPr>
-        <w:t>fastTrackCostsToggle=true}&gt;&gt;</w:t>
+      <w:proofErr w:type="spellStart"/>
+      <w:r>
+        <w:rPr>
+          <w:rFonts w:ascii="Arial" w:hAnsi="Arial" w:cs="Arial"/>
+          <w:lang w:val="en-US"/>
+        </w:rPr>
+        <w:t>fastTrackCostsToggle</w:t>
+      </w:r>
+      <w:proofErr w:type="spellEnd"/>
+      <w:r>
+        <w:rPr>
+          <w:rFonts w:ascii="Arial" w:hAnsi="Arial" w:cs="Arial"/>
+          <w:lang w:val="en-US"/>
+        </w:rPr>
+        <w:t>=true}&gt;&gt;</w:t>
       </w:r>
     </w:p>
     <w:p>
@@ -2846,12 +3505,21 @@
         </w:rPr>
         <w:t>&lt;&lt;cs_{</w:t>
       </w:r>
-      <w:r>
-        <w:rPr>
-          <w:rFonts w:ascii="Arial" w:hAnsi="Arial" w:cs="Arial"/>
-          <w:lang w:val="en-US"/>
-        </w:rPr>
-        <w:t>fastTrackTrialToggle=true}&gt;&gt;</w:t>
+      <w:proofErr w:type="spellStart"/>
+      <w:r>
+        <w:rPr>
+          <w:rFonts w:ascii="Arial" w:hAnsi="Arial" w:cs="Arial"/>
+          <w:lang w:val="en-US"/>
+        </w:rPr>
+        <w:t>fastTrackTrialToggle</w:t>
+      </w:r>
+      <w:proofErr w:type="spellEnd"/>
+      <w:r>
+        <w:rPr>
+          <w:rFonts w:ascii="Arial" w:hAnsi="Arial" w:cs="Arial"/>
+          <w:lang w:val="en-US"/>
+        </w:rPr>
+        <w:t>=true}&gt;&gt;</w:t>
       </w:r>
     </w:p>
     <w:p>
@@ -2883,6 +3551,7 @@
         </w:rPr>
         <w:t>&lt;&lt;cs_{</w:t>
       </w:r>
+      <w:proofErr w:type="spellStart"/>
       <w:r>
         <w:rPr>
           <w:rFonts w:ascii="Arial" w:hAnsi="Arial" w:cs="Arial"/>
@@ -2890,6 +3559,7 @@
         </w:rPr>
         <w:t>fastTrackTrialDateToToggle</w:t>
       </w:r>
+      <w:proofErr w:type="spellEnd"/>
       <w:r>
         <w:rPr>
           <w:rFonts w:ascii="Arial" w:hAnsi="Arial" w:cs="Arial"/>
@@ -2933,6 +3603,137 @@
           <w:b/>
           <w:bCs/>
         </w:rPr>
+        <w:t>&lt;</w:t>
+      </w:r>
+      <w:proofErr w:type="gramStart"/>
+      <w:r>
+        <w:rPr>
+          <w:rFonts w:ascii="Arial" w:hAnsi="Arial" w:cs="Arial"/>
+          <w:b/>
+          <w:bCs/>
+        </w:rPr>
+        <w:t>&lt;</w:t>
+      </w:r>
+      <w:r>
+        <w:rPr>
+          <w:rFonts w:ascii="Arial" w:eastAsia="Arial" w:hAnsi="Arial" w:cs="Arial"/>
+          <w:bCs/>
+        </w:rPr>
+        <w:t>{</w:t>
+      </w:r>
+      <w:proofErr w:type="spellStart"/>
+      <w:proofErr w:type="gramEnd"/>
+      <w:r>
+        <w:rPr>
+          <w:rFonts w:ascii="Arial" w:eastAsia="Arial" w:hAnsi="Arial" w:cs="Arial"/>
+          <w:bCs/>
+        </w:rPr>
+        <w:t>dateFormat</w:t>
+      </w:r>
+      <w:proofErr w:type="spellEnd"/>
+      <w:r>
+        <w:rPr>
+          <w:rFonts w:ascii="Arial" w:eastAsia="Arial" w:hAnsi="Arial" w:cs="Arial"/>
+          <w:bCs/>
+        </w:rPr>
+        <w:t>(</w:t>
+      </w:r>
+      <w:proofErr w:type="spellStart"/>
+      <w:r>
+        <w:rPr>
+          <w:rFonts w:ascii="Arial" w:hAnsi="Arial" w:cs="Arial"/>
+          <w:lang w:val="en-US"/>
+        </w:rPr>
+        <w:t>fastTrackHearingTime.dateFrom</w:t>
+      </w:r>
+      <w:proofErr w:type="spellEnd"/>
+      <w:r>
+        <w:rPr>
+          <w:rFonts w:ascii="Arial" w:eastAsia="Arial" w:hAnsi="Arial" w:cs="Arial"/>
+          <w:bCs/>
+        </w:rPr>
+        <w:t xml:space="preserve">, ‘dd MMMM </w:t>
+      </w:r>
+      <w:proofErr w:type="spellStart"/>
+      <w:r>
+        <w:rPr>
+          <w:rFonts w:ascii="Arial" w:eastAsia="Arial" w:hAnsi="Arial" w:cs="Arial"/>
+          <w:bCs/>
+        </w:rPr>
+        <w:t>yyyy</w:t>
+      </w:r>
+      <w:proofErr w:type="spellEnd"/>
+      <w:r>
+        <w:rPr>
+          <w:rFonts w:ascii="Arial" w:eastAsia="Arial" w:hAnsi="Arial" w:cs="Arial"/>
+          <w:bCs/>
+        </w:rPr>
+        <w:t>’, ‘</w:t>
+      </w:r>
+      <w:proofErr w:type="spellStart"/>
+      <w:r>
+        <w:rPr>
+          <w:rFonts w:ascii="Arial" w:eastAsia="Arial" w:hAnsi="Arial" w:cs="Arial"/>
+          <w:bCs/>
+        </w:rPr>
+        <w:t>yyyy</w:t>
+      </w:r>
+      <w:proofErr w:type="spellEnd"/>
+      <w:r>
+        <w:rPr>
+          <w:rFonts w:ascii="Arial" w:eastAsia="Arial" w:hAnsi="Arial" w:cs="Arial"/>
+          <w:bCs/>
+        </w:rPr>
+        <w:t>-MM-dd’</w:t>
+      </w:r>
+      <w:r>
+        <w:rPr>
+          <w:rFonts w:ascii="Arial" w:eastAsia="Arial" w:hAnsi="Arial" w:cs="Arial"/>
+          <w:bCs/>
+        </w:rPr>
+        <w:t>)</w:t>
+      </w:r>
+      <w:r>
+        <w:rPr>
+          <w:rFonts w:ascii="Arial" w:eastAsia="Arial" w:hAnsi="Arial" w:cs="Arial"/>
+          <w:bCs/>
+        </w:rPr>
+        <w:t>}</w:t>
+      </w:r>
+      <w:r>
+        <w:rPr>
+          <w:rFonts w:ascii="Arial" w:hAnsi="Arial" w:cs="Arial"/>
+          <w:b/>
+          <w:bCs/>
+        </w:rPr>
+        <w:t>&gt;&gt;</w:t>
+      </w:r>
+      <w:r>
+        <w:rPr>
+          <w:rFonts w:ascii="Arial" w:hAnsi="Arial" w:cs="Arial"/>
+          <w:b/>
+          <w:bCs/>
+        </w:rPr>
+        <w:t xml:space="preserve"> </w:t>
+      </w:r>
+      <w:r>
+        <w:rPr>
+          <w:rFonts w:ascii="Arial" w:hAnsi="Arial" w:cs="Arial"/>
+        </w:rPr>
+        <w:t xml:space="preserve">and </w:t>
+      </w:r>
+      <w:r>
+        <w:rPr>
+          <w:rFonts w:ascii="Arial" w:hAnsi="Arial" w:cs="Arial"/>
+        </w:rPr>
+        <w:t xml:space="preserve"> </w:t>
+      </w:r>
+      <w:r>
+        <w:rPr>
+          <w:rFonts w:ascii="Arial" w:hAnsi="Arial" w:cs="Arial"/>
+          <w:b/>
+          <w:bCs/>
+        </w:rPr>
         <w:t>&lt;&lt;</w:t>
       </w:r>
       <w:r>
@@ -2940,21 +3741,78 @@
           <w:rFonts w:ascii="Arial" w:eastAsia="Arial" w:hAnsi="Arial" w:cs="Arial"/>
           <w:bCs/>
         </w:rPr>
-        <w:t>{dateFormat(</w:t>
-      </w:r>
-      <w:r>
-        <w:rPr>
-          <w:rFonts w:ascii="Arial" w:hAnsi="Arial" w:cs="Arial"/>
-          <w:lang w:val="en-US"/>
-        </w:rPr>
-        <w:t>fastTrackHearingTime.dateFrom</w:t>
-      </w:r>
-      <w:r>
-        <w:rPr>
-          <w:rFonts w:ascii="Arial" w:eastAsia="Arial" w:hAnsi="Arial" w:cs="Arial"/>
-          <w:bCs/>
-        </w:rPr>
-        <w:t>, ‘dd MMMM yyyy’, ‘yyyy-MM-dd’</w:t>
+        <w:t>{</w:t>
+      </w:r>
+      <w:proofErr w:type="spellStart"/>
+      <w:r>
+        <w:rPr>
+          <w:rFonts w:ascii="Arial" w:eastAsia="Arial" w:hAnsi="Arial" w:cs="Arial"/>
+          <w:bCs/>
+        </w:rPr>
+        <w:t>dateFormat</w:t>
+      </w:r>
+      <w:proofErr w:type="spellEnd"/>
+      <w:r>
+        <w:rPr>
+          <w:rFonts w:ascii="Arial" w:eastAsia="Arial" w:hAnsi="Arial" w:cs="Arial"/>
+          <w:bCs/>
+        </w:rPr>
+        <w:t>(</w:t>
+      </w:r>
+      <w:proofErr w:type="spellStart"/>
+      <w:r>
+        <w:rPr>
+          <w:rFonts w:ascii="Arial" w:hAnsi="Arial" w:cs="Arial"/>
+          <w:lang w:val="en-US"/>
+        </w:rPr>
+        <w:t>fastTrackHearingTime.date</w:t>
+      </w:r>
+      <w:r>
+        <w:rPr>
+          <w:rFonts w:ascii="Arial" w:hAnsi="Arial" w:cs="Arial"/>
+          <w:lang w:val="en-US"/>
+        </w:rPr>
+        <w:t>To</w:t>
+      </w:r>
+      <w:proofErr w:type="spellEnd"/>
+      <w:r>
+        <w:rPr>
+          <w:rFonts w:ascii="Arial" w:eastAsia="Arial" w:hAnsi="Arial" w:cs="Arial"/>
+          <w:bCs/>
+        </w:rPr>
+        <w:t xml:space="preserve">, ‘dd MMMM </w:t>
+      </w:r>
+      <w:proofErr w:type="spellStart"/>
+      <w:r>
+        <w:rPr>
+          <w:rFonts w:ascii="Arial" w:eastAsia="Arial" w:hAnsi="Arial" w:cs="Arial"/>
+          <w:bCs/>
+        </w:rPr>
+        <w:t>yyyy</w:t>
+      </w:r>
+      <w:proofErr w:type="spellEnd"/>
+      <w:r>
+        <w:rPr>
+          <w:rFonts w:ascii="Arial" w:eastAsia="Arial" w:hAnsi="Arial" w:cs="Arial"/>
+          <w:bCs/>
+        </w:rPr>
+        <w:t>’, ‘</w:t>
+      </w:r>
+      <w:proofErr w:type="spellStart"/>
+      <w:r>
+        <w:rPr>
+          <w:rFonts w:ascii="Arial" w:eastAsia="Arial" w:hAnsi="Arial" w:cs="Arial"/>
+          <w:bCs/>
+        </w:rPr>
+        <w:t>yyyy</w:t>
+      </w:r>
+      <w:proofErr w:type="spellEnd"/>
+      <w:r>
+        <w:rPr>
+          <w:rFonts w:ascii="Arial" w:eastAsia="Arial" w:hAnsi="Arial" w:cs="Arial"/>
+          <w:bCs/>
+        </w:rPr>
+        <w:t>-MM-dd’</w:t>
       </w:r>
       <w:r>
         <w:rPr>
@@ -2984,13 +3842,19 @@
           <w:b/>
           <w:bCs/>
         </w:rPr>
+        <w:t>.</w:t>
+      </w:r>
+      <w:r>
+        <w:rPr>
+          <w:rFonts w:ascii="Arial" w:hAnsi="Arial" w:cs="Arial"/>
+        </w:rPr>
         <w:t xml:space="preserve"> </w:t>
       </w:r>
       <w:r>
         <w:rPr>
           <w:rFonts w:ascii="Arial" w:hAnsi="Arial" w:cs="Arial"/>
         </w:rPr>
-        <w:t xml:space="preserve">and </w:t>
+        <w:t>The time estimate is</w:t>
       </w:r>
       <w:r>
         <w:rPr>
@@ -3003,114 +3867,51 @@
           <w:rFonts w:ascii="Arial" w:hAnsi="Arial" w:cs="Arial"/>
           <w:b/>
           <w:bCs/>
+          <w:lang w:val="en-US"/>
         </w:rPr>
         <w:t>&lt;&lt;</w:t>
       </w:r>
-      <w:r>
-        <w:rPr>
-          <w:rFonts w:ascii="Arial" w:eastAsia="Arial" w:hAnsi="Arial" w:cs="Arial"/>
-          <w:bCs/>
-        </w:rPr>
-        <w:t>{dateFormat(</w:t>
-      </w:r>
-      <w:r>
-        <w:rPr>
-          <w:rFonts w:ascii="Arial" w:hAnsi="Arial" w:cs="Arial"/>
-          <w:lang w:val="en-US"/>
-        </w:rPr>
-        <w:t>fastTrackHearingTime.date</w:t>
-      </w:r>
-      <w:r>
-        <w:rPr>
-          <w:rFonts w:ascii="Arial" w:hAnsi="Arial" w:cs="Arial"/>
-          <w:lang w:val="en-US"/>
-        </w:rPr>
-        <w:t>To</w:t>
-      </w:r>
-      <w:r>
-        <w:rPr>
-          <w:rFonts w:ascii="Arial" w:eastAsia="Arial" w:hAnsi="Arial" w:cs="Arial"/>
-          <w:bCs/>
-        </w:rPr>
-        <w:t>, ‘dd MMMM yyyy’, ‘yyyy-MM-dd’</w:t>
-      </w:r>
-      <w:r>
-        <w:rPr>
-          <w:rFonts w:ascii="Arial" w:eastAsia="Arial" w:hAnsi="Arial" w:cs="Arial"/>
-          <w:bCs/>
-        </w:rPr>
-        <w:t>)</w:t>
-      </w:r>
-      <w:r>
-        <w:rPr>
-          <w:rFonts w:ascii="Arial" w:eastAsia="Arial" w:hAnsi="Arial" w:cs="Arial"/>
-          <w:bCs/>
-        </w:rPr>
-        <w:t>}</w:t>
-      </w:r>
-      <w:r>
-        <w:rPr>
-          <w:rFonts w:ascii="Arial" w:hAnsi="Arial" w:cs="Arial"/>
-          <w:b/>
-          <w:bCs/>
+      <w:proofErr w:type="spellStart"/>
+      <w:r>
+        <w:rPr>
+          <w:rFonts w:ascii="Arial" w:hAnsi="Arial" w:cs="Arial"/>
+          <w:b/>
+          <w:bCs/>
+          <w:lang w:val="en-US"/>
+        </w:rPr>
+        <w:t>fastTrackHearingTimeEstimate</w:t>
+      </w:r>
+      <w:proofErr w:type="spellEnd"/>
+      <w:r>
+        <w:rPr>
+          <w:rFonts w:ascii="Arial" w:hAnsi="Arial" w:cs="Arial"/>
+          <w:b/>
+          <w:bCs/>
+          <w:lang w:val="en-US"/>
         </w:rPr>
         <w:t>&gt;&gt;</w:t>
       </w:r>
       <w:r>
         <w:rPr>
           <w:rFonts w:ascii="Arial" w:hAnsi="Arial" w:cs="Arial"/>
-          <w:b/>
-          <w:bCs/>
+          <w:lang w:val="en-US"/>
         </w:rPr>
         <w:t>.</w:t>
       </w:r>
-      <w:r>
-        <w:rPr>
-          <w:rFonts w:ascii="Arial" w:hAnsi="Arial" w:cs="Arial"/>
-        </w:rPr>
-        <w:t xml:space="preserve"> </w:t>
-      </w:r>
-      <w:r>
-        <w:rPr>
-          <w:rFonts w:ascii="Arial" w:hAnsi="Arial" w:cs="Arial"/>
-        </w:rPr>
-        <w:t>The time estimate is</w:t>
-      </w:r>
-      <w:r>
-        <w:rPr>
-          <w:rFonts w:ascii="Arial" w:hAnsi="Arial" w:cs="Arial"/>
-        </w:rPr>
-        <w:t xml:space="preserve"> </w:t>
-      </w:r>
-      <w:r>
-        <w:rPr>
-          <w:rFonts w:ascii="Arial" w:hAnsi="Arial" w:cs="Arial"/>
-          <w:b/>
-          <w:bCs/>
-          <w:lang w:val="en-US"/>
-        </w:rPr>
-        <w:t>&lt;&lt;fastTrackHearingTimeEstimate&gt;&gt;</w:t>
-      </w:r>
-      <w:r>
-        <w:rPr>
-          <w:rFonts w:ascii="Arial" w:hAnsi="Arial" w:cs="Arial"/>
-          <w:lang w:val="en-US"/>
-        </w:rPr>
-        <w:t>.</w:t>
-      </w:r>
-    </w:p>
-    <w:p>
-      <w:pPr>
-        <w:rPr>
-          <w:rFonts w:ascii="Arial" w:hAnsi="Arial" w:cs="Arial"/>
-          <w:bCs/>
-        </w:rPr>
-      </w:pPr>
-      <w:r>
-        <w:rPr>
-          <w:rFonts w:ascii="Arial" w:hAnsi="Arial" w:cs="Arial"/>
-          <w:bCs/>
-        </w:rPr>
+    </w:p>
+    <w:p>
+      <w:pPr>
+        <w:rPr>
+          <w:rFonts w:ascii="Arial" w:hAnsi="Arial" w:cs="Arial"/>
+          <w:bCs/>
+        </w:rPr>
+      </w:pPr>
+      <w:r>
+        <w:rPr>
+          <w:rFonts w:ascii="Arial" w:hAnsi="Arial" w:cs="Arial"/>
+          <w:bCs/>
+        </w:rPr>
+        <w:lastRenderedPageBreak/>
         <w:t>&lt;&lt;es_&gt;&gt;</w:t>
       </w:r>
     </w:p>
@@ -3127,6 +3928,7 @@
         </w:rPr>
         <w:t>&lt;&lt;cs_{</w:t>
       </w:r>
+      <w:proofErr w:type="spellStart"/>
       <w:r>
         <w:rPr>
           <w:rFonts w:ascii="Arial" w:hAnsi="Arial" w:cs="Arial"/>
@@ -3134,6 +3936,7 @@
         </w:rPr>
         <w:t>fastTrackTrialDateToToggle</w:t>
       </w:r>
+      <w:proofErr w:type="spellEnd"/>
       <w:r>
         <w:rPr>
           <w:rFonts w:ascii="Arial" w:hAnsi="Arial" w:cs="Arial"/>
@@ -3171,7 +3974,6 @@
         <w:rPr>
           <w:rFonts w:ascii="Arial" w:hAnsi="Arial" w:cs="Arial"/>
         </w:rPr>
-        <w:lastRenderedPageBreak/>
         <w:t>The trial will be heard</w:t>
       </w:r>
       <w:r>
@@ -3198,85 +4000,165 @@
           <w:b/>
           <w:bCs/>
         </w:rPr>
+        <w:t>&lt;</w:t>
+      </w:r>
+      <w:proofErr w:type="gramStart"/>
+      <w:r>
+        <w:rPr>
+          <w:rFonts w:ascii="Arial" w:hAnsi="Arial" w:cs="Arial"/>
+          <w:b/>
+          <w:bCs/>
+        </w:rPr>
+        <w:t>&lt;</w:t>
+      </w:r>
+      <w:r>
+        <w:rPr>
+          <w:rFonts w:ascii="Arial" w:eastAsia="Arial" w:hAnsi="Arial" w:cs="Arial"/>
+          <w:bCs/>
+        </w:rPr>
+        <w:t>{</w:t>
+      </w:r>
+      <w:proofErr w:type="spellStart"/>
+      <w:proofErr w:type="gramEnd"/>
+      <w:r>
+        <w:rPr>
+          <w:rFonts w:ascii="Arial" w:eastAsia="Arial" w:hAnsi="Arial" w:cs="Arial"/>
+          <w:bCs/>
+        </w:rPr>
+        <w:t>dateFormat</w:t>
+      </w:r>
+      <w:proofErr w:type="spellEnd"/>
+      <w:r>
+        <w:rPr>
+          <w:rFonts w:ascii="Arial" w:eastAsia="Arial" w:hAnsi="Arial" w:cs="Arial"/>
+          <w:bCs/>
+        </w:rPr>
+        <w:t>(</w:t>
+      </w:r>
+      <w:proofErr w:type="spellStart"/>
+      <w:r>
+        <w:rPr>
+          <w:rFonts w:ascii="Arial" w:hAnsi="Arial" w:cs="Arial"/>
+          <w:lang w:val="en-US"/>
+        </w:rPr>
+        <w:t>fastTrackHearingTime.dateFrom</w:t>
+      </w:r>
+      <w:proofErr w:type="spellEnd"/>
+      <w:r>
+        <w:rPr>
+          <w:rFonts w:ascii="Arial" w:eastAsia="Arial" w:hAnsi="Arial" w:cs="Arial"/>
+          <w:bCs/>
+        </w:rPr>
+        <w:t xml:space="preserve">, ‘dd MMMM </w:t>
+      </w:r>
+      <w:proofErr w:type="spellStart"/>
+      <w:r>
+        <w:rPr>
+          <w:rFonts w:ascii="Arial" w:eastAsia="Arial" w:hAnsi="Arial" w:cs="Arial"/>
+          <w:bCs/>
+        </w:rPr>
+        <w:t>yyyy</w:t>
+      </w:r>
+      <w:proofErr w:type="spellEnd"/>
+      <w:r>
+        <w:rPr>
+          <w:rFonts w:ascii="Arial" w:eastAsia="Arial" w:hAnsi="Arial" w:cs="Arial"/>
+          <w:bCs/>
+        </w:rPr>
+        <w:t>’, ‘</w:t>
+      </w:r>
+      <w:proofErr w:type="spellStart"/>
+      <w:r>
+        <w:rPr>
+          <w:rFonts w:ascii="Arial" w:eastAsia="Arial" w:hAnsi="Arial" w:cs="Arial"/>
+          <w:bCs/>
+        </w:rPr>
+        <w:t>yyyy</w:t>
+      </w:r>
+      <w:proofErr w:type="spellEnd"/>
+      <w:r>
+        <w:rPr>
+          <w:rFonts w:ascii="Arial" w:eastAsia="Arial" w:hAnsi="Arial" w:cs="Arial"/>
+          <w:bCs/>
+        </w:rPr>
+        <w:t>-MM-dd’</w:t>
+      </w:r>
+      <w:r>
+        <w:rPr>
+          <w:rFonts w:ascii="Arial" w:eastAsia="Arial" w:hAnsi="Arial" w:cs="Arial"/>
+          <w:bCs/>
+        </w:rPr>
+        <w:t>)</w:t>
+      </w:r>
+      <w:r>
+        <w:rPr>
+          <w:rFonts w:ascii="Arial" w:eastAsia="Arial" w:hAnsi="Arial" w:cs="Arial"/>
+          <w:bCs/>
+        </w:rPr>
+        <w:t>}</w:t>
+      </w:r>
+      <w:r>
+        <w:rPr>
+          <w:rFonts w:ascii="Arial" w:hAnsi="Arial" w:cs="Arial"/>
+          <w:b/>
+          <w:bCs/>
+        </w:rPr>
+        <w:t>&gt;&gt;</w:t>
+      </w:r>
+      <w:r>
+        <w:rPr>
+          <w:rFonts w:ascii="Arial" w:hAnsi="Arial" w:cs="Arial"/>
+          <w:b/>
+          <w:bCs/>
+        </w:rPr>
+        <w:t>.</w:t>
+      </w:r>
+      <w:r>
+        <w:rPr>
+          <w:rFonts w:ascii="Arial" w:hAnsi="Arial" w:cs="Arial"/>
+        </w:rPr>
+        <w:t xml:space="preserve"> </w:t>
+      </w:r>
+      <w:r>
+        <w:rPr>
+          <w:rFonts w:ascii="Arial" w:hAnsi="Arial" w:cs="Arial"/>
+        </w:rPr>
+        <w:t>The time estimate is</w:t>
+      </w:r>
+      <w:r>
+        <w:rPr>
+          <w:rFonts w:ascii="Arial" w:hAnsi="Arial" w:cs="Arial"/>
+        </w:rPr>
+        <w:t xml:space="preserve"> </w:t>
+      </w:r>
+      <w:r>
+        <w:rPr>
+          <w:rFonts w:ascii="Arial" w:hAnsi="Arial" w:cs="Arial"/>
+          <w:b/>
+          <w:bCs/>
+          <w:lang w:val="en-US"/>
+        </w:rPr>
         <w:t>&lt;&lt;</w:t>
       </w:r>
-      <w:r>
-        <w:rPr>
-          <w:rFonts w:ascii="Arial" w:eastAsia="Arial" w:hAnsi="Arial" w:cs="Arial"/>
-          <w:bCs/>
-        </w:rPr>
-        <w:t>{dateFormat(</w:t>
-      </w:r>
-      <w:r>
-        <w:rPr>
-          <w:rFonts w:ascii="Arial" w:hAnsi="Arial" w:cs="Arial"/>
-          <w:lang w:val="en-US"/>
-        </w:rPr>
-        <w:t>fastTrackHearingTime.dateFrom</w:t>
-      </w:r>
-      <w:r>
-        <w:rPr>
-          <w:rFonts w:ascii="Arial" w:eastAsia="Arial" w:hAnsi="Arial" w:cs="Arial"/>
-          <w:bCs/>
-        </w:rPr>
-        <w:t>, ‘dd MMMM yyyy’, ‘yyyy-MM-dd’</w:t>
-      </w:r>
-      <w:r>
-        <w:rPr>
-          <w:rFonts w:ascii="Arial" w:eastAsia="Arial" w:hAnsi="Arial" w:cs="Arial"/>
-          <w:bCs/>
-        </w:rPr>
-        <w:t>)</w:t>
-      </w:r>
-      <w:r>
-        <w:rPr>
-          <w:rFonts w:ascii="Arial" w:eastAsia="Arial" w:hAnsi="Arial" w:cs="Arial"/>
-          <w:bCs/>
-        </w:rPr>
-        <w:t>}</w:t>
-      </w:r>
-      <w:r>
-        <w:rPr>
-          <w:rFonts w:ascii="Arial" w:hAnsi="Arial" w:cs="Arial"/>
-          <w:b/>
-          <w:bCs/>
+      <w:proofErr w:type="spellStart"/>
+      <w:r>
+        <w:rPr>
+          <w:rFonts w:ascii="Arial" w:hAnsi="Arial" w:cs="Arial"/>
+          <w:b/>
+          <w:bCs/>
+          <w:lang w:val="en-US"/>
+        </w:rPr>
+        <w:t>fastTrackHearingTimeEstimate</w:t>
+      </w:r>
+      <w:proofErr w:type="spellEnd"/>
+      <w:r>
+        <w:rPr>
+          <w:rFonts w:ascii="Arial" w:hAnsi="Arial" w:cs="Arial"/>
+          <w:b/>
+          <w:bCs/>
+          <w:lang w:val="en-US"/>
         </w:rPr>
         <w:t>&gt;&gt;</w:t>
-      </w:r>
-      <w:r>
-        <w:rPr>
-          <w:rFonts w:ascii="Arial" w:hAnsi="Arial" w:cs="Arial"/>
-          <w:b/>
-          <w:bCs/>
-        </w:rPr>
-        <w:t>.</w:t>
-      </w:r>
-      <w:r>
-        <w:rPr>
-          <w:rFonts w:ascii="Arial" w:hAnsi="Arial" w:cs="Arial"/>
-        </w:rPr>
-        <w:t xml:space="preserve"> </w:t>
-      </w:r>
-      <w:r>
-        <w:rPr>
-          <w:rFonts w:ascii="Arial" w:hAnsi="Arial" w:cs="Arial"/>
-        </w:rPr>
-        <w:t>The time estimate is</w:t>
-      </w:r>
-      <w:r>
-        <w:rPr>
-          <w:rFonts w:ascii="Arial" w:hAnsi="Arial" w:cs="Arial"/>
-        </w:rPr>
-        <w:t xml:space="preserve"> </w:t>
-      </w:r>
-      <w:r>
-        <w:rPr>
-          <w:rFonts w:ascii="Arial" w:hAnsi="Arial" w:cs="Arial"/>
-          <w:b/>
-          <w:bCs/>
-          <w:lang w:val="en-US"/>
-        </w:rPr>
-        <w:t>&lt;&lt;fastTrackHearingTimeEstimate&gt;&gt;</w:t>
       </w:r>
       <w:r>
         <w:rPr>
@@ -3396,7 +4278,21 @@
         <w:rPr>
           <w:rFonts w:ascii="Arial" w:hAnsi="Arial" w:cs="Arial"/>
         </w:rPr>
-        <w:t xml:space="preserve"> &lt;&lt;fastTrackTrialBundleTypeText&gt;&gt;</w:t>
+        <w:t xml:space="preserve"> &lt;&lt;</w:t>
+      </w:r>
+      <w:proofErr w:type="spellStart"/>
+      <w:r>
+        <w:rPr>
+          <w:rFonts w:ascii="Arial" w:hAnsi="Arial" w:cs="Arial"/>
+        </w:rPr>
+        <w:t>fastTrackTrialBundleTypeText</w:t>
+      </w:r>
+      <w:proofErr w:type="spellEnd"/>
+      <w:r>
+        <w:rPr>
+          <w:rFonts w:ascii="Arial" w:hAnsi="Arial" w:cs="Arial"/>
+        </w:rPr>
+        <w:t>&gt;&gt;</w:t>
       </w:r>
     </w:p>
     <w:p>
@@ -3428,12 +4324,21 @@
         </w:rPr>
         <w:t>&lt;&lt;cs_{</w:t>
       </w:r>
-      <w:r>
-        <w:rPr>
-          <w:rFonts w:ascii="Arial" w:hAnsi="Arial" w:cs="Arial"/>
-          <w:lang w:val="en-US"/>
-        </w:rPr>
-        <w:t>fastTrackMethodToggle=true}&gt;&gt;</w:t>
+      <w:proofErr w:type="spellStart"/>
+      <w:r>
+        <w:rPr>
+          <w:rFonts w:ascii="Arial" w:hAnsi="Arial" w:cs="Arial"/>
+          <w:lang w:val="en-US"/>
+        </w:rPr>
+        <w:t>fastTrackMethodToggle</w:t>
+      </w:r>
+      <w:proofErr w:type="spellEnd"/>
+      <w:r>
+        <w:rPr>
+          <w:rFonts w:ascii="Arial" w:hAnsi="Arial" w:cs="Arial"/>
+          <w:lang w:val="en-US"/>
+        </w:rPr>
+        <w:t>=true}&gt;&gt;</w:t>
       </w:r>
     </w:p>
     <w:p>
@@ -3472,6 +4377,7 @@
         </w:rPr>
         <w:t>&lt;&lt;cs_{</w:t>
       </w:r>
+      <w:proofErr w:type="spellStart"/>
       <w:r>
         <w:rPr>
           <w:rFonts w:ascii="Arial" w:hAnsi="Arial" w:cs="Arial"/>
@@ -3484,8 +4390,17 @@
           <w:rFonts w:ascii="Arial" w:hAnsi="Arial" w:cs="Arial"/>
           <w:lang w:val="en-US"/>
         </w:rPr>
-        <w:t>Method=’</w:t>
-      </w:r>
+        <w:t>Method</w:t>
+      </w:r>
+      <w:proofErr w:type="spellEnd"/>
+      <w:r>
+        <w:rPr>
+          <w:rFonts w:ascii="Arial" w:hAnsi="Arial" w:cs="Arial"/>
+          <w:lang w:val="en-US"/>
+        </w:rPr>
+        <w:t>=’</w:t>
+      </w:r>
+      <w:proofErr w:type="spellStart"/>
       <w:r>
         <w:rPr>
           <w:rFonts w:ascii="Arial" w:hAnsi="Arial" w:cs="Arial"/>
@@ -3498,7 +4413,15 @@
           <w:rFonts w:ascii="Arial" w:hAnsi="Arial" w:cs="Arial"/>
           <w:lang w:val="en-US"/>
         </w:rPr>
-        <w:t>MethodInPerson’}&gt;&gt;</w:t>
+        <w:t>MethodInPerson</w:t>
+      </w:r>
+      <w:proofErr w:type="spellEnd"/>
+      <w:r>
+        <w:rPr>
+          <w:rFonts w:ascii="Arial" w:hAnsi="Arial" w:cs="Arial"/>
+          <w:lang w:val="en-US"/>
+        </w:rPr>
+        <w:t>’}&gt;&gt;</w:t>
       </w:r>
     </w:p>
     <w:p>
@@ -3547,7 +4470,87 @@
           <w:rFonts w:ascii="Arial" w:eastAsia="Times New Roman" w:hAnsi="Arial" w:cs="Arial"/>
           <w:lang w:eastAsia="en-GB"/>
         </w:rPr>
-        <w:t>&lt;&lt;cs_{hearingLocation.site_name!=null}&gt;&gt;at &lt;&lt;hearingLocation.site_name&gt;&gt;, &lt;&lt;hearingLocation.court_address&gt;&gt; &lt;&lt;hearingLocation.postcode&gt;&gt;, &lt;&lt;es_&gt;&gt;</w:t>
+        <w:t>&lt;&lt;cs_{</w:t>
+      </w:r>
+      <w:proofErr w:type="spellStart"/>
+      <w:r>
+        <w:rPr>
+          <w:rFonts w:ascii="Arial" w:eastAsia="Times New Roman" w:hAnsi="Arial" w:cs="Arial"/>
+          <w:lang w:eastAsia="en-GB"/>
+        </w:rPr>
+        <w:t>hearingLocation.site_</w:t>
+      </w:r>
+      <w:proofErr w:type="gramStart"/>
+      <w:r>
+        <w:rPr>
+          <w:rFonts w:ascii="Arial" w:eastAsia="Times New Roman" w:hAnsi="Arial" w:cs="Arial"/>
+          <w:lang w:eastAsia="en-GB"/>
+        </w:rPr>
+        <w:t>name</w:t>
+      </w:r>
+      <w:proofErr w:type="spellEnd"/>
+      <w:r>
+        <w:rPr>
+          <w:rFonts w:ascii="Arial" w:eastAsia="Times New Roman" w:hAnsi="Arial" w:cs="Arial"/>
+          <w:lang w:eastAsia="en-GB"/>
+        </w:rPr>
+        <w:t>!=</w:t>
+      </w:r>
+      <w:proofErr w:type="gramEnd"/>
+      <w:r>
+        <w:rPr>
+          <w:rFonts w:ascii="Arial" w:eastAsia="Times New Roman" w:hAnsi="Arial" w:cs="Arial"/>
+          <w:lang w:eastAsia="en-GB"/>
+        </w:rPr>
+        <w:t>null}&gt;&gt;at &lt;&lt;</w:t>
+      </w:r>
+      <w:proofErr w:type="spellStart"/>
+      <w:r>
+        <w:rPr>
+          <w:rFonts w:ascii="Arial" w:eastAsia="Times New Roman" w:hAnsi="Arial" w:cs="Arial"/>
+          <w:lang w:eastAsia="en-GB"/>
+        </w:rPr>
+        <w:t>hearingLocation.site_name</w:t>
+      </w:r>
+      <w:proofErr w:type="spellEnd"/>
+      <w:r>
+        <w:rPr>
+          <w:rFonts w:ascii="Arial" w:eastAsia="Times New Roman" w:hAnsi="Arial" w:cs="Arial"/>
+          <w:lang w:eastAsia="en-GB"/>
+        </w:rPr>
+        <w:t>&gt;&gt;, &lt;&lt;</w:t>
+      </w:r>
+      <w:proofErr w:type="spellStart"/>
+      <w:r>
+        <w:rPr>
+          <w:rFonts w:ascii="Arial" w:eastAsia="Times New Roman" w:hAnsi="Arial" w:cs="Arial"/>
+          <w:lang w:eastAsia="en-GB"/>
+        </w:rPr>
+        <w:t>hearingLocation.court_address</w:t>
+      </w:r>
+      <w:proofErr w:type="spellEnd"/>
+      <w:r>
+        <w:rPr>
+          <w:rFonts w:ascii="Arial" w:eastAsia="Times New Roman" w:hAnsi="Arial" w:cs="Arial"/>
+          <w:lang w:eastAsia="en-GB"/>
+        </w:rPr>
+        <w:t>&gt;&gt; &lt;&lt;</w:t>
+      </w:r>
+      <w:proofErr w:type="spellStart"/>
+      <w:r>
+        <w:rPr>
+          <w:rFonts w:ascii="Arial" w:eastAsia="Times New Roman" w:hAnsi="Arial" w:cs="Arial"/>
+          <w:lang w:eastAsia="en-GB"/>
+        </w:rPr>
+        <w:t>hearingLocation.postcode</w:t>
+      </w:r>
+      <w:proofErr w:type="spellEnd"/>
+      <w:r>
+        <w:rPr>
+          <w:rFonts w:ascii="Arial" w:eastAsia="Times New Roman" w:hAnsi="Arial" w:cs="Arial"/>
+          <w:lang w:eastAsia="en-GB"/>
+        </w:rPr>
+        <w:t>&gt;&gt;, &lt;&lt;es_&gt;&gt;</w:t>
       </w:r>
       <w:r>
         <w:rPr>
@@ -3599,6 +4602,7 @@
         </w:rPr>
         <w:t>&lt;&lt;cs_{</w:t>
       </w:r>
+      <w:proofErr w:type="spellStart"/>
       <w:r>
         <w:rPr>
           <w:rFonts w:ascii="Arial" w:hAnsi="Arial" w:cs="Arial"/>
@@ -3611,8 +4615,17 @@
           <w:rFonts w:ascii="Arial" w:hAnsi="Arial" w:cs="Arial"/>
           <w:lang w:val="en-US"/>
         </w:rPr>
-        <w:t>Method=’</w:t>
-      </w:r>
+        <w:t>Method</w:t>
+      </w:r>
+      <w:proofErr w:type="spellEnd"/>
+      <w:r>
+        <w:rPr>
+          <w:rFonts w:ascii="Arial" w:hAnsi="Arial" w:cs="Arial"/>
+          <w:lang w:val="en-US"/>
+        </w:rPr>
+        <w:t>=’</w:t>
+      </w:r>
+      <w:proofErr w:type="spellStart"/>
       <w:r>
         <w:rPr>
           <w:rFonts w:ascii="Arial" w:hAnsi="Arial" w:cs="Arial"/>
@@ -3625,7 +4638,15 @@
           <w:rFonts w:ascii="Arial" w:hAnsi="Arial" w:cs="Arial"/>
           <w:lang w:val="en-US"/>
         </w:rPr>
-        <w:t>MethodTelephoneHearing’}&gt;&gt;</w:t>
+        <w:t>MethodTelephoneHearing</w:t>
+      </w:r>
+      <w:proofErr w:type="spellEnd"/>
+      <w:r>
+        <w:rPr>
+          <w:rFonts w:ascii="Arial" w:hAnsi="Arial" w:cs="Arial"/>
+          <w:lang w:val="en-US"/>
+        </w:rPr>
+        <w:t>’}&gt;&gt;</w:t>
       </w:r>
     </w:p>
     <w:p>
@@ -3656,7 +4677,87 @@
           <w:rFonts w:ascii="Arial" w:eastAsia="Times New Roman" w:hAnsi="Arial" w:cs="Arial"/>
           <w:lang w:eastAsia="en-GB"/>
         </w:rPr>
-        <w:t>&lt;&lt;cs_{hearingLocation.site_name!=null}&gt;&gt;will take place at &lt;&lt;hearingLocation.site_name&gt;&gt;, &lt;&lt;hearingLocation.court_address&gt;&gt; &lt;&lt;hearingLocation.postcode&gt;&gt;, and &lt;&lt;es_&gt;&gt;</w:t>
+        <w:t>&lt;&lt;cs_{</w:t>
+      </w:r>
+      <w:proofErr w:type="spellStart"/>
+      <w:r>
+        <w:rPr>
+          <w:rFonts w:ascii="Arial" w:eastAsia="Times New Roman" w:hAnsi="Arial" w:cs="Arial"/>
+          <w:lang w:eastAsia="en-GB"/>
+        </w:rPr>
+        <w:t>hearingLocation.site_</w:t>
+      </w:r>
+      <w:proofErr w:type="gramStart"/>
+      <w:r>
+        <w:rPr>
+          <w:rFonts w:ascii="Arial" w:eastAsia="Times New Roman" w:hAnsi="Arial" w:cs="Arial"/>
+          <w:lang w:eastAsia="en-GB"/>
+        </w:rPr>
+        <w:t>name</w:t>
+      </w:r>
+      <w:proofErr w:type="spellEnd"/>
+      <w:r>
+        <w:rPr>
+          <w:rFonts w:ascii="Arial" w:eastAsia="Times New Roman" w:hAnsi="Arial" w:cs="Arial"/>
+          <w:lang w:eastAsia="en-GB"/>
+        </w:rPr>
+        <w:t>!=</w:t>
+      </w:r>
+      <w:proofErr w:type="gramEnd"/>
+      <w:r>
+        <w:rPr>
+          <w:rFonts w:ascii="Arial" w:eastAsia="Times New Roman" w:hAnsi="Arial" w:cs="Arial"/>
+          <w:lang w:eastAsia="en-GB"/>
+        </w:rPr>
+        <w:t>null}&gt;&gt;will take place at &lt;&lt;</w:t>
+      </w:r>
+      <w:proofErr w:type="spellStart"/>
+      <w:r>
+        <w:rPr>
+          <w:rFonts w:ascii="Arial" w:eastAsia="Times New Roman" w:hAnsi="Arial" w:cs="Arial"/>
+          <w:lang w:eastAsia="en-GB"/>
+        </w:rPr>
+        <w:t>hearingLocation.site_name</w:t>
+      </w:r>
+      <w:proofErr w:type="spellEnd"/>
+      <w:r>
+        <w:rPr>
+          <w:rFonts w:ascii="Arial" w:eastAsia="Times New Roman" w:hAnsi="Arial" w:cs="Arial"/>
+          <w:lang w:eastAsia="en-GB"/>
+        </w:rPr>
+        <w:t>&gt;&gt;, &lt;&lt;</w:t>
+      </w:r>
+      <w:proofErr w:type="spellStart"/>
+      <w:r>
+        <w:rPr>
+          <w:rFonts w:ascii="Arial" w:eastAsia="Times New Roman" w:hAnsi="Arial" w:cs="Arial"/>
+          <w:lang w:eastAsia="en-GB"/>
+        </w:rPr>
+        <w:t>hearingLocation.court_address</w:t>
+      </w:r>
+      <w:proofErr w:type="spellEnd"/>
+      <w:r>
+        <w:rPr>
+          <w:rFonts w:ascii="Arial" w:eastAsia="Times New Roman" w:hAnsi="Arial" w:cs="Arial"/>
+          <w:lang w:eastAsia="en-GB"/>
+        </w:rPr>
+        <w:t>&gt;&gt; &lt;&lt;</w:t>
+      </w:r>
+      <w:proofErr w:type="spellStart"/>
+      <w:r>
+        <w:rPr>
+          <w:rFonts w:ascii="Arial" w:eastAsia="Times New Roman" w:hAnsi="Arial" w:cs="Arial"/>
+          <w:lang w:eastAsia="en-GB"/>
+        </w:rPr>
+        <w:t>hearingLocation.postcode</w:t>
+      </w:r>
+      <w:proofErr w:type="spellEnd"/>
+      <w:r>
+        <w:rPr>
+          <w:rFonts w:ascii="Arial" w:eastAsia="Times New Roman" w:hAnsi="Arial" w:cs="Arial"/>
+          <w:lang w:eastAsia="en-GB"/>
+        </w:rPr>
+        <w:t>&gt;&gt;, and &lt;&lt;es_&gt;&gt;</w:t>
       </w:r>
       <w:r>
         <w:rPr>
@@ -3726,6 +4827,7 @@
         </w:rPr>
         <w:t>&lt;&lt;cs_{</w:t>
       </w:r>
+      <w:proofErr w:type="spellStart"/>
       <w:r>
         <w:rPr>
           <w:rFonts w:ascii="Arial" w:hAnsi="Arial" w:cs="Arial"/>
@@ -3738,8 +4840,17 @@
           <w:rFonts w:ascii="Arial" w:hAnsi="Arial" w:cs="Arial"/>
           <w:lang w:val="en-US"/>
         </w:rPr>
-        <w:t>Method=’</w:t>
-      </w:r>
+        <w:t>Method</w:t>
+      </w:r>
+      <w:proofErr w:type="spellEnd"/>
+      <w:r>
+        <w:rPr>
+          <w:rFonts w:ascii="Arial" w:hAnsi="Arial" w:cs="Arial"/>
+          <w:lang w:val="en-US"/>
+        </w:rPr>
+        <w:t>=’</w:t>
+      </w:r>
+      <w:proofErr w:type="spellStart"/>
       <w:r>
         <w:rPr>
           <w:rFonts w:ascii="Arial" w:hAnsi="Arial" w:cs="Arial"/>
@@ -3752,7 +4863,15 @@
           <w:rFonts w:ascii="Arial" w:hAnsi="Arial" w:cs="Arial"/>
           <w:lang w:val="en-US"/>
         </w:rPr>
-        <w:t>MethodVideoConferenceHearing’}&gt;&gt;</w:t>
+        <w:t>MethodVideoConferenceHearing</w:t>
+      </w:r>
+      <w:proofErr w:type="spellEnd"/>
+      <w:r>
+        <w:rPr>
+          <w:rFonts w:ascii="Arial" w:hAnsi="Arial" w:cs="Arial"/>
+          <w:lang w:val="en-US"/>
+        </w:rPr>
+        <w:t>’}&gt;&gt;</w:t>
       </w:r>
     </w:p>
     <w:p>
@@ -3783,7 +4902,87 @@
           <w:rFonts w:ascii="Arial" w:eastAsia="Times New Roman" w:hAnsi="Arial" w:cs="Arial"/>
           <w:lang w:eastAsia="en-GB"/>
         </w:rPr>
-        <w:t>&lt;&lt;cs_{hearingLocation.site_name!=null}&gt;&gt;will take place at &lt;&lt;hearingLocation.site_name&gt;&gt;, &lt;&lt;hearingLocation.court_address&gt;&gt; &lt;&lt;hearingLocation.postcode&gt;&gt;, and &lt;&lt;es_&gt;&gt;</w:t>
+        <w:t>&lt;&lt;cs_{</w:t>
+      </w:r>
+      <w:proofErr w:type="spellStart"/>
+      <w:r>
+        <w:rPr>
+          <w:rFonts w:ascii="Arial" w:eastAsia="Times New Roman" w:hAnsi="Arial" w:cs="Arial"/>
+          <w:lang w:eastAsia="en-GB"/>
+        </w:rPr>
+        <w:t>hearingLocation.site_</w:t>
+      </w:r>
+      <w:proofErr w:type="gramStart"/>
+      <w:r>
+        <w:rPr>
+          <w:rFonts w:ascii="Arial" w:eastAsia="Times New Roman" w:hAnsi="Arial" w:cs="Arial"/>
+          <w:lang w:eastAsia="en-GB"/>
+        </w:rPr>
+        <w:t>name</w:t>
+      </w:r>
+      <w:proofErr w:type="spellEnd"/>
+      <w:r>
+        <w:rPr>
+          <w:rFonts w:ascii="Arial" w:eastAsia="Times New Roman" w:hAnsi="Arial" w:cs="Arial"/>
+          <w:lang w:eastAsia="en-GB"/>
+        </w:rPr>
+        <w:t>!=</w:t>
+      </w:r>
+      <w:proofErr w:type="gramEnd"/>
+      <w:r>
+        <w:rPr>
+          <w:rFonts w:ascii="Arial" w:eastAsia="Times New Roman" w:hAnsi="Arial" w:cs="Arial"/>
+          <w:lang w:eastAsia="en-GB"/>
+        </w:rPr>
+        <w:t>null}&gt;&gt;will take place at &lt;&lt;</w:t>
+      </w:r>
+      <w:proofErr w:type="spellStart"/>
+      <w:r>
+        <w:rPr>
+          <w:rFonts w:ascii="Arial" w:eastAsia="Times New Roman" w:hAnsi="Arial" w:cs="Arial"/>
+          <w:lang w:eastAsia="en-GB"/>
+        </w:rPr>
+        <w:t>hearingLocation.site_name</w:t>
+      </w:r>
+      <w:proofErr w:type="spellEnd"/>
+      <w:r>
+        <w:rPr>
+          <w:rFonts w:ascii="Arial" w:eastAsia="Times New Roman" w:hAnsi="Arial" w:cs="Arial"/>
+          <w:lang w:eastAsia="en-GB"/>
+        </w:rPr>
+        <w:t>&gt;&gt;, &lt;&lt;</w:t>
+      </w:r>
+      <w:proofErr w:type="spellStart"/>
+      <w:r>
+        <w:rPr>
+          <w:rFonts w:ascii="Arial" w:eastAsia="Times New Roman" w:hAnsi="Arial" w:cs="Arial"/>
+          <w:lang w:eastAsia="en-GB"/>
+        </w:rPr>
+        <w:t>hearingLocation.court_address</w:t>
+      </w:r>
+      <w:proofErr w:type="spellEnd"/>
+      <w:r>
+        <w:rPr>
+          <w:rFonts w:ascii="Arial" w:eastAsia="Times New Roman" w:hAnsi="Arial" w:cs="Arial"/>
+          <w:lang w:eastAsia="en-GB"/>
+        </w:rPr>
+        <w:t>&gt;&gt; &lt;&lt;</w:t>
+      </w:r>
+      <w:proofErr w:type="spellStart"/>
+      <w:r>
+        <w:rPr>
+          <w:rFonts w:ascii="Arial" w:eastAsia="Times New Roman" w:hAnsi="Arial" w:cs="Arial"/>
+          <w:lang w:eastAsia="en-GB"/>
+        </w:rPr>
+        <w:t>hearingLocation.postcode</w:t>
+      </w:r>
+      <w:proofErr w:type="spellEnd"/>
+      <w:r>
+        <w:rPr>
+          <w:rFonts w:ascii="Arial" w:eastAsia="Times New Roman" w:hAnsi="Arial" w:cs="Arial"/>
+          <w:lang w:eastAsia="en-GB"/>
+        </w:rPr>
+        <w:t>&gt;&gt;, and &lt;&lt;es_&gt;&gt;</w:t>
       </w:r>
       <w:r>
         <w:rPr>
@@ -3865,12 +5064,21 @@
         </w:rPr>
         <w:t>&lt;&lt;cs_{</w:t>
       </w:r>
-      <w:r>
-        <w:rPr>
-          <w:rFonts w:ascii="Arial" w:hAnsi="Arial" w:cs="Arial"/>
-          <w:lang w:val="en-US"/>
-        </w:rPr>
-        <w:t>hasBuildingDispute=true}&gt;&gt;</w:t>
+      <w:proofErr w:type="spellStart"/>
+      <w:r>
+        <w:rPr>
+          <w:rFonts w:ascii="Arial" w:hAnsi="Arial" w:cs="Arial"/>
+          <w:lang w:val="en-US"/>
+        </w:rPr>
+        <w:t>hasBuildingDispute</w:t>
+      </w:r>
+      <w:proofErr w:type="spellEnd"/>
+      <w:r>
+        <w:rPr>
+          <w:rFonts w:ascii="Arial" w:hAnsi="Arial" w:cs="Arial"/>
+          <w:lang w:val="en-US"/>
+        </w:rPr>
+        <w:t>=true}&gt;&gt;</w:t>
       </w:r>
     </w:p>
     <w:p>
@@ -4025,14 +5233,40 @@
           <w:b/>
           <w:bCs/>
         </w:rPr>
-        <w:t>&lt;&lt;</w:t>
-      </w:r>
-      <w:r>
-        <w:rPr>
-          <w:rFonts w:ascii="Arial" w:eastAsia="Arial" w:hAnsi="Arial" w:cs="Arial"/>
-          <w:bCs/>
-        </w:rPr>
-        <w:t>{dateFormat(</w:t>
+        <w:t>&lt;</w:t>
+      </w:r>
+      <w:proofErr w:type="gramStart"/>
+      <w:r>
+        <w:rPr>
+          <w:rFonts w:ascii="Arial" w:hAnsi="Arial" w:cs="Arial"/>
+          <w:b/>
+          <w:bCs/>
+        </w:rPr>
+        <w:t>&lt;</w:t>
+      </w:r>
+      <w:r>
+        <w:rPr>
+          <w:rFonts w:ascii="Arial" w:eastAsia="Arial" w:hAnsi="Arial" w:cs="Arial"/>
+          <w:bCs/>
+        </w:rPr>
+        <w:t>{</w:t>
+      </w:r>
+      <w:proofErr w:type="spellStart"/>
+      <w:proofErr w:type="gramEnd"/>
+      <w:r>
+        <w:rPr>
+          <w:rFonts w:ascii="Arial" w:eastAsia="Arial" w:hAnsi="Arial" w:cs="Arial"/>
+          <w:bCs/>
+        </w:rPr>
+        <w:t>dateFormat</w:t>
+      </w:r>
+      <w:proofErr w:type="spellEnd"/>
+      <w:r>
+        <w:rPr>
+          <w:rFonts w:ascii="Arial" w:eastAsia="Arial" w:hAnsi="Arial" w:cs="Arial"/>
+          <w:bCs/>
+        </w:rPr>
+        <w:t>(</w:t>
       </w:r>
       <w:r>
         <w:rPr>
@@ -4060,7 +5294,39 @@
           <w:rFonts w:ascii="Arial" w:eastAsia="Arial" w:hAnsi="Arial" w:cs="Arial"/>
           <w:bCs/>
         </w:rPr>
-        <w:t>, ‘dd MMMM yyyy’, ‘yyyy-MM-dd’</w:t>
+        <w:t xml:space="preserve">, ‘dd MMMM </w:t>
+      </w:r>
+      <w:proofErr w:type="spellStart"/>
+      <w:r>
+        <w:rPr>
+          <w:rFonts w:ascii="Arial" w:eastAsia="Arial" w:hAnsi="Arial" w:cs="Arial"/>
+          <w:bCs/>
+        </w:rPr>
+        <w:t>yyyy</w:t>
+      </w:r>
+      <w:proofErr w:type="spellEnd"/>
+      <w:r>
+        <w:rPr>
+          <w:rFonts w:ascii="Arial" w:eastAsia="Arial" w:hAnsi="Arial" w:cs="Arial"/>
+          <w:bCs/>
+        </w:rPr>
+        <w:t>’, ‘</w:t>
+      </w:r>
+      <w:proofErr w:type="spellStart"/>
+      <w:r>
+        <w:rPr>
+          <w:rFonts w:ascii="Arial" w:eastAsia="Arial" w:hAnsi="Arial" w:cs="Arial"/>
+          <w:bCs/>
+        </w:rPr>
+        <w:t>yyyy</w:t>
+      </w:r>
+      <w:proofErr w:type="spellEnd"/>
+      <w:r>
+        <w:rPr>
+          <w:rFonts w:ascii="Arial" w:eastAsia="Arial" w:hAnsi="Arial" w:cs="Arial"/>
+          <w:bCs/>
+        </w:rPr>
+        <w:t>-MM-dd’</w:t>
       </w:r>
       <w:r>
         <w:rPr>
@@ -4140,136 +5406,232 @@
           <w:b/>
           <w:bCs/>
         </w:rPr>
+        <w:t>&lt;</w:t>
+      </w:r>
+      <w:proofErr w:type="gramStart"/>
+      <w:r>
+        <w:rPr>
+          <w:rFonts w:ascii="Arial" w:hAnsi="Arial" w:cs="Arial"/>
+          <w:b/>
+          <w:bCs/>
+        </w:rPr>
+        <w:t>&lt;</w:t>
+      </w:r>
+      <w:r>
+        <w:rPr>
+          <w:rFonts w:ascii="Arial" w:eastAsia="Arial" w:hAnsi="Arial" w:cs="Arial"/>
+          <w:bCs/>
+        </w:rPr>
+        <w:t>{</w:t>
+      </w:r>
+      <w:proofErr w:type="spellStart"/>
+      <w:proofErr w:type="gramEnd"/>
+      <w:r>
+        <w:rPr>
+          <w:rFonts w:ascii="Arial" w:eastAsia="Arial" w:hAnsi="Arial" w:cs="Arial"/>
+          <w:bCs/>
+        </w:rPr>
+        <w:t>dateFormat</w:t>
+      </w:r>
+      <w:proofErr w:type="spellEnd"/>
+      <w:r>
+        <w:rPr>
+          <w:rFonts w:ascii="Arial" w:eastAsia="Arial" w:hAnsi="Arial" w:cs="Arial"/>
+          <w:bCs/>
+        </w:rPr>
+        <w:t>(</w:t>
+      </w:r>
+      <w:r>
+        <w:rPr>
+          <w:rFonts w:ascii="Arial" w:hAnsi="Arial" w:cs="Arial"/>
+          <w:lang w:val="en-US"/>
+        </w:rPr>
+        <w:t>fastTrackBuildingDispute</w:t>
+      </w:r>
+      <w:r>
+        <w:rPr>
+          <w:rFonts w:ascii="Arial" w:hAnsi="Arial" w:cs="Arial"/>
+          <w:lang w:val="en-US"/>
+        </w:rPr>
+        <w:t>.</w:t>
+      </w:r>
+      <w:r>
+        <w:rPr>
+          <w:rFonts w:ascii="Arial" w:hAnsi="Arial" w:cs="Arial"/>
+          <w:lang w:val="en-US"/>
+        </w:rPr>
+        <w:t>date</w:t>
+      </w:r>
+      <w:r>
+        <w:rPr>
+          <w:rFonts w:ascii="Arial" w:hAnsi="Arial" w:cs="Arial"/>
+          <w:lang w:val="en-US"/>
+        </w:rPr>
+        <w:t>2</w:t>
+      </w:r>
+      <w:r>
+        <w:rPr>
+          <w:rFonts w:ascii="Arial" w:eastAsia="Arial" w:hAnsi="Arial" w:cs="Arial"/>
+          <w:bCs/>
+        </w:rPr>
+        <w:t xml:space="preserve">, ‘dd MMMM </w:t>
+      </w:r>
+      <w:proofErr w:type="spellStart"/>
+      <w:r>
+        <w:rPr>
+          <w:rFonts w:ascii="Arial" w:eastAsia="Arial" w:hAnsi="Arial" w:cs="Arial"/>
+          <w:bCs/>
+        </w:rPr>
+        <w:t>yyyy</w:t>
+      </w:r>
+      <w:proofErr w:type="spellEnd"/>
+      <w:r>
+        <w:rPr>
+          <w:rFonts w:ascii="Arial" w:eastAsia="Arial" w:hAnsi="Arial" w:cs="Arial"/>
+          <w:bCs/>
+        </w:rPr>
+        <w:t>’, ‘</w:t>
+      </w:r>
+      <w:proofErr w:type="spellStart"/>
+      <w:r>
+        <w:rPr>
+          <w:rFonts w:ascii="Arial" w:eastAsia="Arial" w:hAnsi="Arial" w:cs="Arial"/>
+          <w:bCs/>
+        </w:rPr>
+        <w:t>yyyy</w:t>
+      </w:r>
+      <w:proofErr w:type="spellEnd"/>
+      <w:r>
+        <w:rPr>
+          <w:rFonts w:ascii="Arial" w:eastAsia="Arial" w:hAnsi="Arial" w:cs="Arial"/>
+          <w:bCs/>
+        </w:rPr>
+        <w:t>-MM-dd’</w:t>
+      </w:r>
+      <w:r>
+        <w:rPr>
+          <w:rFonts w:ascii="Arial" w:eastAsia="Arial" w:hAnsi="Arial" w:cs="Arial"/>
+          <w:bCs/>
+        </w:rPr>
+        <w:t>)</w:t>
+      </w:r>
+      <w:r>
+        <w:rPr>
+          <w:rFonts w:ascii="Arial" w:eastAsia="Arial" w:hAnsi="Arial" w:cs="Arial"/>
+          <w:bCs/>
+        </w:rPr>
+        <w:t>}</w:t>
+      </w:r>
+      <w:r>
+        <w:rPr>
+          <w:rFonts w:ascii="Arial" w:hAnsi="Arial" w:cs="Arial"/>
+          <w:b/>
+          <w:bCs/>
+        </w:rPr>
+        <w:t>&gt;&gt;</w:t>
+      </w:r>
+      <w:r>
+        <w:rPr>
+          <w:rFonts w:ascii="Arial" w:hAnsi="Arial" w:cs="Arial"/>
+        </w:rPr>
+        <w:t>.</w:t>
+      </w:r>
+    </w:p>
+    <w:p>
+      <w:pPr>
+        <w:rPr>
+          <w:rFonts w:ascii="Arial" w:hAnsi="Arial" w:cs="Arial"/>
+          <w:bCs/>
+          <w:lang w:val="es-ES"/>
+        </w:rPr>
+      </w:pPr>
+      <w:r>
+        <w:rPr>
+          <w:rFonts w:ascii="Arial" w:hAnsi="Arial" w:cs="Arial"/>
+          <w:bCs/>
+          <w:lang w:val="es-ES"/>
+        </w:rPr>
+        <w:t>&lt;&lt;es_&gt;&gt;</w:t>
+      </w:r>
+    </w:p>
+    <w:p>
+      <w:pPr>
+        <w:rPr>
+          <w:rFonts w:ascii="Arial" w:hAnsi="Arial" w:cs="Arial"/>
+          <w:bCs/>
+          <w:lang w:val="es-ES"/>
+        </w:rPr>
+      </w:pPr>
+      <w:r>
+        <w:rPr>
+          <w:rFonts w:ascii="Arial" w:hAnsi="Arial" w:cs="Arial"/>
+          <w:bCs/>
+          <w:lang w:val="es-ES"/>
+        </w:rPr>
         <w:t>&lt;&lt;</w:t>
       </w:r>
-      <w:r>
-        <w:rPr>
-          <w:rFonts w:ascii="Arial" w:eastAsia="Arial" w:hAnsi="Arial" w:cs="Arial"/>
-          <w:bCs/>
-        </w:rPr>
-        <w:t>{dateFormat(</w:t>
-      </w:r>
-      <w:r>
-        <w:rPr>
-          <w:rFonts w:ascii="Arial" w:hAnsi="Arial" w:cs="Arial"/>
-          <w:lang w:val="en-US"/>
-        </w:rPr>
-        <w:t>fastTrackBuildingDispute</w:t>
-      </w:r>
-      <w:r>
-        <w:rPr>
-          <w:rFonts w:ascii="Arial" w:hAnsi="Arial" w:cs="Arial"/>
-          <w:lang w:val="en-US"/>
-        </w:rPr>
-        <w:t>.</w:t>
-      </w:r>
-      <w:r>
-        <w:rPr>
-          <w:rFonts w:ascii="Arial" w:hAnsi="Arial" w:cs="Arial"/>
-          <w:lang w:val="en-US"/>
-        </w:rPr>
-        <w:t>date</w:t>
-      </w:r>
-      <w:r>
-        <w:rPr>
-          <w:rFonts w:ascii="Arial" w:hAnsi="Arial" w:cs="Arial"/>
-          <w:lang w:val="en-US"/>
-        </w:rPr>
-        <w:t>2</w:t>
-      </w:r>
-      <w:r>
-        <w:rPr>
-          <w:rFonts w:ascii="Arial" w:eastAsia="Arial" w:hAnsi="Arial" w:cs="Arial"/>
-          <w:bCs/>
-        </w:rPr>
-        <w:t>, ‘dd MMMM yyyy’, ‘yyyy-MM-dd’</w:t>
-      </w:r>
-      <w:r>
-        <w:rPr>
-          <w:rFonts w:ascii="Arial" w:eastAsia="Arial" w:hAnsi="Arial" w:cs="Arial"/>
-          <w:bCs/>
-        </w:rPr>
-        <w:t>)</w:t>
-      </w:r>
-      <w:r>
-        <w:rPr>
-          <w:rFonts w:ascii="Arial" w:eastAsia="Arial" w:hAnsi="Arial" w:cs="Arial"/>
-          <w:bCs/>
-        </w:rPr>
-        <w:t>}</w:t>
-      </w:r>
-      <w:r>
-        <w:rPr>
-          <w:rFonts w:ascii="Arial" w:hAnsi="Arial" w:cs="Arial"/>
-          <w:b/>
-          <w:bCs/>
-        </w:rPr>
-        <w:t>&gt;&gt;</w:t>
-      </w:r>
-      <w:r>
-        <w:rPr>
-          <w:rFonts w:ascii="Arial" w:hAnsi="Arial" w:cs="Arial"/>
-        </w:rPr>
-        <w:t>.</w:t>
-      </w:r>
-    </w:p>
-    <w:p>
-      <w:pPr>
+      <w:proofErr w:type="spellStart"/>
+      <w:r>
         <w:rPr>
           <w:rFonts w:ascii="Arial" w:hAnsi="Arial" w:cs="Arial"/>
           <w:bCs/>
           <w:lang w:val="es-ES"/>
         </w:rPr>
-      </w:pPr>
+        <w:t>cs</w:t>
+      </w:r>
+      <w:proofErr w:type="spellEnd"/>
       <w:r>
         <w:rPr>
           <w:rFonts w:ascii="Arial" w:hAnsi="Arial" w:cs="Arial"/>
           <w:bCs/>
           <w:lang w:val="es-ES"/>
         </w:rPr>
-        <w:t>&lt;&lt;es_&gt;&gt;</w:t>
-      </w:r>
-    </w:p>
-    <w:p>
-      <w:pPr>
-        <w:rPr>
-          <w:rFonts w:ascii="Arial" w:hAnsi="Arial" w:cs="Arial"/>
-          <w:bCs/>
+        <w:t>_{</w:t>
+      </w:r>
+      <w:proofErr w:type="spellStart"/>
+      <w:r>
+        <w:rPr>
+          <w:rFonts w:ascii="Arial" w:hAnsi="Arial" w:cs="Arial"/>
           <w:lang w:val="es-ES"/>
         </w:rPr>
-      </w:pPr>
-      <w:r>
-        <w:rPr>
-          <w:rFonts w:ascii="Arial" w:hAnsi="Arial" w:cs="Arial"/>
-          <w:bCs/>
+        <w:t>hasClinicalNegligence</w:t>
+      </w:r>
+      <w:proofErr w:type="spellEnd"/>
+      <w:r>
+        <w:rPr>
+          <w:rFonts w:ascii="Arial" w:hAnsi="Arial" w:cs="Arial"/>
           <w:lang w:val="es-ES"/>
         </w:rPr>
-        <w:t>&lt;&lt;cs_{</w:t>
+        <w:t>=true</w:t>
       </w:r>
       <w:r>
         <w:rPr>
           <w:rFonts w:ascii="Arial" w:hAnsi="Arial" w:cs="Arial"/>
           <w:lang w:val="es-ES"/>
         </w:rPr>
-        <w:t>hasClinicalNegligence=true</w:t>
-      </w:r>
-      <w:r>
-        <w:rPr>
-          <w:rFonts w:ascii="Arial" w:hAnsi="Arial" w:cs="Arial"/>
+        <w:t>}&gt;&gt;</w:t>
+      </w:r>
+    </w:p>
+    <w:p>
+      <w:pPr>
+        <w:rPr>
+          <w:rFonts w:ascii="Arial" w:hAnsi="Arial" w:cs="Arial"/>
+          <w:b/>
+          <w:bCs/>
           <w:lang w:val="es-ES"/>
         </w:rPr>
-        <w:t>}&gt;&gt;</w:t>
-      </w:r>
-    </w:p>
-    <w:p>
-      <w:pPr>
+      </w:pPr>
+      <w:proofErr w:type="spellStart"/>
+      <w:r>
         <w:rPr>
           <w:rFonts w:ascii="Arial" w:hAnsi="Arial" w:cs="Arial"/>
           <w:b/>
           <w:bCs/>
           <w:lang w:val="es-ES"/>
         </w:rPr>
-      </w:pPr>
+        <w:t>Clinical</w:t>
+      </w:r>
+      <w:proofErr w:type="spellEnd"/>
       <w:r>
         <w:rPr>
           <w:rFonts w:ascii="Arial" w:hAnsi="Arial" w:cs="Arial"/>
@@ -4277,17 +5639,9 @@
           <w:bCs/>
           <w:lang w:val="es-ES"/>
         </w:rPr>
-        <w:t>Clinical negligence</w:t>
-      </w:r>
-    </w:p>
-    <w:p>
-      <w:pPr>
-        <w:rPr>
-          <w:rFonts w:ascii="Arial" w:hAnsi="Arial" w:cs="Arial"/>
-          <w:b/>
-          <w:bCs/>
-        </w:rPr>
-      </w:pPr>
+        <w:t xml:space="preserve"> </w:t>
+      </w:r>
+      <w:proofErr w:type="spellStart"/>
       <w:r>
         <w:rPr>
           <w:rFonts w:ascii="Arial" w:hAnsi="Arial" w:cs="Arial"/>
@@ -4295,6 +5649,26 @@
           <w:bCs/>
           <w:lang w:val="es-ES"/>
         </w:rPr>
+        <w:t>negligence</w:t>
+      </w:r>
+      <w:proofErr w:type="spellEnd"/>
+    </w:p>
+    <w:p>
+      <w:pPr>
+        <w:rPr>
+          <w:rFonts w:ascii="Arial" w:hAnsi="Arial" w:cs="Arial"/>
+          <w:b/>
+          <w:bCs/>
+        </w:rPr>
+      </w:pPr>
+      <w:r>
+        <w:rPr>
+          <w:rFonts w:ascii="Arial" w:hAnsi="Arial" w:cs="Arial"/>
+          <w:b/>
+          <w:bCs/>
+          <w:lang w:val="es-ES"/>
+        </w:rPr>
+        <w:lastRenderedPageBreak/>
         <w:tab/>
       </w:r>
       <w:r>
@@ -4347,7 +5721,6 @@
         <w:rPr>
           <w:rFonts w:ascii="Arial" w:hAnsi="Arial" w:cs="Arial"/>
         </w:rPr>
-        <w:lastRenderedPageBreak/>
         <w:t xml:space="preserve">    </w:t>
       </w:r>
       <w:r>
@@ -4472,12 +5845,21 @@
         </w:rPr>
         <w:t>&lt;&lt;cs_{</w:t>
       </w:r>
-      <w:r>
-        <w:rPr>
-          <w:rFonts w:ascii="Arial" w:hAnsi="Arial" w:cs="Arial"/>
-          <w:lang w:val="en-US"/>
-        </w:rPr>
-        <w:t>hasCreditHire=true</w:t>
+      <w:proofErr w:type="spellStart"/>
+      <w:r>
+        <w:rPr>
+          <w:rFonts w:ascii="Arial" w:hAnsi="Arial" w:cs="Arial"/>
+          <w:lang w:val="en-US"/>
+        </w:rPr>
+        <w:t>hasCreditHire</w:t>
+      </w:r>
+      <w:proofErr w:type="spellEnd"/>
+      <w:r>
+        <w:rPr>
+          <w:rFonts w:ascii="Arial" w:hAnsi="Arial" w:cs="Arial"/>
+          <w:lang w:val="en-US"/>
+        </w:rPr>
+        <w:t>=true</w:t>
       </w:r>
       <w:r>
         <w:rPr>
@@ -4610,14 +5992,40 @@
           <w:b/>
           <w:bCs/>
         </w:rPr>
-        <w:t>&lt;&lt;</w:t>
-      </w:r>
-      <w:r>
-        <w:rPr>
-          <w:rFonts w:ascii="Arial" w:eastAsia="Arial" w:hAnsi="Arial" w:cs="Arial"/>
-          <w:bCs/>
-        </w:rPr>
-        <w:t>{dateFormat(</w:t>
+        <w:t>&lt;</w:t>
+      </w:r>
+      <w:proofErr w:type="gramStart"/>
+      <w:r>
+        <w:rPr>
+          <w:rFonts w:ascii="Arial" w:hAnsi="Arial" w:cs="Arial"/>
+          <w:b/>
+          <w:bCs/>
+        </w:rPr>
+        <w:t>&lt;</w:t>
+      </w:r>
+      <w:r>
+        <w:rPr>
+          <w:rFonts w:ascii="Arial" w:eastAsia="Arial" w:hAnsi="Arial" w:cs="Arial"/>
+          <w:bCs/>
+        </w:rPr>
+        <w:t>{</w:t>
+      </w:r>
+      <w:proofErr w:type="spellStart"/>
+      <w:proofErr w:type="gramEnd"/>
+      <w:r>
+        <w:rPr>
+          <w:rFonts w:ascii="Arial" w:eastAsia="Arial" w:hAnsi="Arial" w:cs="Arial"/>
+          <w:bCs/>
+        </w:rPr>
+        <w:t>dateFormat</w:t>
+      </w:r>
+      <w:proofErr w:type="spellEnd"/>
+      <w:r>
+        <w:rPr>
+          <w:rFonts w:ascii="Arial" w:eastAsia="Arial" w:hAnsi="Arial" w:cs="Arial"/>
+          <w:bCs/>
+        </w:rPr>
+        <w:t>(</w:t>
       </w:r>
       <w:r>
         <w:rPr>
@@ -4645,7 +6053,39 @@
           <w:rFonts w:ascii="Arial" w:eastAsia="Arial" w:hAnsi="Arial" w:cs="Arial"/>
           <w:bCs/>
         </w:rPr>
-        <w:t>, ‘dd MMMM yyyy’, ‘yyyy-MM-dd’</w:t>
+        <w:t xml:space="preserve">, ‘dd MMMM </w:t>
+      </w:r>
+      <w:proofErr w:type="spellStart"/>
+      <w:r>
+        <w:rPr>
+          <w:rFonts w:ascii="Arial" w:eastAsia="Arial" w:hAnsi="Arial" w:cs="Arial"/>
+          <w:bCs/>
+        </w:rPr>
+        <w:t>yyyy</w:t>
+      </w:r>
+      <w:proofErr w:type="spellEnd"/>
+      <w:r>
+        <w:rPr>
+          <w:rFonts w:ascii="Arial" w:eastAsia="Arial" w:hAnsi="Arial" w:cs="Arial"/>
+          <w:bCs/>
+        </w:rPr>
+        <w:t>’, ‘</w:t>
+      </w:r>
+      <w:proofErr w:type="spellStart"/>
+      <w:r>
+        <w:rPr>
+          <w:rFonts w:ascii="Arial" w:eastAsia="Arial" w:hAnsi="Arial" w:cs="Arial"/>
+          <w:bCs/>
+        </w:rPr>
+        <w:t>yyyy</w:t>
+      </w:r>
+      <w:proofErr w:type="spellEnd"/>
+      <w:r>
+        <w:rPr>
+          <w:rFonts w:ascii="Arial" w:eastAsia="Arial" w:hAnsi="Arial" w:cs="Arial"/>
+          <w:bCs/>
+        </w:rPr>
+        <w:t>-MM-dd’</w:t>
       </w:r>
       <w:r>
         <w:rPr>
@@ -4737,14 +6177,353 @@
           <w:b/>
           <w:bCs/>
         </w:rPr>
+        <w:t>&lt;</w:t>
+      </w:r>
+      <w:proofErr w:type="gramStart"/>
+      <w:r>
+        <w:rPr>
+          <w:rFonts w:ascii="Arial" w:hAnsi="Arial" w:cs="Arial"/>
+          <w:b/>
+          <w:bCs/>
+        </w:rPr>
+        <w:t>&lt;</w:t>
+      </w:r>
+      <w:r>
+        <w:rPr>
+          <w:rFonts w:ascii="Arial" w:eastAsia="Arial" w:hAnsi="Arial" w:cs="Arial"/>
+          <w:bCs/>
+        </w:rPr>
+        <w:t>{</w:t>
+      </w:r>
+      <w:proofErr w:type="spellStart"/>
+      <w:proofErr w:type="gramEnd"/>
+      <w:r>
+        <w:rPr>
+          <w:rFonts w:ascii="Arial" w:eastAsia="Arial" w:hAnsi="Arial" w:cs="Arial"/>
+          <w:bCs/>
+        </w:rPr>
+        <w:t>dateFormat</w:t>
+      </w:r>
+      <w:proofErr w:type="spellEnd"/>
+      <w:r>
+        <w:rPr>
+          <w:rFonts w:ascii="Arial" w:eastAsia="Arial" w:hAnsi="Arial" w:cs="Arial"/>
+          <w:bCs/>
+        </w:rPr>
+        <w:t>(</w:t>
+      </w:r>
+      <w:r>
+        <w:rPr>
+          <w:rFonts w:ascii="Arial" w:hAnsi="Arial" w:cs="Arial"/>
+          <w:lang w:val="en-US"/>
+        </w:rPr>
+        <w:t>fastTrackCreditHire</w:t>
+      </w:r>
+      <w:r>
+        <w:rPr>
+          <w:rFonts w:ascii="Arial" w:hAnsi="Arial" w:cs="Arial"/>
+          <w:lang w:val="en-US"/>
+        </w:rPr>
+        <w:t>.</w:t>
+      </w:r>
+      <w:r>
+        <w:rPr>
+          <w:rFonts w:ascii="Arial" w:hAnsi="Arial" w:cs="Arial"/>
+          <w:lang w:val="en-US"/>
+        </w:rPr>
+        <w:t>date</w:t>
+      </w:r>
+      <w:r>
+        <w:rPr>
+          <w:rFonts w:ascii="Arial" w:hAnsi="Arial" w:cs="Arial"/>
+          <w:lang w:val="en-US"/>
+        </w:rPr>
+        <w:t>2</w:t>
+      </w:r>
+      <w:r>
+        <w:rPr>
+          <w:rFonts w:ascii="Arial" w:eastAsia="Arial" w:hAnsi="Arial" w:cs="Arial"/>
+          <w:bCs/>
+        </w:rPr>
+        <w:t xml:space="preserve">, ‘dd MMMM </w:t>
+      </w:r>
+      <w:proofErr w:type="spellStart"/>
+      <w:r>
+        <w:rPr>
+          <w:rFonts w:ascii="Arial" w:eastAsia="Arial" w:hAnsi="Arial" w:cs="Arial"/>
+          <w:bCs/>
+        </w:rPr>
+        <w:t>yyyy</w:t>
+      </w:r>
+      <w:proofErr w:type="spellEnd"/>
+      <w:r>
+        <w:rPr>
+          <w:rFonts w:ascii="Arial" w:eastAsia="Arial" w:hAnsi="Arial" w:cs="Arial"/>
+          <w:bCs/>
+        </w:rPr>
+        <w:t>’, ‘</w:t>
+      </w:r>
+      <w:proofErr w:type="spellStart"/>
+      <w:r>
+        <w:rPr>
+          <w:rFonts w:ascii="Arial" w:eastAsia="Arial" w:hAnsi="Arial" w:cs="Arial"/>
+          <w:bCs/>
+        </w:rPr>
+        <w:t>yyyy</w:t>
+      </w:r>
+      <w:proofErr w:type="spellEnd"/>
+      <w:r>
+        <w:rPr>
+          <w:rFonts w:ascii="Arial" w:eastAsia="Arial" w:hAnsi="Arial" w:cs="Arial"/>
+          <w:bCs/>
+        </w:rPr>
+        <w:t>-MM-dd’</w:t>
+      </w:r>
+      <w:r>
+        <w:rPr>
+          <w:rFonts w:ascii="Arial" w:eastAsia="Arial" w:hAnsi="Arial" w:cs="Arial"/>
+          <w:bCs/>
+        </w:rPr>
+        <w:t>)</w:t>
+      </w:r>
+      <w:r>
+        <w:rPr>
+          <w:rFonts w:ascii="Arial" w:eastAsia="Arial" w:hAnsi="Arial" w:cs="Arial"/>
+          <w:bCs/>
+        </w:rPr>
+        <w:t>}</w:t>
+      </w:r>
+      <w:r>
+        <w:rPr>
+          <w:rFonts w:ascii="Arial" w:hAnsi="Arial" w:cs="Arial"/>
+          <w:b/>
+          <w:bCs/>
+        </w:rPr>
+        <w:t>&gt;&gt;</w:t>
+      </w:r>
+      <w:r>
+        <w:rPr>
+          <w:rFonts w:ascii="Arial" w:hAnsi="Arial" w:cs="Arial"/>
+        </w:rPr>
+        <w:t>.</w:t>
+      </w:r>
+      <w:r>
+        <w:rPr>
+          <w:rFonts w:ascii="Arial" w:hAnsi="Arial" w:cs="Arial"/>
+        </w:rPr>
+        <w:t xml:space="preserve"> &lt;&lt;</w:t>
+      </w:r>
+      <w:r>
+        <w:rPr>
+          <w:rFonts w:ascii="Arial" w:hAnsi="Arial" w:cs="Arial"/>
+          <w:lang w:val="en-US"/>
+        </w:rPr>
+        <w:t>fastTrackCreditHire.input5</w:t>
+      </w:r>
+      <w:r>
+        <w:rPr>
+          <w:rFonts w:ascii="Arial" w:hAnsi="Arial" w:cs="Arial"/>
+        </w:rPr>
+        <w:t>&gt;&gt; &lt;&lt;</w:t>
+      </w:r>
+      <w:r>
+        <w:rPr>
+          <w:rFonts w:ascii="Arial" w:hAnsi="Arial" w:cs="Arial"/>
+          <w:lang w:val="en-US"/>
+        </w:rPr>
+        <w:t>fastTrackCreditHire.input6</w:t>
+      </w:r>
+      <w:r>
+        <w:rPr>
+          <w:rFonts w:ascii="Arial" w:hAnsi="Arial" w:cs="Arial"/>
+        </w:rPr>
+        <w:t>&gt;&gt;</w:t>
+      </w:r>
+      <w:r>
+        <w:rPr>
+          <w:rFonts w:ascii="Arial" w:hAnsi="Arial" w:cs="Arial"/>
+        </w:rPr>
+        <w:t xml:space="preserve"> </w:t>
+      </w:r>
+      <w:r>
+        <w:rPr>
+          <w:rFonts w:ascii="Arial" w:hAnsi="Arial" w:cs="Arial"/>
+          <w:b/>
+          <w:bCs/>
+        </w:rPr>
+        <w:t>&lt;</w:t>
+      </w:r>
+      <w:proofErr w:type="gramStart"/>
+      <w:r>
+        <w:rPr>
+          <w:rFonts w:ascii="Arial" w:hAnsi="Arial" w:cs="Arial"/>
+          <w:b/>
+          <w:bCs/>
+        </w:rPr>
+        <w:t>&lt;</w:t>
+      </w:r>
+      <w:r>
+        <w:rPr>
+          <w:rFonts w:ascii="Arial" w:eastAsia="Arial" w:hAnsi="Arial" w:cs="Arial"/>
+          <w:bCs/>
+        </w:rPr>
+        <w:t>{</w:t>
+      </w:r>
+      <w:proofErr w:type="spellStart"/>
+      <w:proofErr w:type="gramEnd"/>
+      <w:r>
+        <w:rPr>
+          <w:rFonts w:ascii="Arial" w:eastAsia="Arial" w:hAnsi="Arial" w:cs="Arial"/>
+          <w:bCs/>
+        </w:rPr>
+        <w:t>dateFormat</w:t>
+      </w:r>
+      <w:proofErr w:type="spellEnd"/>
+      <w:r>
+        <w:rPr>
+          <w:rFonts w:ascii="Arial" w:eastAsia="Arial" w:hAnsi="Arial" w:cs="Arial"/>
+          <w:bCs/>
+        </w:rPr>
+        <w:t>(</w:t>
+      </w:r>
+      <w:r>
+        <w:rPr>
+          <w:rFonts w:ascii="Arial" w:hAnsi="Arial" w:cs="Arial"/>
+          <w:lang w:val="en-US"/>
+        </w:rPr>
+        <w:t>fastTrackCreditHire</w:t>
+      </w:r>
+      <w:r>
+        <w:rPr>
+          <w:rFonts w:ascii="Arial" w:hAnsi="Arial" w:cs="Arial"/>
+          <w:lang w:val="en-US"/>
+        </w:rPr>
+        <w:t>.</w:t>
+      </w:r>
+      <w:r>
+        <w:rPr>
+          <w:rFonts w:ascii="Arial" w:hAnsi="Arial" w:cs="Arial"/>
+          <w:lang w:val="en-US"/>
+        </w:rPr>
+        <w:t>date</w:t>
+      </w:r>
+      <w:r>
+        <w:rPr>
+          <w:rFonts w:ascii="Arial" w:hAnsi="Arial" w:cs="Arial"/>
+          <w:lang w:val="en-US"/>
+        </w:rPr>
+        <w:t>3</w:t>
+      </w:r>
+      <w:r>
+        <w:rPr>
+          <w:rFonts w:ascii="Arial" w:eastAsia="Arial" w:hAnsi="Arial" w:cs="Arial"/>
+          <w:bCs/>
+        </w:rPr>
+        <w:t xml:space="preserve">, ‘dd MMMM </w:t>
+      </w:r>
+      <w:proofErr w:type="spellStart"/>
+      <w:r>
+        <w:rPr>
+          <w:rFonts w:ascii="Arial" w:eastAsia="Arial" w:hAnsi="Arial" w:cs="Arial"/>
+          <w:bCs/>
+        </w:rPr>
+        <w:t>yyyy</w:t>
+      </w:r>
+      <w:proofErr w:type="spellEnd"/>
+      <w:r>
+        <w:rPr>
+          <w:rFonts w:ascii="Arial" w:eastAsia="Arial" w:hAnsi="Arial" w:cs="Arial"/>
+          <w:bCs/>
+        </w:rPr>
+        <w:t>’, ‘</w:t>
+      </w:r>
+      <w:proofErr w:type="spellStart"/>
+      <w:r>
+        <w:rPr>
+          <w:rFonts w:ascii="Arial" w:eastAsia="Arial" w:hAnsi="Arial" w:cs="Arial"/>
+          <w:bCs/>
+        </w:rPr>
+        <w:t>yyyy</w:t>
+      </w:r>
+      <w:proofErr w:type="spellEnd"/>
+      <w:r>
+        <w:rPr>
+          <w:rFonts w:ascii="Arial" w:eastAsia="Arial" w:hAnsi="Arial" w:cs="Arial"/>
+          <w:bCs/>
+        </w:rPr>
+        <w:t>-MM-dd’</w:t>
+      </w:r>
+      <w:r>
+        <w:rPr>
+          <w:rFonts w:ascii="Arial" w:eastAsia="Arial" w:hAnsi="Arial" w:cs="Arial"/>
+          <w:bCs/>
+        </w:rPr>
+        <w:t>)</w:t>
+      </w:r>
+      <w:r>
+        <w:rPr>
+          <w:rFonts w:ascii="Arial" w:eastAsia="Arial" w:hAnsi="Arial" w:cs="Arial"/>
+          <w:bCs/>
+        </w:rPr>
+        <w:t>}</w:t>
+      </w:r>
+      <w:r>
+        <w:rPr>
+          <w:rFonts w:ascii="Arial" w:hAnsi="Arial" w:cs="Arial"/>
+          <w:b/>
+          <w:bCs/>
+        </w:rPr>
+        <w:t xml:space="preserve">&gt;&gt; </w:t>
+      </w:r>
+      <w:r>
+        <w:rPr>
+          <w:rFonts w:ascii="Arial" w:hAnsi="Arial" w:cs="Arial"/>
+        </w:rPr>
         <w:t>&lt;&lt;</w:t>
       </w:r>
       <w:r>
         <w:rPr>
-          <w:rFonts w:ascii="Arial" w:eastAsia="Arial" w:hAnsi="Arial" w:cs="Arial"/>
-          <w:bCs/>
-        </w:rPr>
-        <w:t>{dateFormat(</w:t>
+          <w:rFonts w:ascii="Arial" w:hAnsi="Arial" w:cs="Arial"/>
+          <w:lang w:val="en-US"/>
+        </w:rPr>
+        <w:t>fastTrackCreditHire.input7</w:t>
+      </w:r>
+      <w:r>
+        <w:rPr>
+          <w:rFonts w:ascii="Arial" w:hAnsi="Arial" w:cs="Arial"/>
+        </w:rPr>
+        <w:t xml:space="preserve">&gt;&gt; </w:t>
+      </w:r>
+      <w:r>
+        <w:rPr>
+          <w:rFonts w:ascii="Arial" w:hAnsi="Arial" w:cs="Arial"/>
+          <w:b/>
+          <w:bCs/>
+        </w:rPr>
+        <w:t>&lt;&lt;</w:t>
+      </w:r>
+      <w:r>
+        <w:rPr>
+          <w:rFonts w:ascii="Arial" w:eastAsia="Arial" w:hAnsi="Arial" w:cs="Arial"/>
+          <w:bCs/>
+        </w:rPr>
+        <w:t>{</w:t>
+      </w:r>
+      <w:proofErr w:type="spellStart"/>
+      <w:r>
+        <w:rPr>
+          <w:rFonts w:ascii="Arial" w:eastAsia="Arial" w:hAnsi="Arial" w:cs="Arial"/>
+          <w:bCs/>
+        </w:rPr>
+        <w:t>dateFormat</w:t>
+      </w:r>
+      <w:proofErr w:type="spellEnd"/>
+      <w:r>
+        <w:rPr>
+          <w:rFonts w:ascii="Arial" w:eastAsia="Arial" w:hAnsi="Arial" w:cs="Arial"/>
+          <w:bCs/>
+        </w:rPr>
+        <w:t>(</w:t>
       </w:r>
       <w:r>
         <w:rPr>
@@ -4772,213 +6551,6 @@
           <w:rFonts w:ascii="Arial" w:hAnsi="Arial" w:cs="Arial"/>
           <w:lang w:val="en-US"/>
         </w:rPr>
-        <w:t>2</w:t>
-      </w:r>
-      <w:r>
-        <w:rPr>
-          <w:rFonts w:ascii="Arial" w:eastAsia="Arial" w:hAnsi="Arial" w:cs="Arial"/>
-          <w:bCs/>
-        </w:rPr>
-        <w:t>, ‘dd MMMM yyyy’, ‘yyyy-MM-dd’</w:t>
-      </w:r>
-      <w:r>
-        <w:rPr>
-          <w:rFonts w:ascii="Arial" w:eastAsia="Arial" w:hAnsi="Arial" w:cs="Arial"/>
-          <w:bCs/>
-        </w:rPr>
-        <w:t>)</w:t>
-      </w:r>
-      <w:r>
-        <w:rPr>
-          <w:rFonts w:ascii="Arial" w:eastAsia="Arial" w:hAnsi="Arial" w:cs="Arial"/>
-          <w:bCs/>
-        </w:rPr>
-        <w:t>}</w:t>
-      </w:r>
-      <w:r>
-        <w:rPr>
-          <w:rFonts w:ascii="Arial" w:hAnsi="Arial" w:cs="Arial"/>
-          <w:b/>
-          <w:bCs/>
-        </w:rPr>
-        <w:t>&gt;&gt;</w:t>
-      </w:r>
-      <w:r>
-        <w:rPr>
-          <w:rFonts w:ascii="Arial" w:hAnsi="Arial" w:cs="Arial"/>
-        </w:rPr>
-        <w:t>.</w:t>
-      </w:r>
-      <w:r>
-        <w:rPr>
-          <w:rFonts w:ascii="Arial" w:hAnsi="Arial" w:cs="Arial"/>
-        </w:rPr>
-        <w:t xml:space="preserve"> &lt;&lt;</w:t>
-      </w:r>
-      <w:r>
-        <w:rPr>
-          <w:rFonts w:ascii="Arial" w:hAnsi="Arial" w:cs="Arial"/>
-          <w:lang w:val="en-US"/>
-        </w:rPr>
-        <w:t>fastTrackCreditHire.input5</w:t>
-      </w:r>
-      <w:r>
-        <w:rPr>
-          <w:rFonts w:ascii="Arial" w:hAnsi="Arial" w:cs="Arial"/>
-        </w:rPr>
-        <w:t>&gt;&gt; &lt;&lt;</w:t>
-      </w:r>
-      <w:r>
-        <w:rPr>
-          <w:rFonts w:ascii="Arial" w:hAnsi="Arial" w:cs="Arial"/>
-          <w:lang w:val="en-US"/>
-        </w:rPr>
-        <w:t>fastTrackCreditHire.input6</w:t>
-      </w:r>
-      <w:r>
-        <w:rPr>
-          <w:rFonts w:ascii="Arial" w:hAnsi="Arial" w:cs="Arial"/>
-        </w:rPr>
-        <w:t>&gt;&gt;</w:t>
-      </w:r>
-      <w:r>
-        <w:rPr>
-          <w:rFonts w:ascii="Arial" w:hAnsi="Arial" w:cs="Arial"/>
-        </w:rPr>
-        <w:t xml:space="preserve"> </w:t>
-      </w:r>
-      <w:r>
-        <w:rPr>
-          <w:rFonts w:ascii="Arial" w:hAnsi="Arial" w:cs="Arial"/>
-          <w:b/>
-          <w:bCs/>
-        </w:rPr>
-        <w:t>&lt;&lt;</w:t>
-      </w:r>
-      <w:r>
-        <w:rPr>
-          <w:rFonts w:ascii="Arial" w:eastAsia="Arial" w:hAnsi="Arial" w:cs="Arial"/>
-          <w:bCs/>
-        </w:rPr>
-        <w:t>{dateFormat(</w:t>
-      </w:r>
-      <w:r>
-        <w:rPr>
-          <w:rFonts w:ascii="Arial" w:hAnsi="Arial" w:cs="Arial"/>
-          <w:lang w:val="en-US"/>
-        </w:rPr>
-        <w:t>fastTrackCreditHire</w:t>
-      </w:r>
-      <w:r>
-        <w:rPr>
-          <w:rFonts w:ascii="Arial" w:hAnsi="Arial" w:cs="Arial"/>
-          <w:lang w:val="en-US"/>
-        </w:rPr>
-        <w:t>.</w:t>
-      </w:r>
-      <w:r>
-        <w:rPr>
-          <w:rFonts w:ascii="Arial" w:hAnsi="Arial" w:cs="Arial"/>
-          <w:lang w:val="en-US"/>
-        </w:rPr>
-        <w:t>date</w:t>
-      </w:r>
-      <w:r>
-        <w:rPr>
-          <w:rFonts w:ascii="Arial" w:hAnsi="Arial" w:cs="Arial"/>
-          <w:lang w:val="en-US"/>
-        </w:rPr>
-        <w:t>3</w:t>
-      </w:r>
-      <w:r>
-        <w:rPr>
-          <w:rFonts w:ascii="Arial" w:eastAsia="Arial" w:hAnsi="Arial" w:cs="Arial"/>
-          <w:bCs/>
-        </w:rPr>
-        <w:t>, ‘dd MMMM yyyy’, ‘yyyy-MM-dd’</w:t>
-      </w:r>
-      <w:r>
-        <w:rPr>
-          <w:rFonts w:ascii="Arial" w:eastAsia="Arial" w:hAnsi="Arial" w:cs="Arial"/>
-          <w:bCs/>
-        </w:rPr>
-        <w:t>)</w:t>
-      </w:r>
-      <w:r>
-        <w:rPr>
-          <w:rFonts w:ascii="Arial" w:eastAsia="Arial" w:hAnsi="Arial" w:cs="Arial"/>
-          <w:bCs/>
-        </w:rPr>
-        <w:t>}</w:t>
-      </w:r>
-      <w:r>
-        <w:rPr>
-          <w:rFonts w:ascii="Arial" w:hAnsi="Arial" w:cs="Arial"/>
-          <w:b/>
-          <w:bCs/>
-        </w:rPr>
-        <w:t xml:space="preserve">&gt;&gt; </w:t>
-      </w:r>
-      <w:r>
-        <w:rPr>
-          <w:rFonts w:ascii="Arial" w:hAnsi="Arial" w:cs="Arial"/>
-        </w:rPr>
-        <w:t>&lt;&lt;</w:t>
-      </w:r>
-      <w:r>
-        <w:rPr>
-          <w:rFonts w:ascii="Arial" w:hAnsi="Arial" w:cs="Arial"/>
-          <w:lang w:val="en-US"/>
-        </w:rPr>
-        <w:t>fastTrackCreditHire.input7</w:t>
-      </w:r>
-      <w:r>
-        <w:rPr>
-          <w:rFonts w:ascii="Arial" w:hAnsi="Arial" w:cs="Arial"/>
-        </w:rPr>
-        <w:t xml:space="preserve">&gt;&gt; </w:t>
-      </w:r>
-      <w:r>
-        <w:rPr>
-          <w:rFonts w:ascii="Arial" w:hAnsi="Arial" w:cs="Arial"/>
-          <w:b/>
-          <w:bCs/>
-        </w:rPr>
-        <w:t>&lt;&lt;</w:t>
-      </w:r>
-      <w:r>
-        <w:rPr>
-          <w:rFonts w:ascii="Arial" w:eastAsia="Arial" w:hAnsi="Arial" w:cs="Arial"/>
-          <w:bCs/>
-        </w:rPr>
-        <w:t>{dateFormat(</w:t>
-      </w:r>
-      <w:r>
-        <w:rPr>
-          <w:rFonts w:ascii="Arial" w:hAnsi="Arial" w:cs="Arial"/>
-          <w:lang w:val="en-US"/>
-        </w:rPr>
-        <w:t>fastTrackCreditHire</w:t>
-      </w:r>
-      <w:r>
-        <w:rPr>
-          <w:rFonts w:ascii="Arial" w:hAnsi="Arial" w:cs="Arial"/>
-          <w:lang w:val="en-US"/>
-        </w:rPr>
-        <w:t>.</w:t>
-      </w:r>
-      <w:r>
-        <w:rPr>
-          <w:rFonts w:ascii="Arial" w:hAnsi="Arial" w:cs="Arial"/>
-          <w:lang w:val="en-US"/>
-        </w:rPr>
-        <w:t>date</w:t>
-      </w:r>
-      <w:r>
-        <w:rPr>
-          <w:rFonts w:ascii="Arial" w:hAnsi="Arial" w:cs="Arial"/>
-          <w:lang w:val="en-US"/>
-        </w:rPr>
         <w:t>4</w:t>
       </w:r>
       <w:r>
@@ -4986,7 +6558,39 @@
           <w:rFonts w:ascii="Arial" w:eastAsia="Arial" w:hAnsi="Arial" w:cs="Arial"/>
           <w:bCs/>
         </w:rPr>
-        <w:t>, ‘dd MMMM yyyy’, ‘yyyy-MM-dd’</w:t>
+        <w:t xml:space="preserve">, ‘dd MMMM </w:t>
+      </w:r>
+      <w:proofErr w:type="spellStart"/>
+      <w:r>
+        <w:rPr>
+          <w:rFonts w:ascii="Arial" w:eastAsia="Arial" w:hAnsi="Arial" w:cs="Arial"/>
+          <w:bCs/>
+        </w:rPr>
+        <w:t>yyyy</w:t>
+      </w:r>
+      <w:proofErr w:type="spellEnd"/>
+      <w:r>
+        <w:rPr>
+          <w:rFonts w:ascii="Arial" w:eastAsia="Arial" w:hAnsi="Arial" w:cs="Arial"/>
+          <w:bCs/>
+        </w:rPr>
+        <w:t>’, ‘</w:t>
+      </w:r>
+      <w:proofErr w:type="spellStart"/>
+      <w:r>
+        <w:rPr>
+          <w:rFonts w:ascii="Arial" w:eastAsia="Arial" w:hAnsi="Arial" w:cs="Arial"/>
+          <w:bCs/>
+        </w:rPr>
+        <w:t>yyyy</w:t>
+      </w:r>
+      <w:proofErr w:type="spellEnd"/>
+      <w:r>
+        <w:rPr>
+          <w:rFonts w:ascii="Arial" w:eastAsia="Arial" w:hAnsi="Arial" w:cs="Arial"/>
+          <w:bCs/>
+        </w:rPr>
+        <w:t>-MM-dd’</w:t>
       </w:r>
       <w:r>
         <w:rPr>
@@ -5086,12 +6690,21 @@
         </w:rPr>
         <w:t>&lt;&lt;cs_{</w:t>
       </w:r>
-      <w:r>
-        <w:rPr>
-          <w:rFonts w:ascii="Arial" w:hAnsi="Arial" w:cs="Arial"/>
-          <w:lang w:val="en-US"/>
-        </w:rPr>
-        <w:t>hasEmployersLiability=true</w:t>
+      <w:proofErr w:type="spellStart"/>
+      <w:r>
+        <w:rPr>
+          <w:rFonts w:ascii="Arial" w:hAnsi="Arial" w:cs="Arial"/>
+          <w:lang w:val="en-US"/>
+        </w:rPr>
+        <w:t>hasEmployersLiability</w:t>
+      </w:r>
+      <w:proofErr w:type="spellEnd"/>
+      <w:r>
+        <w:rPr>
+          <w:rFonts w:ascii="Arial" w:hAnsi="Arial" w:cs="Arial"/>
+          <w:lang w:val="en-US"/>
+        </w:rPr>
+        <w:t>=true</w:t>
       </w:r>
       <w:r>
         <w:rPr>
@@ -5173,12 +6786,21 @@
         </w:rPr>
         <w:t>&lt;&lt;cs_{</w:t>
       </w:r>
-      <w:r>
-        <w:rPr>
-          <w:rFonts w:ascii="Arial" w:hAnsi="Arial" w:cs="Arial"/>
-          <w:lang w:val="en-US"/>
-        </w:rPr>
-        <w:t>hasHousingDisrepair=true</w:t>
+      <w:proofErr w:type="spellStart"/>
+      <w:r>
+        <w:rPr>
+          <w:rFonts w:ascii="Arial" w:hAnsi="Arial" w:cs="Arial"/>
+          <w:lang w:val="en-US"/>
+        </w:rPr>
+        <w:t>hasHousingDisrepair</w:t>
+      </w:r>
+      <w:proofErr w:type="spellEnd"/>
+      <w:r>
+        <w:rPr>
+          <w:rFonts w:ascii="Arial" w:hAnsi="Arial" w:cs="Arial"/>
+          <w:lang w:val="en-US"/>
+        </w:rPr>
+        <w:t>=true</w:t>
       </w:r>
       <w:r>
         <w:rPr>
@@ -5321,14 +6943,40 @@
           <w:b/>
           <w:bCs/>
         </w:rPr>
-        <w:t>&lt;&lt;</w:t>
-      </w:r>
-      <w:r>
-        <w:rPr>
-          <w:rFonts w:ascii="Arial" w:eastAsia="Arial" w:hAnsi="Arial" w:cs="Arial"/>
-          <w:bCs/>
-        </w:rPr>
-        <w:t>{dateFormat(</w:t>
+        <w:t>&lt;</w:t>
+      </w:r>
+      <w:proofErr w:type="gramStart"/>
+      <w:r>
+        <w:rPr>
+          <w:rFonts w:ascii="Arial" w:hAnsi="Arial" w:cs="Arial"/>
+          <w:b/>
+          <w:bCs/>
+        </w:rPr>
+        <w:t>&lt;</w:t>
+      </w:r>
+      <w:r>
+        <w:rPr>
+          <w:rFonts w:ascii="Arial" w:eastAsia="Arial" w:hAnsi="Arial" w:cs="Arial"/>
+          <w:bCs/>
+        </w:rPr>
+        <w:t>{</w:t>
+      </w:r>
+      <w:proofErr w:type="spellStart"/>
+      <w:proofErr w:type="gramEnd"/>
+      <w:r>
+        <w:rPr>
+          <w:rFonts w:ascii="Arial" w:eastAsia="Arial" w:hAnsi="Arial" w:cs="Arial"/>
+          <w:bCs/>
+        </w:rPr>
+        <w:t>dateFormat</w:t>
+      </w:r>
+      <w:proofErr w:type="spellEnd"/>
+      <w:r>
+        <w:rPr>
+          <w:rFonts w:ascii="Arial" w:eastAsia="Arial" w:hAnsi="Arial" w:cs="Arial"/>
+          <w:bCs/>
+        </w:rPr>
+        <w:t>(</w:t>
       </w:r>
       <w:r>
         <w:rPr>
@@ -5356,7 +7004,39 @@
           <w:rFonts w:ascii="Arial" w:eastAsia="Arial" w:hAnsi="Arial" w:cs="Arial"/>
           <w:bCs/>
         </w:rPr>
-        <w:t>, ‘dd MMMM yyyy’, ‘yyyy-MM-dd’</w:t>
+        <w:t xml:space="preserve">, ‘dd MMMM </w:t>
+      </w:r>
+      <w:proofErr w:type="spellStart"/>
+      <w:r>
+        <w:rPr>
+          <w:rFonts w:ascii="Arial" w:eastAsia="Arial" w:hAnsi="Arial" w:cs="Arial"/>
+          <w:bCs/>
+        </w:rPr>
+        <w:t>yyyy</w:t>
+      </w:r>
+      <w:proofErr w:type="spellEnd"/>
+      <w:r>
+        <w:rPr>
+          <w:rFonts w:ascii="Arial" w:eastAsia="Arial" w:hAnsi="Arial" w:cs="Arial"/>
+          <w:bCs/>
+        </w:rPr>
+        <w:t>’, ‘</w:t>
+      </w:r>
+      <w:proofErr w:type="spellStart"/>
+      <w:r>
+        <w:rPr>
+          <w:rFonts w:ascii="Arial" w:eastAsia="Arial" w:hAnsi="Arial" w:cs="Arial"/>
+          <w:bCs/>
+        </w:rPr>
+        <w:t>yyyy</w:t>
+      </w:r>
+      <w:proofErr w:type="spellEnd"/>
+      <w:r>
+        <w:rPr>
+          <w:rFonts w:ascii="Arial" w:eastAsia="Arial" w:hAnsi="Arial" w:cs="Arial"/>
+          <w:bCs/>
+        </w:rPr>
+        <w:t>-MM-dd’</w:t>
       </w:r>
       <w:r>
         <w:rPr>
@@ -5403,6 +7083,7 @@
         <w:rPr>
           <w:rFonts w:ascii="Arial" w:hAnsi="Arial" w:cs="Arial"/>
         </w:rPr>
+        <w:lastRenderedPageBreak/>
         <w:t>&lt;&lt;</w:t>
       </w:r>
       <w:r>
@@ -5430,14 +7111,40 @@
           <w:b/>
           <w:bCs/>
         </w:rPr>
-        <w:t>&lt;&lt;</w:t>
-      </w:r>
-      <w:r>
-        <w:rPr>
-          <w:rFonts w:ascii="Arial" w:eastAsia="Arial" w:hAnsi="Arial" w:cs="Arial"/>
-          <w:bCs/>
-        </w:rPr>
-        <w:t>{dateFormat(</w:t>
+        <w:t>&lt;</w:t>
+      </w:r>
+      <w:proofErr w:type="gramStart"/>
+      <w:r>
+        <w:rPr>
+          <w:rFonts w:ascii="Arial" w:hAnsi="Arial" w:cs="Arial"/>
+          <w:b/>
+          <w:bCs/>
+        </w:rPr>
+        <w:t>&lt;</w:t>
+      </w:r>
+      <w:r>
+        <w:rPr>
+          <w:rFonts w:ascii="Arial" w:eastAsia="Arial" w:hAnsi="Arial" w:cs="Arial"/>
+          <w:bCs/>
+        </w:rPr>
+        <w:t>{</w:t>
+      </w:r>
+      <w:proofErr w:type="spellStart"/>
+      <w:proofErr w:type="gramEnd"/>
+      <w:r>
+        <w:rPr>
+          <w:rFonts w:ascii="Arial" w:eastAsia="Arial" w:hAnsi="Arial" w:cs="Arial"/>
+          <w:bCs/>
+        </w:rPr>
+        <w:t>dateFormat</w:t>
+      </w:r>
+      <w:proofErr w:type="spellEnd"/>
+      <w:r>
+        <w:rPr>
+          <w:rFonts w:ascii="Arial" w:eastAsia="Arial" w:hAnsi="Arial" w:cs="Arial"/>
+          <w:bCs/>
+        </w:rPr>
+        <w:t>(</w:t>
       </w:r>
       <w:r>
         <w:rPr>
@@ -5472,7 +7179,39 @@
           <w:rFonts w:ascii="Arial" w:eastAsia="Arial" w:hAnsi="Arial" w:cs="Arial"/>
           <w:bCs/>
         </w:rPr>
-        <w:t>, ‘dd MMMM yyyy’, ‘yyyy-MM-dd’</w:t>
+        <w:t xml:space="preserve">, ‘dd MMMM </w:t>
+      </w:r>
+      <w:proofErr w:type="spellStart"/>
+      <w:r>
+        <w:rPr>
+          <w:rFonts w:ascii="Arial" w:eastAsia="Arial" w:hAnsi="Arial" w:cs="Arial"/>
+          <w:bCs/>
+        </w:rPr>
+        <w:t>yyyy</w:t>
+      </w:r>
+      <w:proofErr w:type="spellEnd"/>
+      <w:r>
+        <w:rPr>
+          <w:rFonts w:ascii="Arial" w:eastAsia="Arial" w:hAnsi="Arial" w:cs="Arial"/>
+          <w:bCs/>
+        </w:rPr>
+        <w:t>’, ‘</w:t>
+      </w:r>
+      <w:proofErr w:type="spellStart"/>
+      <w:r>
+        <w:rPr>
+          <w:rFonts w:ascii="Arial" w:eastAsia="Arial" w:hAnsi="Arial" w:cs="Arial"/>
+          <w:bCs/>
+        </w:rPr>
+        <w:t>yyyy</w:t>
+      </w:r>
+      <w:proofErr w:type="spellEnd"/>
+      <w:r>
+        <w:rPr>
+          <w:rFonts w:ascii="Arial" w:eastAsia="Arial" w:hAnsi="Arial" w:cs="Arial"/>
+          <w:bCs/>
+        </w:rPr>
+        <w:t>-MM-dd’</w:t>
       </w:r>
       <w:r>
         <w:rPr>
@@ -5530,14 +7269,21 @@
           <w:rFonts w:ascii="Arial" w:hAnsi="Arial" w:cs="Arial"/>
           <w:bCs/>
         </w:rPr>
-        <w:lastRenderedPageBreak/>
         <w:t>&lt;&lt;cs_{</w:t>
       </w:r>
-      <w:r>
-        <w:rPr>
-          <w:rFonts w:ascii="Arial" w:hAnsi="Arial" w:cs="Arial"/>
-        </w:rPr>
-        <w:t>hasPersonalInjury=true</w:t>
+      <w:proofErr w:type="spellStart"/>
+      <w:r>
+        <w:rPr>
+          <w:rFonts w:ascii="Arial" w:hAnsi="Arial" w:cs="Arial"/>
+        </w:rPr>
+        <w:t>hasPersonalInjury</w:t>
+      </w:r>
+      <w:proofErr w:type="spellEnd"/>
+      <w:r>
+        <w:rPr>
+          <w:rFonts w:ascii="Arial" w:hAnsi="Arial" w:cs="Arial"/>
+        </w:rPr>
+        <w:t>=true</w:t>
       </w:r>
       <w:r>
         <w:rPr>
@@ -5589,21 +7335,50 @@
           <w:bCs/>
           <w:lang w:val="es-ES"/>
         </w:rPr>
-        <w:t>&lt;&lt;</w:t>
-      </w:r>
-      <w:r>
-        <w:rPr>
-          <w:rFonts w:ascii="Arial" w:eastAsia="Arial" w:hAnsi="Arial" w:cs="Arial"/>
+        <w:t>&lt;</w:t>
+      </w:r>
+      <w:proofErr w:type="gramStart"/>
+      <w:r>
+        <w:rPr>
+          <w:rFonts w:ascii="Arial" w:hAnsi="Arial" w:cs="Arial"/>
+          <w:b/>
           <w:bCs/>
           <w:lang w:val="es-ES"/>
         </w:rPr>
-        <w:t>{dateFormat(</w:t>
-      </w:r>
-      <w:r>
-        <w:rPr>
-          <w:rFonts w:ascii="Arial" w:hAnsi="Arial" w:cs="Arial"/>
+        <w:t>&lt;</w:t>
+      </w:r>
+      <w:r>
+        <w:rPr>
+          <w:rFonts w:ascii="Arial" w:eastAsia="Arial" w:hAnsi="Arial" w:cs="Arial"/>
+          <w:bCs/>
           <w:lang w:val="es-ES"/>
         </w:rPr>
+        <w:t>{</w:t>
+      </w:r>
+      <w:proofErr w:type="spellStart"/>
+      <w:proofErr w:type="gramEnd"/>
+      <w:r>
+        <w:rPr>
+          <w:rFonts w:ascii="Arial" w:eastAsia="Arial" w:hAnsi="Arial" w:cs="Arial"/>
+          <w:bCs/>
+          <w:lang w:val="es-ES"/>
+        </w:rPr>
+        <w:t>dateFormat</w:t>
+      </w:r>
+      <w:proofErr w:type="spellEnd"/>
+      <w:r>
+        <w:rPr>
+          <w:rFonts w:ascii="Arial" w:eastAsia="Arial" w:hAnsi="Arial" w:cs="Arial"/>
+          <w:bCs/>
+          <w:lang w:val="es-ES"/>
+        </w:rPr>
+        <w:t>(</w:t>
+      </w:r>
+      <w:r>
+        <w:rPr>
+          <w:rFonts w:ascii="Arial" w:hAnsi="Arial" w:cs="Arial"/>
+          <w:lang w:val="es-ES"/>
+        </w:rPr>
         <w:t>fastTrackPersonalInjury</w:t>
       </w:r>
       <w:r>
@@ -5619,7 +7394,79 @@
           <w:bCs/>
           <w:lang w:val="es-ES"/>
         </w:rPr>
-        <w:t>, ‘dd MMMM yyyy’, ‘yyyy-MM-dd’)}</w:t>
+        <w:t>, ‘</w:t>
+      </w:r>
+      <w:proofErr w:type="spellStart"/>
+      <w:r>
+        <w:rPr>
+          <w:rFonts w:ascii="Arial" w:eastAsia="Arial" w:hAnsi="Arial" w:cs="Arial"/>
+          <w:bCs/>
+          <w:lang w:val="es-ES"/>
+        </w:rPr>
+        <w:t>dd</w:t>
+      </w:r>
+      <w:proofErr w:type="spellEnd"/>
+      <w:r>
+        <w:rPr>
+          <w:rFonts w:ascii="Arial" w:eastAsia="Arial" w:hAnsi="Arial" w:cs="Arial"/>
+          <w:bCs/>
+          <w:lang w:val="es-ES"/>
+        </w:rPr>
+        <w:t xml:space="preserve"> MMMM </w:t>
+      </w:r>
+      <w:proofErr w:type="spellStart"/>
+      <w:r>
+        <w:rPr>
+          <w:rFonts w:ascii="Arial" w:eastAsia="Arial" w:hAnsi="Arial" w:cs="Arial"/>
+          <w:bCs/>
+          <w:lang w:val="es-ES"/>
+        </w:rPr>
+        <w:t>yyyy</w:t>
+      </w:r>
+      <w:proofErr w:type="spellEnd"/>
+      <w:r>
+        <w:rPr>
+          <w:rFonts w:ascii="Arial" w:eastAsia="Arial" w:hAnsi="Arial" w:cs="Arial"/>
+          <w:bCs/>
+          <w:lang w:val="es-ES"/>
+        </w:rPr>
+        <w:t>’, ‘</w:t>
+      </w:r>
+      <w:proofErr w:type="spellStart"/>
+      <w:r>
+        <w:rPr>
+          <w:rFonts w:ascii="Arial" w:eastAsia="Arial" w:hAnsi="Arial" w:cs="Arial"/>
+          <w:bCs/>
+          <w:lang w:val="es-ES"/>
+        </w:rPr>
+        <w:t>yyyy</w:t>
+      </w:r>
+      <w:proofErr w:type="spellEnd"/>
+      <w:r>
+        <w:rPr>
+          <w:rFonts w:ascii="Arial" w:eastAsia="Arial" w:hAnsi="Arial" w:cs="Arial"/>
+          <w:bCs/>
+          <w:lang w:val="es-ES"/>
+        </w:rPr>
+        <w:t>-MM-</w:t>
+      </w:r>
+      <w:proofErr w:type="spellStart"/>
+      <w:r>
+        <w:rPr>
+          <w:rFonts w:ascii="Arial" w:eastAsia="Arial" w:hAnsi="Arial" w:cs="Arial"/>
+          <w:bCs/>
+          <w:lang w:val="es-ES"/>
+        </w:rPr>
+        <w:t>dd</w:t>
+      </w:r>
+      <w:proofErr w:type="spellEnd"/>
+      <w:r>
+        <w:rPr>
+          <w:rFonts w:ascii="Arial" w:eastAsia="Arial" w:hAnsi="Arial" w:cs="Arial"/>
+          <w:bCs/>
+          <w:lang w:val="es-ES"/>
+        </w:rPr>
+        <w:t>’)}</w:t>
       </w:r>
       <w:r>
         <w:rPr>
@@ -5665,21 +7512,50 @@
           <w:bCs/>
           <w:lang w:val="es-ES"/>
         </w:rPr>
-        <w:t>&lt;&lt;</w:t>
-      </w:r>
-      <w:r>
-        <w:rPr>
-          <w:rFonts w:ascii="Arial" w:eastAsia="Arial" w:hAnsi="Arial" w:cs="Arial"/>
+        <w:t>&lt;</w:t>
+      </w:r>
+      <w:proofErr w:type="gramStart"/>
+      <w:r>
+        <w:rPr>
+          <w:rFonts w:ascii="Arial" w:hAnsi="Arial" w:cs="Arial"/>
+          <w:b/>
           <w:bCs/>
           <w:lang w:val="es-ES"/>
         </w:rPr>
-        <w:t>{dateFormat(</w:t>
-      </w:r>
-      <w:r>
-        <w:rPr>
-          <w:rFonts w:ascii="Arial" w:hAnsi="Arial" w:cs="Arial"/>
+        <w:t>&lt;</w:t>
+      </w:r>
+      <w:r>
+        <w:rPr>
+          <w:rFonts w:ascii="Arial" w:eastAsia="Arial" w:hAnsi="Arial" w:cs="Arial"/>
+          <w:bCs/>
           <w:lang w:val="es-ES"/>
         </w:rPr>
+        <w:t>{</w:t>
+      </w:r>
+      <w:proofErr w:type="spellStart"/>
+      <w:proofErr w:type="gramEnd"/>
+      <w:r>
+        <w:rPr>
+          <w:rFonts w:ascii="Arial" w:eastAsia="Arial" w:hAnsi="Arial" w:cs="Arial"/>
+          <w:bCs/>
+          <w:lang w:val="es-ES"/>
+        </w:rPr>
+        <w:t>dateFormat</w:t>
+      </w:r>
+      <w:proofErr w:type="spellEnd"/>
+      <w:r>
+        <w:rPr>
+          <w:rFonts w:ascii="Arial" w:eastAsia="Arial" w:hAnsi="Arial" w:cs="Arial"/>
+          <w:bCs/>
+          <w:lang w:val="es-ES"/>
+        </w:rPr>
+        <w:t>(</w:t>
+      </w:r>
+      <w:r>
+        <w:rPr>
+          <w:rFonts w:ascii="Arial" w:hAnsi="Arial" w:cs="Arial"/>
+          <w:lang w:val="es-ES"/>
+        </w:rPr>
         <w:t>fastTrackPersonalInjury</w:t>
       </w:r>
       <w:r>
@@ -5702,7 +7578,79 @@
           <w:bCs/>
           <w:lang w:val="es-ES"/>
         </w:rPr>
-        <w:t>, ‘dd MMMM yyyy’, ‘yyyy-MM-dd’)}</w:t>
+        <w:t>, ‘</w:t>
+      </w:r>
+      <w:proofErr w:type="spellStart"/>
+      <w:r>
+        <w:rPr>
+          <w:rFonts w:ascii="Arial" w:eastAsia="Arial" w:hAnsi="Arial" w:cs="Arial"/>
+          <w:bCs/>
+          <w:lang w:val="es-ES"/>
+        </w:rPr>
+        <w:t>dd</w:t>
+      </w:r>
+      <w:proofErr w:type="spellEnd"/>
+      <w:r>
+        <w:rPr>
+          <w:rFonts w:ascii="Arial" w:eastAsia="Arial" w:hAnsi="Arial" w:cs="Arial"/>
+          <w:bCs/>
+          <w:lang w:val="es-ES"/>
+        </w:rPr>
+        <w:t xml:space="preserve"> MMMM </w:t>
+      </w:r>
+      <w:proofErr w:type="spellStart"/>
+      <w:r>
+        <w:rPr>
+          <w:rFonts w:ascii="Arial" w:eastAsia="Arial" w:hAnsi="Arial" w:cs="Arial"/>
+          <w:bCs/>
+          <w:lang w:val="es-ES"/>
+        </w:rPr>
+        <w:t>yyyy</w:t>
+      </w:r>
+      <w:proofErr w:type="spellEnd"/>
+      <w:r>
+        <w:rPr>
+          <w:rFonts w:ascii="Arial" w:eastAsia="Arial" w:hAnsi="Arial" w:cs="Arial"/>
+          <w:bCs/>
+          <w:lang w:val="es-ES"/>
+        </w:rPr>
+        <w:t>’, ‘</w:t>
+      </w:r>
+      <w:proofErr w:type="spellStart"/>
+      <w:r>
+        <w:rPr>
+          <w:rFonts w:ascii="Arial" w:eastAsia="Arial" w:hAnsi="Arial" w:cs="Arial"/>
+          <w:bCs/>
+          <w:lang w:val="es-ES"/>
+        </w:rPr>
+        <w:t>yyyy</w:t>
+      </w:r>
+      <w:proofErr w:type="spellEnd"/>
+      <w:r>
+        <w:rPr>
+          <w:rFonts w:ascii="Arial" w:eastAsia="Arial" w:hAnsi="Arial" w:cs="Arial"/>
+          <w:bCs/>
+          <w:lang w:val="es-ES"/>
+        </w:rPr>
+        <w:t>-MM-</w:t>
+      </w:r>
+      <w:proofErr w:type="spellStart"/>
+      <w:r>
+        <w:rPr>
+          <w:rFonts w:ascii="Arial" w:eastAsia="Arial" w:hAnsi="Arial" w:cs="Arial"/>
+          <w:bCs/>
+          <w:lang w:val="es-ES"/>
+        </w:rPr>
+        <w:t>dd</w:t>
+      </w:r>
+      <w:proofErr w:type="spellEnd"/>
+      <w:r>
+        <w:rPr>
+          <w:rFonts w:ascii="Arial" w:eastAsia="Arial" w:hAnsi="Arial" w:cs="Arial"/>
+          <w:bCs/>
+          <w:lang w:val="es-ES"/>
+        </w:rPr>
+        <w:t>’)}</w:t>
       </w:r>
       <w:r>
         <w:rPr>
@@ -5747,6 +7695,169 @@
           <w:bCs/>
           <w:lang w:val="es-ES"/>
         </w:rPr>
+        <w:t>&lt;</w:t>
+      </w:r>
+      <w:proofErr w:type="gramStart"/>
+      <w:r>
+        <w:rPr>
+          <w:rFonts w:ascii="Arial" w:hAnsi="Arial" w:cs="Arial"/>
+          <w:b/>
+          <w:bCs/>
+          <w:lang w:val="es-ES"/>
+        </w:rPr>
+        <w:t>&lt;</w:t>
+      </w:r>
+      <w:r>
+        <w:rPr>
+          <w:rFonts w:ascii="Arial" w:eastAsia="Arial" w:hAnsi="Arial" w:cs="Arial"/>
+          <w:bCs/>
+          <w:lang w:val="es-ES"/>
+        </w:rPr>
+        <w:t>{</w:t>
+      </w:r>
+      <w:proofErr w:type="spellStart"/>
+      <w:proofErr w:type="gramEnd"/>
+      <w:r>
+        <w:rPr>
+          <w:rFonts w:ascii="Arial" w:eastAsia="Arial" w:hAnsi="Arial" w:cs="Arial"/>
+          <w:bCs/>
+          <w:lang w:val="es-ES"/>
+        </w:rPr>
+        <w:t>dateFormat</w:t>
+      </w:r>
+      <w:proofErr w:type="spellEnd"/>
+      <w:r>
+        <w:rPr>
+          <w:rFonts w:ascii="Arial" w:eastAsia="Arial" w:hAnsi="Arial" w:cs="Arial"/>
+          <w:bCs/>
+          <w:lang w:val="es-ES"/>
+        </w:rPr>
+        <w:t>(</w:t>
+      </w:r>
+      <w:r>
+        <w:rPr>
+          <w:rFonts w:ascii="Arial" w:hAnsi="Arial" w:cs="Arial"/>
+          <w:lang w:val="es-ES"/>
+        </w:rPr>
+        <w:t>fastTrackPersonalInjury</w:t>
+      </w:r>
+      <w:r>
+        <w:rPr>
+          <w:rFonts w:ascii="Arial" w:hAnsi="Arial" w:cs="Arial"/>
+          <w:lang w:val="es-ES"/>
+        </w:rPr>
+        <w:t>.date</w:t>
+      </w:r>
+      <w:r>
+        <w:rPr>
+          <w:rFonts w:ascii="Arial" w:hAnsi="Arial" w:cs="Arial"/>
+          <w:lang w:val="es-ES"/>
+        </w:rPr>
+        <w:t>3</w:t>
+      </w:r>
+      <w:r>
+        <w:rPr>
+          <w:rFonts w:ascii="Arial" w:eastAsia="Arial" w:hAnsi="Arial" w:cs="Arial"/>
+          <w:bCs/>
+          <w:lang w:val="es-ES"/>
+        </w:rPr>
+        <w:t>, ‘</w:t>
+      </w:r>
+      <w:proofErr w:type="spellStart"/>
+      <w:r>
+        <w:rPr>
+          <w:rFonts w:ascii="Arial" w:eastAsia="Arial" w:hAnsi="Arial" w:cs="Arial"/>
+          <w:bCs/>
+          <w:lang w:val="es-ES"/>
+        </w:rPr>
+        <w:t>dd</w:t>
+      </w:r>
+      <w:proofErr w:type="spellEnd"/>
+      <w:r>
+        <w:rPr>
+          <w:rFonts w:ascii="Arial" w:eastAsia="Arial" w:hAnsi="Arial" w:cs="Arial"/>
+          <w:bCs/>
+          <w:lang w:val="es-ES"/>
+        </w:rPr>
+        <w:t xml:space="preserve"> MMMM </w:t>
+      </w:r>
+      <w:proofErr w:type="spellStart"/>
+      <w:r>
+        <w:rPr>
+          <w:rFonts w:ascii="Arial" w:eastAsia="Arial" w:hAnsi="Arial" w:cs="Arial"/>
+          <w:bCs/>
+          <w:lang w:val="es-ES"/>
+        </w:rPr>
+        <w:t>yyyy</w:t>
+      </w:r>
+      <w:proofErr w:type="spellEnd"/>
+      <w:r>
+        <w:rPr>
+          <w:rFonts w:ascii="Arial" w:eastAsia="Arial" w:hAnsi="Arial" w:cs="Arial"/>
+          <w:bCs/>
+          <w:lang w:val="es-ES"/>
+        </w:rPr>
+        <w:t>’, ‘</w:t>
+      </w:r>
+      <w:proofErr w:type="spellStart"/>
+      <w:r>
+        <w:rPr>
+          <w:rFonts w:ascii="Arial" w:eastAsia="Arial" w:hAnsi="Arial" w:cs="Arial"/>
+          <w:bCs/>
+          <w:lang w:val="es-ES"/>
+        </w:rPr>
+        <w:t>yyyy</w:t>
+      </w:r>
+      <w:proofErr w:type="spellEnd"/>
+      <w:r>
+        <w:rPr>
+          <w:rFonts w:ascii="Arial" w:eastAsia="Arial" w:hAnsi="Arial" w:cs="Arial"/>
+          <w:bCs/>
+          <w:lang w:val="es-ES"/>
+        </w:rPr>
+        <w:t>-MM-</w:t>
+      </w:r>
+      <w:proofErr w:type="spellStart"/>
+      <w:r>
+        <w:rPr>
+          <w:rFonts w:ascii="Arial" w:eastAsia="Arial" w:hAnsi="Arial" w:cs="Arial"/>
+          <w:bCs/>
+          <w:lang w:val="es-ES"/>
+        </w:rPr>
+        <w:t>dd</w:t>
+      </w:r>
+      <w:proofErr w:type="spellEnd"/>
+      <w:r>
+        <w:rPr>
+          <w:rFonts w:ascii="Arial" w:eastAsia="Arial" w:hAnsi="Arial" w:cs="Arial"/>
+          <w:bCs/>
+          <w:lang w:val="es-ES"/>
+        </w:rPr>
+        <w:t>’)}</w:t>
+      </w:r>
+      <w:r>
+        <w:rPr>
+          <w:rFonts w:ascii="Arial" w:hAnsi="Arial" w:cs="Arial"/>
+          <w:b/>
+          <w:bCs/>
+          <w:lang w:val="es-ES"/>
+        </w:rPr>
+        <w:t>&gt;&gt;</w:t>
+      </w:r>
+      <w:r>
+        <w:rPr>
+          <w:rFonts w:ascii="Arial" w:hAnsi="Arial" w:cs="Arial"/>
+          <w:lang w:val="es-ES"/>
+        </w:rPr>
+        <w:t xml:space="preserve"> &lt;&lt;fastTrackPersonalInjury.input4&gt;&gt; </w:t>
+      </w:r>
+      <w:r>
+        <w:rPr>
+          <w:rFonts w:ascii="Arial" w:hAnsi="Arial" w:cs="Arial"/>
+          <w:b/>
+          <w:bCs/>
+          <w:lang w:val="es-ES"/>
+        </w:rPr>
         <w:t>&lt;&lt;</w:t>
       </w:r>
       <w:r>
@@ -5755,13 +7866,31 @@
           <w:bCs/>
           <w:lang w:val="es-ES"/>
         </w:rPr>
-        <w:t>{dateFormat(</w:t>
-      </w:r>
-      <w:r>
-        <w:rPr>
-          <w:rFonts w:ascii="Arial" w:hAnsi="Arial" w:cs="Arial"/>
+        <w:t>{</w:t>
+      </w:r>
+      <w:proofErr w:type="spellStart"/>
+      <w:r>
+        <w:rPr>
+          <w:rFonts w:ascii="Arial" w:eastAsia="Arial" w:hAnsi="Arial" w:cs="Arial"/>
+          <w:bCs/>
           <w:lang w:val="es-ES"/>
         </w:rPr>
+        <w:t>dateFormat</w:t>
+      </w:r>
+      <w:proofErr w:type="spellEnd"/>
+      <w:r>
+        <w:rPr>
+          <w:rFonts w:ascii="Arial" w:eastAsia="Arial" w:hAnsi="Arial" w:cs="Arial"/>
+          <w:bCs/>
+          <w:lang w:val="es-ES"/>
+        </w:rPr>
+        <w:t>(</w:t>
+      </w:r>
+      <w:r>
+        <w:rPr>
+          <w:rFonts w:ascii="Arial" w:hAnsi="Arial" w:cs="Arial"/>
+          <w:lang w:val="es-ES"/>
+        </w:rPr>
         <w:t>fastTrackPersonalInjury</w:t>
       </w:r>
       <w:r>
@@ -5776,7 +7905,7 @@
           <w:rFonts w:ascii="Arial" w:hAnsi="Arial" w:cs="Arial"/>
           <w:lang w:val="es-ES"/>
         </w:rPr>
-        <w:t>3</w:t>
+        <w:t>4</w:t>
       </w:r>
       <w:r>
         <w:rPr>
@@ -5784,15 +7913,87 @@
           <w:bCs/>
           <w:lang w:val="es-ES"/>
         </w:rPr>
-        <w:t>, ‘dd MMMM yyyy’, ‘yyyy-MM-dd’)}</w:t>
-      </w:r>
-      <w:r>
-        <w:rPr>
-          <w:rFonts w:ascii="Arial" w:hAnsi="Arial" w:cs="Arial"/>
-          <w:b/>
+        <w:t>, ‘</w:t>
+      </w:r>
+      <w:proofErr w:type="spellStart"/>
+      <w:r>
+        <w:rPr>
+          <w:rFonts w:ascii="Arial" w:eastAsia="Arial" w:hAnsi="Arial" w:cs="Arial"/>
           <w:bCs/>
           <w:lang w:val="es-ES"/>
         </w:rPr>
+        <w:t>dd</w:t>
+      </w:r>
+      <w:proofErr w:type="spellEnd"/>
+      <w:r>
+        <w:rPr>
+          <w:rFonts w:ascii="Arial" w:eastAsia="Arial" w:hAnsi="Arial" w:cs="Arial"/>
+          <w:bCs/>
+          <w:lang w:val="es-ES"/>
+        </w:rPr>
+        <w:t xml:space="preserve"> MMMM </w:t>
+      </w:r>
+      <w:proofErr w:type="spellStart"/>
+      <w:r>
+        <w:rPr>
+          <w:rFonts w:ascii="Arial" w:eastAsia="Arial" w:hAnsi="Arial" w:cs="Arial"/>
+          <w:bCs/>
+          <w:lang w:val="es-ES"/>
+        </w:rPr>
+        <w:t>yyyy</w:t>
+      </w:r>
+      <w:proofErr w:type="spellEnd"/>
+      <w:r>
+        <w:rPr>
+          <w:rFonts w:ascii="Arial" w:eastAsia="Arial" w:hAnsi="Arial" w:cs="Arial"/>
+          <w:bCs/>
+          <w:lang w:val="es-ES"/>
+        </w:rPr>
+        <w:t>’, ‘</w:t>
+      </w:r>
+      <w:proofErr w:type="spellStart"/>
+      <w:r>
+        <w:rPr>
+          <w:rFonts w:ascii="Arial" w:eastAsia="Arial" w:hAnsi="Arial" w:cs="Arial"/>
+          <w:bCs/>
+          <w:lang w:val="es-ES"/>
+        </w:rPr>
+        <w:t>yyyy</w:t>
+      </w:r>
+      <w:proofErr w:type="spellEnd"/>
+      <w:r>
+        <w:rPr>
+          <w:rFonts w:ascii="Arial" w:eastAsia="Arial" w:hAnsi="Arial" w:cs="Arial"/>
+          <w:bCs/>
+          <w:lang w:val="es-ES"/>
+        </w:rPr>
+        <w:t>-MM-</w:t>
+      </w:r>
+      <w:proofErr w:type="spellStart"/>
+      <w:r>
+        <w:rPr>
+          <w:rFonts w:ascii="Arial" w:eastAsia="Arial" w:hAnsi="Arial" w:cs="Arial"/>
+          <w:bCs/>
+          <w:lang w:val="es-ES"/>
+        </w:rPr>
+        <w:t>dd</w:t>
+      </w:r>
+      <w:proofErr w:type="spellEnd"/>
+      <w:r>
+        <w:rPr>
+          <w:rFonts w:ascii="Arial" w:eastAsia="Arial" w:hAnsi="Arial" w:cs="Arial"/>
+          <w:bCs/>
+          <w:lang w:val="es-ES"/>
+        </w:rPr>
+        <w:t>’)}</w:t>
+      </w:r>
+      <w:r>
+        <w:rPr>
+          <w:rFonts w:ascii="Arial" w:hAnsi="Arial" w:cs="Arial"/>
+          <w:b/>
+          <w:bCs/>
+          <w:lang w:val="es-ES"/>
+        </w:rPr>
         <w:t>&gt;&gt;</w:t>
       </w:r>
       <w:r>
@@ -5800,68 +8001,6 @@
           <w:rFonts w:ascii="Arial" w:hAnsi="Arial" w:cs="Arial"/>
           <w:lang w:val="es-ES"/>
         </w:rPr>
-        <w:t xml:space="preserve"> &lt;&lt;fastTrackPersonalInjury.input4&gt;&gt; </w:t>
-      </w:r>
-      <w:r>
-        <w:rPr>
-          <w:rFonts w:ascii="Arial" w:hAnsi="Arial" w:cs="Arial"/>
-          <w:b/>
-          <w:bCs/>
-          <w:lang w:val="es-ES"/>
-        </w:rPr>
-        <w:t>&lt;&lt;</w:t>
-      </w:r>
-      <w:r>
-        <w:rPr>
-          <w:rFonts w:ascii="Arial" w:eastAsia="Arial" w:hAnsi="Arial" w:cs="Arial"/>
-          <w:bCs/>
-          <w:lang w:val="es-ES"/>
-        </w:rPr>
-        <w:t>{dateFormat(</w:t>
-      </w:r>
-      <w:r>
-        <w:rPr>
-          <w:rFonts w:ascii="Arial" w:hAnsi="Arial" w:cs="Arial"/>
-          <w:lang w:val="es-ES"/>
-        </w:rPr>
-        <w:t>fastTrackPersonalInjury</w:t>
-      </w:r>
-      <w:r>
-        <w:rPr>
-          <w:rFonts w:ascii="Arial" w:hAnsi="Arial" w:cs="Arial"/>
-          <w:lang w:val="es-ES"/>
-        </w:rPr>
-        <w:t>.date</w:t>
-      </w:r>
-      <w:r>
-        <w:rPr>
-          <w:rFonts w:ascii="Arial" w:hAnsi="Arial" w:cs="Arial"/>
-          <w:lang w:val="es-ES"/>
-        </w:rPr>
-        <w:t>4</w:t>
-      </w:r>
-      <w:r>
-        <w:rPr>
-          <w:rFonts w:ascii="Arial" w:eastAsia="Arial" w:hAnsi="Arial" w:cs="Arial"/>
-          <w:bCs/>
-          <w:lang w:val="es-ES"/>
-        </w:rPr>
-        <w:t>, ‘dd MMMM yyyy’, ‘yyyy-MM-dd’)}</w:t>
-      </w:r>
-      <w:r>
-        <w:rPr>
-          <w:rFonts w:ascii="Arial" w:hAnsi="Arial" w:cs="Arial"/>
-          <w:b/>
-          <w:bCs/>
-          <w:lang w:val="es-ES"/>
-        </w:rPr>
-        <w:t>&gt;&gt;</w:t>
-      </w:r>
-      <w:r>
-        <w:rPr>
-          <w:rFonts w:ascii="Arial" w:hAnsi="Arial" w:cs="Arial"/>
-          <w:lang w:val="es-ES"/>
-        </w:rPr>
         <w:t>.</w:t>
       </w:r>
     </w:p>
@@ -5894,12 +8033,21 @@
         </w:rPr>
         <w:t>&lt;&lt;cs_{</w:t>
       </w:r>
-      <w:r>
-        <w:rPr>
-          <w:rFonts w:ascii="Arial" w:hAnsi="Arial" w:cs="Arial"/>
-          <w:lang w:val="en-US"/>
-        </w:rPr>
-        <w:t>hasRoadTrafficAccident=true</w:t>
+      <w:proofErr w:type="spellStart"/>
+      <w:r>
+        <w:rPr>
+          <w:rFonts w:ascii="Arial" w:hAnsi="Arial" w:cs="Arial"/>
+          <w:lang w:val="en-US"/>
+        </w:rPr>
+        <w:t>hasRoadTrafficAccident</w:t>
+      </w:r>
+      <w:proofErr w:type="spellEnd"/>
+      <w:r>
+        <w:rPr>
+          <w:rFonts w:ascii="Arial" w:hAnsi="Arial" w:cs="Arial"/>
+          <w:lang w:val="en-US"/>
+        </w:rPr>
+        <w:t>=true</w:t>
       </w:r>
       <w:r>
         <w:rPr>
@@ -5941,6 +8089,7 @@
         </w:rPr>
         <w:t>&lt;&lt;</w:t>
       </w:r>
+      <w:proofErr w:type="spellStart"/>
       <w:r>
         <w:rPr>
           <w:rFonts w:ascii="Arial" w:hAnsi="Arial" w:cs="Arial"/>
@@ -5948,6 +8097,7 @@
         </w:rPr>
         <w:t>fastTrackRoadTrafficAccident.input</w:t>
       </w:r>
+      <w:proofErr w:type="spellEnd"/>
       <w:r>
         <w:rPr>
           <w:rFonts w:ascii="Arial" w:hAnsi="Arial" w:cs="Arial"/>
@@ -5966,142 +8116,233 @@
           <w:b/>
           <w:bCs/>
         </w:rPr>
+        <w:t>&lt;</w:t>
+      </w:r>
+      <w:proofErr w:type="gramStart"/>
+      <w:r>
+        <w:rPr>
+          <w:rFonts w:ascii="Arial" w:hAnsi="Arial" w:cs="Arial"/>
+          <w:b/>
+          <w:bCs/>
+        </w:rPr>
+        <w:t>&lt;</w:t>
+      </w:r>
+      <w:r>
+        <w:rPr>
+          <w:rFonts w:ascii="Arial" w:eastAsia="Arial" w:hAnsi="Arial" w:cs="Arial"/>
+          <w:bCs/>
+        </w:rPr>
+        <w:t>{</w:t>
+      </w:r>
+      <w:proofErr w:type="spellStart"/>
+      <w:proofErr w:type="gramEnd"/>
+      <w:r>
+        <w:rPr>
+          <w:rFonts w:ascii="Arial" w:eastAsia="Arial" w:hAnsi="Arial" w:cs="Arial"/>
+          <w:bCs/>
+        </w:rPr>
+        <w:t>dateFormat</w:t>
+      </w:r>
+      <w:proofErr w:type="spellEnd"/>
+      <w:r>
+        <w:rPr>
+          <w:rFonts w:ascii="Arial" w:eastAsia="Arial" w:hAnsi="Arial" w:cs="Arial"/>
+          <w:bCs/>
+        </w:rPr>
+        <w:t>(</w:t>
+      </w:r>
+      <w:proofErr w:type="spellStart"/>
+      <w:r>
+        <w:rPr>
+          <w:rFonts w:ascii="Arial" w:hAnsi="Arial" w:cs="Arial"/>
+          <w:lang w:val="en-US"/>
+        </w:rPr>
+        <w:t>fastTrackRoadTrafficAccident.</w:t>
+      </w:r>
+      <w:r>
+        <w:rPr>
+          <w:rFonts w:ascii="Arial" w:hAnsi="Arial" w:cs="Arial"/>
+          <w:lang w:val="en-US"/>
+        </w:rPr>
+        <w:t>date</w:t>
+      </w:r>
+      <w:proofErr w:type="spellEnd"/>
+      <w:r>
+        <w:rPr>
+          <w:rFonts w:ascii="Arial" w:eastAsia="Arial" w:hAnsi="Arial" w:cs="Arial"/>
+          <w:bCs/>
+        </w:rPr>
+        <w:t xml:space="preserve">, ‘dd MMMM </w:t>
+      </w:r>
+      <w:proofErr w:type="spellStart"/>
+      <w:r>
+        <w:rPr>
+          <w:rFonts w:ascii="Arial" w:eastAsia="Arial" w:hAnsi="Arial" w:cs="Arial"/>
+          <w:bCs/>
+        </w:rPr>
+        <w:t>yyyy</w:t>
+      </w:r>
+      <w:proofErr w:type="spellEnd"/>
+      <w:r>
+        <w:rPr>
+          <w:rFonts w:ascii="Arial" w:eastAsia="Arial" w:hAnsi="Arial" w:cs="Arial"/>
+          <w:bCs/>
+        </w:rPr>
+        <w:t>’, ‘</w:t>
+      </w:r>
+      <w:proofErr w:type="spellStart"/>
+      <w:r>
+        <w:rPr>
+          <w:rFonts w:ascii="Arial" w:eastAsia="Arial" w:hAnsi="Arial" w:cs="Arial"/>
+          <w:bCs/>
+        </w:rPr>
+        <w:t>yyyy</w:t>
+      </w:r>
+      <w:proofErr w:type="spellEnd"/>
+      <w:r>
+        <w:rPr>
+          <w:rFonts w:ascii="Arial" w:eastAsia="Arial" w:hAnsi="Arial" w:cs="Arial"/>
+          <w:bCs/>
+        </w:rPr>
+        <w:t>-MM-dd’</w:t>
+      </w:r>
+      <w:r>
+        <w:rPr>
+          <w:rFonts w:ascii="Arial" w:eastAsia="Arial" w:hAnsi="Arial" w:cs="Arial"/>
+          <w:bCs/>
+        </w:rPr>
+        <w:t>)</w:t>
+      </w:r>
+      <w:r>
+        <w:rPr>
+          <w:rFonts w:ascii="Arial" w:eastAsia="Arial" w:hAnsi="Arial" w:cs="Arial"/>
+          <w:bCs/>
+        </w:rPr>
+        <w:t>}</w:t>
+      </w:r>
+      <w:r>
+        <w:rPr>
+          <w:rFonts w:ascii="Arial" w:hAnsi="Arial" w:cs="Arial"/>
+          <w:b/>
+          <w:bCs/>
+        </w:rPr>
+        <w:t>&gt;&gt;</w:t>
+      </w:r>
+      <w:r>
+        <w:rPr>
+          <w:rFonts w:ascii="Arial" w:hAnsi="Arial" w:cs="Arial"/>
+        </w:rPr>
+        <w:t>.</w:t>
+      </w:r>
+    </w:p>
+    <w:p>
+      <w:pPr>
+        <w:spacing w:line="256" w:lineRule="auto"/>
+        <w:rPr>
+          <w:rFonts w:ascii="Arial" w:hAnsi="Arial" w:cs="Arial"/>
+        </w:rPr>
+      </w:pPr>
+      <w:r>
+        <w:rPr>
+          <w:rFonts w:ascii="Arial" w:hAnsi="Arial" w:cs="Arial"/>
+        </w:rPr>
+        <w:t>&lt;&lt;es_&gt;&gt;</w:t>
+      </w:r>
+    </w:p>
+    <w:p>
+      <w:pPr>
+        <w:rPr>
+          <w:rFonts w:ascii="Arial" w:hAnsi="Arial" w:cs="Arial"/>
+        </w:rPr>
+      </w:pPr>
+      <w:r>
+        <w:rPr>
+          <w:rFonts w:ascii="Arial" w:hAnsi="Arial" w:cs="Arial"/>
+        </w:rPr>
+        <w:t>&lt;&lt;cs_{</w:t>
+      </w:r>
+      <w:proofErr w:type="spellStart"/>
+      <w:r>
+        <w:rPr>
+          <w:rFonts w:ascii="Arial" w:hAnsi="Arial" w:cs="Arial"/>
+        </w:rPr>
+        <w:t>hasNewDirections</w:t>
+      </w:r>
+      <w:proofErr w:type="spellEnd"/>
+      <w:r>
+        <w:rPr>
+          <w:rFonts w:ascii="Arial" w:hAnsi="Arial" w:cs="Arial"/>
+        </w:rPr>
+        <w:t>=true}&gt;&gt;</w:t>
+      </w:r>
+    </w:p>
+    <w:p>
+      <w:pPr>
+        <w:rPr>
+          <w:rFonts w:ascii="Arial" w:hAnsi="Arial" w:cs="Arial"/>
+          <w:b/>
+        </w:rPr>
+      </w:pPr>
+      <w:r>
+        <w:rPr>
+          <w:rFonts w:ascii="Arial" w:hAnsi="Arial" w:cs="Arial"/>
+          <w:b/>
+        </w:rPr>
+        <w:t>Additional</w:t>
+      </w:r>
+      <w:r>
+        <w:rPr>
+          <w:rFonts w:ascii="Arial" w:hAnsi="Arial" w:cs="Arial"/>
+          <w:b/>
+        </w:rPr>
+        <w:t xml:space="preserve"> </w:t>
+      </w:r>
+      <w:r>
+        <w:rPr>
+          <w:rFonts w:ascii="Arial" w:hAnsi="Arial" w:cs="Arial"/>
+          <w:b/>
+        </w:rPr>
+        <w:t>d</w:t>
+      </w:r>
+      <w:r>
+        <w:rPr>
+          <w:rFonts w:ascii="Arial" w:hAnsi="Arial" w:cs="Arial"/>
+          <w:b/>
+        </w:rPr>
+        <w:t>irections</w:t>
+      </w:r>
+    </w:p>
+    <w:p>
+      <w:pPr>
+        <w:rPr>
+          <w:rFonts w:ascii="Arial" w:hAnsi="Arial" w:cs="Arial"/>
+          <w:bCs/>
+        </w:rPr>
+      </w:pPr>
+      <w:r>
+        <w:rPr>
+          <w:rFonts w:ascii="Arial" w:hAnsi="Arial" w:cs="Arial"/>
+          <w:bCs/>
+        </w:rPr>
         <w:t>&lt;&lt;</w:t>
       </w:r>
-      <w:r>
-        <w:rPr>
-          <w:rFonts w:ascii="Arial" w:eastAsia="Arial" w:hAnsi="Arial" w:cs="Arial"/>
-          <w:bCs/>
-        </w:rPr>
-        <w:t>{dateFormat(</w:t>
-      </w:r>
-      <w:r>
-        <w:rPr>
-          <w:rFonts w:ascii="Arial" w:hAnsi="Arial" w:cs="Arial"/>
-          <w:lang w:val="en-US"/>
-        </w:rPr>
-        <w:t>fastTrackRoadTrafficAccident.</w:t>
-      </w:r>
-      <w:r>
-        <w:rPr>
-          <w:rFonts w:ascii="Arial" w:hAnsi="Arial" w:cs="Arial"/>
-          <w:lang w:val="en-US"/>
-        </w:rPr>
-        <w:t>date</w:t>
-      </w:r>
-      <w:r>
-        <w:rPr>
-          <w:rFonts w:ascii="Arial" w:eastAsia="Arial" w:hAnsi="Arial" w:cs="Arial"/>
-          <w:bCs/>
-        </w:rPr>
-        <w:t>, ‘dd MMMM yyyy’, ‘yyyy-MM-dd’</w:t>
-      </w:r>
-      <w:r>
-        <w:rPr>
-          <w:rFonts w:ascii="Arial" w:eastAsia="Arial" w:hAnsi="Arial" w:cs="Arial"/>
-          <w:bCs/>
-        </w:rPr>
-        <w:t>)</w:t>
-      </w:r>
-      <w:r>
-        <w:rPr>
-          <w:rFonts w:ascii="Arial" w:eastAsia="Arial" w:hAnsi="Arial" w:cs="Arial"/>
-          <w:bCs/>
-        </w:rPr>
-        <w:t>}</w:t>
-      </w:r>
-      <w:r>
-        <w:rPr>
-          <w:rFonts w:ascii="Arial" w:hAnsi="Arial" w:cs="Arial"/>
-          <w:b/>
-          <w:bCs/>
-        </w:rPr>
-        <w:t>&gt;&gt;</w:t>
-      </w:r>
-      <w:r>
-        <w:rPr>
-          <w:rFonts w:ascii="Arial" w:hAnsi="Arial" w:cs="Arial"/>
-        </w:rPr>
-        <w:t>.</w:t>
-      </w:r>
-    </w:p>
-    <w:p>
-      <w:pPr>
-        <w:spacing w:line="256" w:lineRule="auto"/>
-        <w:rPr>
-          <w:rFonts w:ascii="Arial" w:hAnsi="Arial" w:cs="Arial"/>
-        </w:rPr>
-      </w:pPr>
-      <w:r>
-        <w:rPr>
-          <w:rFonts w:ascii="Arial" w:hAnsi="Arial" w:cs="Arial"/>
-        </w:rPr>
-        <w:t>&lt;&lt;es_&gt;&gt;</w:t>
-      </w:r>
-    </w:p>
-    <w:p>
-      <w:pPr>
-        <w:rPr>
-          <w:rFonts w:ascii="Arial" w:hAnsi="Arial" w:cs="Arial"/>
-        </w:rPr>
-      </w:pPr>
-      <w:r>
-        <w:rPr>
-          <w:rFonts w:ascii="Arial" w:hAnsi="Arial" w:cs="Arial"/>
-        </w:rPr>
-        <w:t>&lt;&lt;cs_{hasNewDirections=true}&gt;&gt;</w:t>
-      </w:r>
-    </w:p>
-    <w:p>
-      <w:pPr>
-        <w:rPr>
-          <w:rFonts w:ascii="Arial" w:hAnsi="Arial" w:cs="Arial"/>
-          <w:b/>
-        </w:rPr>
-      </w:pPr>
-      <w:r>
-        <w:rPr>
-          <w:rFonts w:ascii="Arial" w:hAnsi="Arial" w:cs="Arial"/>
-          <w:b/>
-        </w:rPr>
-        <w:t>Additional</w:t>
-      </w:r>
-      <w:r>
-        <w:rPr>
-          <w:rFonts w:ascii="Arial" w:hAnsi="Arial" w:cs="Arial"/>
-          <w:b/>
-        </w:rPr>
-        <w:t xml:space="preserve"> </w:t>
-      </w:r>
-      <w:r>
-        <w:rPr>
-          <w:rFonts w:ascii="Arial" w:hAnsi="Arial" w:cs="Arial"/>
-          <w:b/>
-        </w:rPr>
-        <w:t>d</w:t>
-      </w:r>
-      <w:r>
-        <w:rPr>
-          <w:rFonts w:ascii="Arial" w:hAnsi="Arial" w:cs="Arial"/>
-          <w:b/>
-        </w:rPr>
-        <w:t>irections</w:t>
-      </w:r>
-    </w:p>
-    <w:p>
-      <w:pPr>
-        <w:rPr>
-          <w:rFonts w:ascii="Arial" w:hAnsi="Arial" w:cs="Arial"/>
-          <w:bCs/>
-        </w:rPr>
-      </w:pPr>
-      <w:r>
-        <w:rPr>
-          <w:rFonts w:ascii="Arial" w:hAnsi="Arial" w:cs="Arial"/>
-          <w:bCs/>
-        </w:rPr>
-        <w:t>&lt;&lt;rs_</w:t>
-      </w:r>
+      <w:proofErr w:type="spellStart"/>
+      <w:r>
+        <w:rPr>
+          <w:rFonts w:ascii="Arial" w:hAnsi="Arial" w:cs="Arial"/>
+          <w:bCs/>
+        </w:rPr>
+        <w:t>rs</w:t>
+      </w:r>
+      <w:proofErr w:type="spellEnd"/>
+      <w:r>
+        <w:rPr>
+          <w:rFonts w:ascii="Arial" w:hAnsi="Arial" w:cs="Arial"/>
+          <w:bCs/>
+        </w:rPr>
+        <w:t>_</w:t>
+      </w:r>
+      <w:proofErr w:type="spellStart"/>
       <w:r>
         <w:rPr>
           <w:rFonts w:ascii="Arial" w:hAnsi="Arial" w:cs="Arial"/>
@@ -6109,6 +8350,7 @@
         </w:rPr>
         <w:t>fastTrackAddNewDirections</w:t>
       </w:r>
+      <w:proofErr w:type="spellEnd"/>
       <w:r>
         <w:rPr>
           <w:rFonts w:ascii="Arial" w:hAnsi="Arial" w:cs="Arial"/>
@@ -6134,22 +8376,48 @@
           <w:rFonts w:ascii="Arial" w:hAnsi="Arial" w:cs="Arial"/>
           <w:bCs/>
         </w:rPr>
-        <w:t>&lt;&lt;value.directionComment&gt;&gt;</w:t>
-      </w:r>
-    </w:p>
-    <w:p>
-      <w:pPr>
-        <w:rPr>
-          <w:rFonts w:ascii="Arial" w:hAnsi="Arial" w:cs="Arial"/>
-          <w:bCs/>
-        </w:rPr>
-      </w:pPr>
-      <w:r>
-        <w:rPr>
-          <w:rFonts w:ascii="Arial" w:hAnsi="Arial" w:cs="Arial"/>
-          <w:bCs/>
-        </w:rPr>
-        <w:t>&lt;&lt;es_</w:t>
+        <w:t>&lt;&lt;</w:t>
+      </w:r>
+      <w:proofErr w:type="spellStart"/>
+      <w:proofErr w:type="gramStart"/>
+      <w:r>
+        <w:rPr>
+          <w:rFonts w:ascii="Arial" w:hAnsi="Arial" w:cs="Arial"/>
+          <w:bCs/>
+        </w:rPr>
+        <w:t>value.directionComment</w:t>
+      </w:r>
+      <w:proofErr w:type="spellEnd"/>
+      <w:proofErr w:type="gramEnd"/>
+      <w:r>
+        <w:rPr>
+          <w:rFonts w:ascii="Arial" w:hAnsi="Arial" w:cs="Arial"/>
+          <w:bCs/>
+        </w:rPr>
+        <w:t>&gt;&gt;</w:t>
+      </w:r>
+    </w:p>
+    <w:p>
+      <w:pPr>
+        <w:rPr>
+          <w:rFonts w:ascii="Arial" w:hAnsi="Arial" w:cs="Arial"/>
+          <w:bCs/>
+        </w:rPr>
+      </w:pPr>
+      <w:r>
+        <w:rPr>
+          <w:rFonts w:ascii="Arial" w:hAnsi="Arial" w:cs="Arial"/>
+          <w:bCs/>
+        </w:rPr>
+        <w:t>&lt;&lt;</w:t>
+      </w:r>
+      <w:proofErr w:type="spellStart"/>
+      <w:r>
+        <w:rPr>
+          <w:rFonts w:ascii="Arial" w:hAnsi="Arial" w:cs="Arial"/>
+          <w:bCs/>
+        </w:rPr>
+        <w:t>es_</w:t>
       </w:r>
       <w:r>
         <w:rPr>
@@ -6163,7 +8431,15 @@
           <w:rFonts w:ascii="Arial" w:hAnsi="Arial" w:cs="Arial"/>
           <w:bCs/>
         </w:rPr>
-        <w:t>AddNewDirections&gt;&gt;</w:t>
+        <w:t>AddNewDirections</w:t>
+      </w:r>
+      <w:proofErr w:type="spellEnd"/>
+      <w:r>
+        <w:rPr>
+          <w:rFonts w:ascii="Arial" w:hAnsi="Arial" w:cs="Arial"/>
+          <w:bCs/>
+        </w:rPr>
+        <w:t>&gt;&gt;</w:t>
       </w:r>
     </w:p>
     <w:p>
@@ -6215,6 +8491,7 @@
         </w:rPr>
         <w:t>&lt;&lt;</w:t>
       </w:r>
+      <w:proofErr w:type="spellStart"/>
       <w:r>
         <w:rPr>
           <w:rFonts w:ascii="Arial" w:hAnsi="Arial" w:cs="Arial"/>
@@ -6229,6 +8506,7 @@
         </w:rPr>
         <w:t>.input</w:t>
       </w:r>
+      <w:proofErr w:type="spellEnd"/>
       <w:r>
         <w:rPr>
           <w:rFonts w:ascii="Arial" w:hAnsi="Arial" w:cs="Arial"/>
@@ -9944,6 +12222,40 @@
 </file>
 
 <file path=customXml/item1.xml><?xml version="1.0" encoding="utf-8"?>
+<p:properties xmlns:p="http://schemas.microsoft.com/office/2006/metadata/properties" xmlns:xsi="http://www.w3.org/2001/XMLSchema-instance" xmlns:pc="http://schemas.microsoft.com/office/infopath/2007/PartnerControls">
+  <documentManagement>
+    <Stage xmlns="f336f4fe-8719-4ea2-b5d6-29b3a580aeb4">In Approval</Stage>
+    <Next_x0020_Stage xmlns="f336f4fe-8719-4ea2-b5d6-29b3a580aeb4">ApproveOrReject</Next_x0020_Stage>
+    <Admin_x0020_Action xmlns="f336f4fe-8719-4ea2-b5d6-29b3a580aeb4" xsi:nil="true"/>
+    <Template_x0020_Category xmlns="f336f4fe-8719-4ea2-b5d6-29b3a580aeb4">Standard Direction - STD</Template_x0020_Category>
+    <Action xmlns="f336f4fe-8719-4ea2-b5d6-29b3a580aeb4" xsi:nil="true"/>
+    <Purpose1 xmlns="f336f4fe-8719-4ea2-b5d6-29b3a580aeb4">Replacing SDO_HNL_FAST("CV-DAM-STD-ENG-00002-HNL.docx", "fast_track_sdo_%s.pdf")</Purpose1>
+    <Template_x0020_Language xmlns="f336f4fe-8719-4ea2-b5d6-29b3a580aeb4">English - ENG</Template_x0020_Language>
+    <Rename xmlns="f336f4fe-8719-4ea2-b5d6-29b3a580aeb4">true</Rename>
+    <Tornado_x0020_Filename xmlns="f336f4fe-8719-4ea2-b5d6-29b3a580aeb4" xsi:nil="true"/>
+    <Approval_x0020_Request_x0020_Comment xmlns="f336f4fe-8719-4ea2-b5d6-29b3a580aeb4">Requesting approval for CIV-10335</Approval_x0020_Request_x0020_Comment>
+    <Publication_x0020_Date xmlns="f336f4fe-8719-4ea2-b5d6-29b3a580aeb4">2023-01-23T00:00:00+00:00</Publication_x0020_Date>
+    <SharedWithUsers xmlns="f336f4fe-8719-4ea2-b5d6-29b3a580aeb4">
+      <UserInfo>
+        <DisplayName>Robert Allright</DisplayName>
+        <AccountId>23</AccountId>
+        <AccountType/>
+      </UserInfo>
+    </SharedWithUsers>
+  </documentManagement>
+</p:properties>
+</file>
+
+<file path=customXml/item2.xml><?xml version="1.0" encoding="utf-8"?>
+<?mso-contentType ?>
+<FormTemplates xmlns="http://schemas.microsoft.com/sharepoint/v3/contenttype/forms">
+  <Display>DocumentLibraryForm</Display>
+  <Edit>DocumentLibraryForm</Edit>
+  <New>DocumentLibraryForm</New>
+</FormTemplates>
+</file>
+
+<file path=customXml/item3.xml><?xml version="1.0" encoding="utf-8"?>
 <ct:contentTypeSchema xmlns:ct="http://schemas.microsoft.com/office/2006/metadata/contentType" xmlns:ma="http://schemas.microsoft.com/office/2006/metadata/properties/metaAttributes" ct:_="" ma:_="" ma:contentTypeName="_CtTemplate" ma:contentTypeID="0x01010064A5FDCCFB03F540B94405305D7DE14F00A4F8B82F7CEF57469A8FE5CEAB7A0EE0" ma:contentTypeVersion="55" ma:contentTypeDescription="Part of Template Management with Site Columns representing custom attributes." ma:contentTypeScope="" ma:versionID="e48abcd8da7fe05ec90dabdfbb8c2749">
   <xsd:schema xmlns:xsd="http://www.w3.org/2001/XMLSchema" xmlns:xs="http://www.w3.org/2001/XMLSchema" xmlns:p="http://schemas.microsoft.com/office/2006/metadata/properties" xmlns:ns2="f336f4fe-8719-4ea2-b5d6-29b3a580aeb4" xmlns:ns3="b57b892a-dd61-4bba-b372-a8d93da2c7e6" targetNamespace="http://schemas.microsoft.com/office/2006/metadata/properties" ma:root="true" ma:fieldsID="4c733adc908683170864ffc34cec60fa" ns2:_="" ns3:_="">
     <xsd:import namespace="f336f4fe-8719-4ea2-b5d6-29b3a580aeb4"/>
@@ -10265,41 +12577,25 @@
 </ct:contentTypeSchema>
 </file>
 
-<file path=customXml/item2.xml><?xml version="1.0" encoding="utf-8"?>
-<?mso-contentType ?>
-<FormTemplates xmlns="http://schemas.microsoft.com/sharepoint/v3/contenttype/forms">
-  <Display>DocumentLibraryForm</Display>
-  <Edit>DocumentLibraryForm</Edit>
-  <New>DocumentLibraryForm</New>
-</FormTemplates>
+<file path=customXml/itemProps1.xml><?xml version="1.0" encoding="utf-8"?>
+<ds:datastoreItem xmlns:ds="http://schemas.openxmlformats.org/officeDocument/2006/customXml" ds:itemID="{4B320E33-5B42-4BDB-9E45-A4B18C6F3875}">
+  <ds:schemaRefs>
+    <ds:schemaRef ds:uri="http://schemas.microsoft.com/office/2006/metadata/properties"/>
+    <ds:schemaRef ds:uri="http://schemas.microsoft.com/office/infopath/2007/PartnerControls"/>
+    <ds:schemaRef ds:uri="f336f4fe-8719-4ea2-b5d6-29b3a580aeb4"/>
+  </ds:schemaRefs>
+</ds:datastoreItem>
 </file>
 
-<file path=customXml/item3.xml><?xml version="1.0" encoding="utf-8"?>
-<p:properties xmlns:p="http://schemas.microsoft.com/office/2006/metadata/properties" xmlns:xsi="http://www.w3.org/2001/XMLSchema-instance" xmlns:pc="http://schemas.microsoft.com/office/infopath/2007/PartnerControls">
-  <documentManagement>
-    <Stage xmlns="f336f4fe-8719-4ea2-b5d6-29b3a580aeb4">In Approval</Stage>
-    <Next_x0020_Stage xmlns="f336f4fe-8719-4ea2-b5d6-29b3a580aeb4">ApproveOrReject</Next_x0020_Stage>
-    <Admin_x0020_Action xmlns="f336f4fe-8719-4ea2-b5d6-29b3a580aeb4" xsi:nil="true"/>
-    <Template_x0020_Category xmlns="f336f4fe-8719-4ea2-b5d6-29b3a580aeb4">Standard Direction - STD</Template_x0020_Category>
-    <Action xmlns="f336f4fe-8719-4ea2-b5d6-29b3a580aeb4" xsi:nil="true"/>
-    <Purpose1 xmlns="f336f4fe-8719-4ea2-b5d6-29b3a580aeb4">Replacing SDO_HNL_FAST("CV-DAM-STD-ENG-00002-HNL.docx", "fast_track_sdo_%s.pdf")</Purpose1>
-    <Template_x0020_Language xmlns="f336f4fe-8719-4ea2-b5d6-29b3a580aeb4">English - ENG</Template_x0020_Language>
-    <Rename xmlns="f336f4fe-8719-4ea2-b5d6-29b3a580aeb4">true</Rename>
-    <Tornado_x0020_Filename xmlns="f336f4fe-8719-4ea2-b5d6-29b3a580aeb4" xsi:nil="true"/>
-    <Approval_x0020_Request_x0020_Comment xmlns="f336f4fe-8719-4ea2-b5d6-29b3a580aeb4">Requesting approval for CIV-10335</Approval_x0020_Request_x0020_Comment>
-    <Publication_x0020_Date xmlns="f336f4fe-8719-4ea2-b5d6-29b3a580aeb4">2023-01-23T00:00:00+00:00</Publication_x0020_Date>
-    <SharedWithUsers xmlns="f336f4fe-8719-4ea2-b5d6-29b3a580aeb4">
-      <UserInfo>
-        <DisplayName>Robert Allright</DisplayName>
-        <AccountId>23</AccountId>
-        <AccountType/>
-      </UserInfo>
-    </SharedWithUsers>
-  </documentManagement>
-</p:properties>
+<file path=customXml/itemProps2.xml><?xml version="1.0" encoding="utf-8"?>
+<ds:datastoreItem xmlns:ds="http://schemas.openxmlformats.org/officeDocument/2006/customXml" ds:itemID="{75ABB397-9654-40A8-BA83-98F2BA902102}">
+  <ds:schemaRefs>
+    <ds:schemaRef ds:uri="http://schemas.microsoft.com/sharepoint/v3/contenttype/forms"/>
+  </ds:schemaRefs>
+</ds:datastoreItem>
 </file>
 
-<file path=customXml/itemProps1.xml><?xml version="1.0" encoding="utf-8"?>
+<file path=customXml/itemProps3.xml><?xml version="1.0" encoding="utf-8"?>
 <ds:datastoreItem xmlns:ds="http://schemas.openxmlformats.org/officeDocument/2006/customXml" ds:itemID="{EDB7EA9B-ED82-4768-83AD-4433A7153D2A}">
   <ds:schemaRefs>
     <ds:schemaRef ds:uri="http://schemas.microsoft.com/office/2006/metadata/contentType"/>
@@ -10318,24 +12614,6 @@
 </ds:datastoreItem>
 </file>
 
-<file path=customXml/itemProps2.xml><?xml version="1.0" encoding="utf-8"?>
-<ds:datastoreItem xmlns:ds="http://schemas.openxmlformats.org/officeDocument/2006/customXml" ds:itemID="{75ABB397-9654-40A8-BA83-98F2BA902102}">
-  <ds:schemaRefs>
-    <ds:schemaRef ds:uri="http://schemas.microsoft.com/sharepoint/v3/contenttype/forms"/>
-  </ds:schemaRefs>
-</ds:datastoreItem>
-</file>
-
-<file path=customXml/itemProps3.xml><?xml version="1.0" encoding="utf-8"?>
-<ds:datastoreItem xmlns:ds="http://schemas.openxmlformats.org/officeDocument/2006/customXml" ds:itemID="{4B320E33-5B42-4BDB-9E45-A4B18C6F3875}">
-  <ds:schemaRefs>
-    <ds:schemaRef ds:uri="http://schemas.microsoft.com/office/2006/metadata/properties"/>
-    <ds:schemaRef ds:uri="http://schemas.microsoft.com/office/infopath/2007/PartnerControls"/>
-    <ds:schemaRef ds:uri="f336f4fe-8719-4ea2-b5d6-29b3a580aeb4"/>
-  </ds:schemaRefs>
-</ds:datastoreItem>
-</file>
-
 <file path=docMetadata/LabelInfo.xml><?xml version="1.0" encoding="utf-8"?>
 <clbl:labelList xmlns:clbl="http://schemas.microsoft.com/office/2020/mipLabelMetadata">
   <clbl:label id="{fa22dce2-39a9-4bf4-a557-7a50b593b56a}" enabled="1" method="Privileged" siteId="{3e0088dc-0629-4ae6-aa8c-813e7a296f50}" contentBits="0" removed="0"/>
